--- a/01. Pengantar Konsep PBO/LAPORAN PRAKTIKUM 3 ENKAPSULASI.docx
+++ b/01. Pengantar Konsep PBO/LAPORAN PRAKTIKUM 3 ENKAPSULASI.docx
@@ -213,6 +213,7 @@
           <w:szCs w:val="26"/>
         </w:rPr>
       </w:pPr>
+      <w:proofErr w:type="gramStart"/>
       <w:r>
         <w:rPr>
           <w:color w:val="000000"/>
@@ -221,6 +222,7 @@
         </w:rPr>
         <w:t>oleh :</w:t>
       </w:r>
+      <w:proofErr w:type="gramEnd"/>
     </w:p>
     <w:p>
       <w:pPr>
@@ -235,8 +237,16 @@
         <w:rPr>
           <w:color w:val="000000"/>
         </w:rPr>
-        <w:t>Halim Teguh Saputro</w:t>
-      </w:r>
+        <w:t xml:space="preserve">Halim Teguh </w:t>
+      </w:r>
+      <w:proofErr w:type="spellStart"/>
+      <w:r>
+        <w:rPr>
+          <w:color w:val="000000"/>
+        </w:rPr>
+        <w:t>Saputro</w:t>
+      </w:r>
+      <w:proofErr w:type="spellEnd"/>
     </w:p>
     <w:p>
       <w:pPr>
@@ -440,7 +450,61 @@
           <w:sz w:val="26"/>
           <w:szCs w:val="26"/>
         </w:rPr>
-        <w:t>Jl. Soekarno Hatta No .9, Jatimulyo, Kec. Lowokwaru, Kota Malang,</w:t>
+        <w:t xml:space="preserve">Jl. Soekarno Hatta No .9, </w:t>
+      </w:r>
+      <w:proofErr w:type="spellStart"/>
+      <w:r>
+        <w:rPr>
+          <w:color w:val="000000"/>
+          <w:sz w:val="26"/>
+          <w:szCs w:val="26"/>
+        </w:rPr>
+        <w:t>Jatimulyo</w:t>
+      </w:r>
+      <w:proofErr w:type="spellEnd"/>
+      <w:r>
+        <w:rPr>
+          <w:color w:val="000000"/>
+          <w:sz w:val="26"/>
+          <w:szCs w:val="26"/>
+        </w:rPr>
+        <w:t xml:space="preserve">, </w:t>
+      </w:r>
+      <w:proofErr w:type="spellStart"/>
+      <w:r>
+        <w:rPr>
+          <w:color w:val="000000"/>
+          <w:sz w:val="26"/>
+          <w:szCs w:val="26"/>
+        </w:rPr>
+        <w:t>Kec</w:t>
+      </w:r>
+      <w:proofErr w:type="spellEnd"/>
+      <w:r>
+        <w:rPr>
+          <w:color w:val="000000"/>
+          <w:sz w:val="26"/>
+          <w:szCs w:val="26"/>
+        </w:rPr>
+        <w:t xml:space="preserve">. </w:t>
+      </w:r>
+      <w:proofErr w:type="spellStart"/>
+      <w:r>
+        <w:rPr>
+          <w:color w:val="000000"/>
+          <w:sz w:val="26"/>
+          <w:szCs w:val="26"/>
+        </w:rPr>
+        <w:t>Lowokwaru</w:t>
+      </w:r>
+      <w:proofErr w:type="spellEnd"/>
+      <w:r>
+        <w:rPr>
+          <w:color w:val="000000"/>
+          <w:sz w:val="26"/>
+          <w:szCs w:val="26"/>
+        </w:rPr>
+        <w:t>, Kota Malang,</w:t>
       </w:r>
     </w:p>
     <w:p>
@@ -460,13 +524,23 @@
           <w:docGrid w:linePitch="360"/>
         </w:sectPr>
       </w:pPr>
+      <w:proofErr w:type="spellStart"/>
       <w:r>
         <w:rPr>
           <w:color w:val="000000"/>
           <w:sz w:val="26"/>
           <w:szCs w:val="26"/>
         </w:rPr>
-        <w:t>JawaTimur 65141 </w:t>
+        <w:t>JawaTimur</w:t>
+      </w:r>
+      <w:proofErr w:type="spellEnd"/>
+      <w:r>
+        <w:rPr>
+          <w:color w:val="000000"/>
+          <w:sz w:val="26"/>
+          <w:szCs w:val="26"/>
+        </w:rPr>
+        <w:t xml:space="preserve"> 65141 </w:t>
       </w:r>
     </w:p>
     <w:tbl>
@@ -538,7 +612,150 @@
           <w:szCs w:val="24"/>
         </w:rPr>
         <w:tab/>
-        <w:t>Setelah melakukan percobaan pada modul ini, mahasiswa memahami konsep:</w:t>
+      </w:r>
+      <w:proofErr w:type="spellStart"/>
+      <w:r>
+        <w:rPr>
+          <w:rFonts w:ascii="Times New Roman" w:hAnsi="Times New Roman" w:cs="Times New Roman"/>
+          <w:sz w:val="24"/>
+          <w:szCs w:val="24"/>
+        </w:rPr>
+        <w:t>Setelah</w:t>
+      </w:r>
+      <w:proofErr w:type="spellEnd"/>
+      <w:r>
+        <w:rPr>
+          <w:rFonts w:ascii="Times New Roman" w:hAnsi="Times New Roman" w:cs="Times New Roman"/>
+          <w:sz w:val="24"/>
+          <w:szCs w:val="24"/>
+        </w:rPr>
+        <w:t xml:space="preserve"> </w:t>
+      </w:r>
+      <w:proofErr w:type="spellStart"/>
+      <w:r>
+        <w:rPr>
+          <w:rFonts w:ascii="Times New Roman" w:hAnsi="Times New Roman" w:cs="Times New Roman"/>
+          <w:sz w:val="24"/>
+          <w:szCs w:val="24"/>
+        </w:rPr>
+        <w:t>melakukan</w:t>
+      </w:r>
+      <w:proofErr w:type="spellEnd"/>
+      <w:r>
+        <w:rPr>
+          <w:rFonts w:ascii="Times New Roman" w:hAnsi="Times New Roman" w:cs="Times New Roman"/>
+          <w:sz w:val="24"/>
+          <w:szCs w:val="24"/>
+        </w:rPr>
+        <w:t xml:space="preserve"> </w:t>
+      </w:r>
+      <w:proofErr w:type="spellStart"/>
+      <w:r>
+        <w:rPr>
+          <w:rFonts w:ascii="Times New Roman" w:hAnsi="Times New Roman" w:cs="Times New Roman"/>
+          <w:sz w:val="24"/>
+          <w:szCs w:val="24"/>
+        </w:rPr>
+        <w:t>percobaan</w:t>
+      </w:r>
+      <w:proofErr w:type="spellEnd"/>
+      <w:r>
+        <w:rPr>
+          <w:rFonts w:ascii="Times New Roman" w:hAnsi="Times New Roman" w:cs="Times New Roman"/>
+          <w:sz w:val="24"/>
+          <w:szCs w:val="24"/>
+        </w:rPr>
+        <w:t xml:space="preserve"> pada </w:t>
+      </w:r>
+      <w:proofErr w:type="spellStart"/>
+      <w:r>
+        <w:rPr>
+          <w:rFonts w:ascii="Times New Roman" w:hAnsi="Times New Roman" w:cs="Times New Roman"/>
+          <w:sz w:val="24"/>
+          <w:szCs w:val="24"/>
+        </w:rPr>
+        <w:t>modul</w:t>
+      </w:r>
+      <w:proofErr w:type="spellEnd"/>
+      <w:r>
+        <w:rPr>
+          <w:rFonts w:ascii="Times New Roman" w:hAnsi="Times New Roman" w:cs="Times New Roman"/>
+          <w:sz w:val="24"/>
+          <w:szCs w:val="24"/>
+        </w:rPr>
+        <w:t xml:space="preserve"> </w:t>
+      </w:r>
+      <w:proofErr w:type="spellStart"/>
+      <w:r>
+        <w:rPr>
+          <w:rFonts w:ascii="Times New Roman" w:hAnsi="Times New Roman" w:cs="Times New Roman"/>
+          <w:sz w:val="24"/>
+          <w:szCs w:val="24"/>
+        </w:rPr>
+        <w:t>ini</w:t>
+      </w:r>
+      <w:proofErr w:type="spellEnd"/>
+      <w:r>
+        <w:rPr>
+          <w:rFonts w:ascii="Times New Roman" w:hAnsi="Times New Roman" w:cs="Times New Roman"/>
+          <w:sz w:val="24"/>
+          <w:szCs w:val="24"/>
+        </w:rPr>
+        <w:t xml:space="preserve">, </w:t>
+      </w:r>
+      <w:proofErr w:type="spellStart"/>
+      <w:r>
+        <w:rPr>
+          <w:rFonts w:ascii="Times New Roman" w:hAnsi="Times New Roman" w:cs="Times New Roman"/>
+          <w:sz w:val="24"/>
+          <w:szCs w:val="24"/>
+        </w:rPr>
+        <w:t>mahasiswa</w:t>
+      </w:r>
+      <w:proofErr w:type="spellEnd"/>
+      <w:r>
+        <w:rPr>
+          <w:rFonts w:ascii="Times New Roman" w:hAnsi="Times New Roman" w:cs="Times New Roman"/>
+          <w:sz w:val="24"/>
+          <w:szCs w:val="24"/>
+        </w:rPr>
+        <w:t xml:space="preserve"> </w:t>
+      </w:r>
+      <w:proofErr w:type="spellStart"/>
+      <w:r>
+        <w:rPr>
+          <w:rFonts w:ascii="Times New Roman" w:hAnsi="Times New Roman" w:cs="Times New Roman"/>
+          <w:sz w:val="24"/>
+          <w:szCs w:val="24"/>
+        </w:rPr>
+        <w:t>memahami</w:t>
+      </w:r>
+      <w:proofErr w:type="spellEnd"/>
+      <w:r>
+        <w:rPr>
+          <w:rFonts w:ascii="Times New Roman" w:hAnsi="Times New Roman" w:cs="Times New Roman"/>
+          <w:sz w:val="24"/>
+          <w:szCs w:val="24"/>
+        </w:rPr>
+        <w:t xml:space="preserve"> </w:t>
+      </w:r>
+      <w:proofErr w:type="spellStart"/>
+      <w:r>
+        <w:rPr>
+          <w:rFonts w:ascii="Times New Roman" w:hAnsi="Times New Roman" w:cs="Times New Roman"/>
+          <w:sz w:val="24"/>
+          <w:szCs w:val="24"/>
+        </w:rPr>
+        <w:t>konsep</w:t>
+      </w:r>
+      <w:proofErr w:type="spellEnd"/>
+      <w:r>
+        <w:rPr>
+          <w:rFonts w:ascii="Times New Roman" w:hAnsi="Times New Roman" w:cs="Times New Roman"/>
+          <w:sz w:val="24"/>
+          <w:szCs w:val="24"/>
+        </w:rPr>
+        <w:t>:</w:t>
       </w:r>
     </w:p>
     <w:p>
@@ -555,13 +772,113 @@
           <w:szCs w:val="24"/>
         </w:rPr>
       </w:pPr>
-      <w:r>
-        <w:rPr>
-          <w:rFonts w:ascii="Times New Roman" w:hAnsi="Times New Roman" w:cs="Times New Roman"/>
-          <w:sz w:val="24"/>
-          <w:szCs w:val="24"/>
-        </w:rPr>
-        <w:t>Perbedaan paradigma berorientasi objek dengan paradigma structural</w:t>
+      <w:proofErr w:type="spellStart"/>
+      <w:r>
+        <w:rPr>
+          <w:rFonts w:ascii="Times New Roman" w:hAnsi="Times New Roman" w:cs="Times New Roman"/>
+          <w:sz w:val="24"/>
+          <w:szCs w:val="24"/>
+        </w:rPr>
+        <w:t>Perbedaan</w:t>
+      </w:r>
+      <w:proofErr w:type="spellEnd"/>
+      <w:r>
+        <w:rPr>
+          <w:rFonts w:ascii="Times New Roman" w:hAnsi="Times New Roman" w:cs="Times New Roman"/>
+          <w:sz w:val="24"/>
+          <w:szCs w:val="24"/>
+        </w:rPr>
+        <w:t xml:space="preserve"> </w:t>
+      </w:r>
+      <w:proofErr w:type="spellStart"/>
+      <w:r>
+        <w:rPr>
+          <w:rFonts w:ascii="Times New Roman" w:hAnsi="Times New Roman" w:cs="Times New Roman"/>
+          <w:sz w:val="24"/>
+          <w:szCs w:val="24"/>
+        </w:rPr>
+        <w:t>paradigma</w:t>
+      </w:r>
+      <w:proofErr w:type="spellEnd"/>
+      <w:r>
+        <w:rPr>
+          <w:rFonts w:ascii="Times New Roman" w:hAnsi="Times New Roman" w:cs="Times New Roman"/>
+          <w:sz w:val="24"/>
+          <w:szCs w:val="24"/>
+        </w:rPr>
+        <w:t xml:space="preserve"> </w:t>
+      </w:r>
+      <w:proofErr w:type="spellStart"/>
+      <w:r>
+        <w:rPr>
+          <w:rFonts w:ascii="Times New Roman" w:hAnsi="Times New Roman" w:cs="Times New Roman"/>
+          <w:sz w:val="24"/>
+          <w:szCs w:val="24"/>
+        </w:rPr>
+        <w:t>berorientasi</w:t>
+      </w:r>
+      <w:proofErr w:type="spellEnd"/>
+      <w:r>
+        <w:rPr>
+          <w:rFonts w:ascii="Times New Roman" w:hAnsi="Times New Roman" w:cs="Times New Roman"/>
+          <w:sz w:val="24"/>
+          <w:szCs w:val="24"/>
+        </w:rPr>
+        <w:t xml:space="preserve"> </w:t>
+      </w:r>
+      <w:proofErr w:type="spellStart"/>
+      <w:r>
+        <w:rPr>
+          <w:rFonts w:ascii="Times New Roman" w:hAnsi="Times New Roman" w:cs="Times New Roman"/>
+          <w:sz w:val="24"/>
+          <w:szCs w:val="24"/>
+        </w:rPr>
+        <w:t>objek</w:t>
+      </w:r>
+      <w:proofErr w:type="spellEnd"/>
+      <w:r>
+        <w:rPr>
+          <w:rFonts w:ascii="Times New Roman" w:hAnsi="Times New Roman" w:cs="Times New Roman"/>
+          <w:sz w:val="24"/>
+          <w:szCs w:val="24"/>
+        </w:rPr>
+        <w:t xml:space="preserve"> </w:t>
+      </w:r>
+      <w:proofErr w:type="spellStart"/>
+      <w:r>
+        <w:rPr>
+          <w:rFonts w:ascii="Times New Roman" w:hAnsi="Times New Roman" w:cs="Times New Roman"/>
+          <w:sz w:val="24"/>
+          <w:szCs w:val="24"/>
+        </w:rPr>
+        <w:t>dengan</w:t>
+      </w:r>
+      <w:proofErr w:type="spellEnd"/>
+      <w:r>
+        <w:rPr>
+          <w:rFonts w:ascii="Times New Roman" w:hAnsi="Times New Roman" w:cs="Times New Roman"/>
+          <w:sz w:val="24"/>
+          <w:szCs w:val="24"/>
+        </w:rPr>
+        <w:t xml:space="preserve"> </w:t>
+      </w:r>
+      <w:proofErr w:type="spellStart"/>
+      <w:r>
+        <w:rPr>
+          <w:rFonts w:ascii="Times New Roman" w:hAnsi="Times New Roman" w:cs="Times New Roman"/>
+          <w:sz w:val="24"/>
+          <w:szCs w:val="24"/>
+        </w:rPr>
+        <w:t>paradigma</w:t>
+      </w:r>
+      <w:proofErr w:type="spellEnd"/>
+      <w:r>
+        <w:rPr>
+          <w:rFonts w:ascii="Times New Roman" w:hAnsi="Times New Roman" w:cs="Times New Roman"/>
+          <w:sz w:val="24"/>
+          <w:szCs w:val="24"/>
+        </w:rPr>
+        <w:t xml:space="preserve"> structural</w:t>
       </w:r>
     </w:p>
     <w:p>
@@ -578,13 +895,41 @@
           <w:szCs w:val="24"/>
         </w:rPr>
       </w:pPr>
-      <w:r>
-        <w:rPr>
-          <w:rFonts w:ascii="Times New Roman" w:hAnsi="Times New Roman" w:cs="Times New Roman"/>
-          <w:sz w:val="24"/>
-          <w:szCs w:val="24"/>
-        </w:rPr>
-        <w:t>Konsep dasar PBO</w:t>
+      <w:proofErr w:type="spellStart"/>
+      <w:r>
+        <w:rPr>
+          <w:rFonts w:ascii="Times New Roman" w:hAnsi="Times New Roman" w:cs="Times New Roman"/>
+          <w:sz w:val="24"/>
+          <w:szCs w:val="24"/>
+        </w:rPr>
+        <w:t>Konsep</w:t>
+      </w:r>
+      <w:proofErr w:type="spellEnd"/>
+      <w:r>
+        <w:rPr>
+          <w:rFonts w:ascii="Times New Roman" w:hAnsi="Times New Roman" w:cs="Times New Roman"/>
+          <w:sz w:val="24"/>
+          <w:szCs w:val="24"/>
+        </w:rPr>
+        <w:t xml:space="preserve"> </w:t>
+      </w:r>
+      <w:proofErr w:type="spellStart"/>
+      <w:r>
+        <w:rPr>
+          <w:rFonts w:ascii="Times New Roman" w:hAnsi="Times New Roman" w:cs="Times New Roman"/>
+          <w:sz w:val="24"/>
+          <w:szCs w:val="24"/>
+        </w:rPr>
+        <w:t>dasar</w:t>
+      </w:r>
+      <w:proofErr w:type="spellEnd"/>
+      <w:r>
+        <w:rPr>
+          <w:rFonts w:ascii="Times New Roman" w:hAnsi="Times New Roman" w:cs="Times New Roman"/>
+          <w:sz w:val="24"/>
+          <w:szCs w:val="24"/>
+        </w:rPr>
+        <w:t xml:space="preserve"> PBO</w:t>
       </w:r>
     </w:p>
     <w:p>
@@ -1639,15 +1984,878 @@
           <w:szCs w:val="24"/>
         </w:rPr>
         <w:tab/>
-        <w:t>Dalam percobaan ini, melakukan percobaan atau praktikum mengenai pembuatan class dan objek. selain itu juga cara menggunakan fitur “Inheritance” yaitu pewarisan dari objek induknya sehingga fungsi bisa semakin luas tanpa menghilangkan fungsi induknya. Sehingga memudahkan kita dalam membuat suatu objek yang memiliki banyak kemiripan. Seperti sepeda. Kemudian dilakukan inhe</w:t>
-      </w:r>
-      <w:r>
-        <w:rPr>
-          <w:rFonts w:ascii="Times New Roman" w:hAnsi="Times New Roman" w:cs="Times New Roman"/>
-          <w:sz w:val="24"/>
-          <w:szCs w:val="24"/>
-        </w:rPr>
-        <w:t>ritance untuk membuat objek sepeda gunung.</w:t>
+      </w:r>
+      <w:proofErr w:type="spellStart"/>
+      <w:r>
+        <w:rPr>
+          <w:rFonts w:ascii="Times New Roman" w:hAnsi="Times New Roman" w:cs="Times New Roman"/>
+          <w:sz w:val="24"/>
+          <w:szCs w:val="24"/>
+        </w:rPr>
+        <w:t>Dalam</w:t>
+      </w:r>
+      <w:proofErr w:type="spellEnd"/>
+      <w:r>
+        <w:rPr>
+          <w:rFonts w:ascii="Times New Roman" w:hAnsi="Times New Roman" w:cs="Times New Roman"/>
+          <w:sz w:val="24"/>
+          <w:szCs w:val="24"/>
+        </w:rPr>
+        <w:t xml:space="preserve"> </w:t>
+      </w:r>
+      <w:proofErr w:type="spellStart"/>
+      <w:r>
+        <w:rPr>
+          <w:rFonts w:ascii="Times New Roman" w:hAnsi="Times New Roman" w:cs="Times New Roman"/>
+          <w:sz w:val="24"/>
+          <w:szCs w:val="24"/>
+        </w:rPr>
+        <w:t>percobaan</w:t>
+      </w:r>
+      <w:proofErr w:type="spellEnd"/>
+      <w:r>
+        <w:rPr>
+          <w:rFonts w:ascii="Times New Roman" w:hAnsi="Times New Roman" w:cs="Times New Roman"/>
+          <w:sz w:val="24"/>
+          <w:szCs w:val="24"/>
+        </w:rPr>
+        <w:t xml:space="preserve"> </w:t>
+      </w:r>
+      <w:proofErr w:type="spellStart"/>
+      <w:r>
+        <w:rPr>
+          <w:rFonts w:ascii="Times New Roman" w:hAnsi="Times New Roman" w:cs="Times New Roman"/>
+          <w:sz w:val="24"/>
+          <w:szCs w:val="24"/>
+        </w:rPr>
+        <w:t>ini</w:t>
+      </w:r>
+      <w:proofErr w:type="spellEnd"/>
+      <w:r>
+        <w:rPr>
+          <w:rFonts w:ascii="Times New Roman" w:hAnsi="Times New Roman" w:cs="Times New Roman"/>
+          <w:sz w:val="24"/>
+          <w:szCs w:val="24"/>
+        </w:rPr>
+        <w:t xml:space="preserve">, </w:t>
+      </w:r>
+      <w:proofErr w:type="spellStart"/>
+      <w:r>
+        <w:rPr>
+          <w:rFonts w:ascii="Times New Roman" w:hAnsi="Times New Roman" w:cs="Times New Roman"/>
+          <w:sz w:val="24"/>
+          <w:szCs w:val="24"/>
+        </w:rPr>
+        <w:t>melakukan</w:t>
+      </w:r>
+      <w:proofErr w:type="spellEnd"/>
+      <w:r>
+        <w:rPr>
+          <w:rFonts w:ascii="Times New Roman" w:hAnsi="Times New Roman" w:cs="Times New Roman"/>
+          <w:sz w:val="24"/>
+          <w:szCs w:val="24"/>
+        </w:rPr>
+        <w:t xml:space="preserve"> </w:t>
+      </w:r>
+      <w:proofErr w:type="spellStart"/>
+      <w:r>
+        <w:rPr>
+          <w:rFonts w:ascii="Times New Roman" w:hAnsi="Times New Roman" w:cs="Times New Roman"/>
+          <w:sz w:val="24"/>
+          <w:szCs w:val="24"/>
+        </w:rPr>
+        <w:t>percobaan</w:t>
+      </w:r>
+      <w:proofErr w:type="spellEnd"/>
+      <w:r>
+        <w:rPr>
+          <w:rFonts w:ascii="Times New Roman" w:hAnsi="Times New Roman" w:cs="Times New Roman"/>
+          <w:sz w:val="24"/>
+          <w:szCs w:val="24"/>
+        </w:rPr>
+        <w:t xml:space="preserve"> </w:t>
+      </w:r>
+      <w:proofErr w:type="spellStart"/>
+      <w:r>
+        <w:rPr>
+          <w:rFonts w:ascii="Times New Roman" w:hAnsi="Times New Roman" w:cs="Times New Roman"/>
+          <w:sz w:val="24"/>
+          <w:szCs w:val="24"/>
+        </w:rPr>
+        <w:t>atau</w:t>
+      </w:r>
+      <w:proofErr w:type="spellEnd"/>
+      <w:r>
+        <w:rPr>
+          <w:rFonts w:ascii="Times New Roman" w:hAnsi="Times New Roman" w:cs="Times New Roman"/>
+          <w:sz w:val="24"/>
+          <w:szCs w:val="24"/>
+        </w:rPr>
+        <w:t xml:space="preserve"> </w:t>
+      </w:r>
+      <w:proofErr w:type="spellStart"/>
+      <w:r>
+        <w:rPr>
+          <w:rFonts w:ascii="Times New Roman" w:hAnsi="Times New Roman" w:cs="Times New Roman"/>
+          <w:sz w:val="24"/>
+          <w:szCs w:val="24"/>
+        </w:rPr>
+        <w:t>praktikum</w:t>
+      </w:r>
+      <w:proofErr w:type="spellEnd"/>
+      <w:r>
+        <w:rPr>
+          <w:rFonts w:ascii="Times New Roman" w:hAnsi="Times New Roman" w:cs="Times New Roman"/>
+          <w:sz w:val="24"/>
+          <w:szCs w:val="24"/>
+        </w:rPr>
+        <w:t xml:space="preserve"> </w:t>
+      </w:r>
+      <w:proofErr w:type="spellStart"/>
+      <w:r>
+        <w:rPr>
+          <w:rFonts w:ascii="Times New Roman" w:hAnsi="Times New Roman" w:cs="Times New Roman"/>
+          <w:sz w:val="24"/>
+          <w:szCs w:val="24"/>
+        </w:rPr>
+        <w:t>mengenai</w:t>
+      </w:r>
+      <w:proofErr w:type="spellEnd"/>
+      <w:r>
+        <w:rPr>
+          <w:rFonts w:ascii="Times New Roman" w:hAnsi="Times New Roman" w:cs="Times New Roman"/>
+          <w:sz w:val="24"/>
+          <w:szCs w:val="24"/>
+        </w:rPr>
+        <w:t xml:space="preserve"> </w:t>
+      </w:r>
+      <w:proofErr w:type="spellStart"/>
+      <w:r>
+        <w:rPr>
+          <w:rFonts w:ascii="Times New Roman" w:hAnsi="Times New Roman" w:cs="Times New Roman"/>
+          <w:sz w:val="24"/>
+          <w:szCs w:val="24"/>
+        </w:rPr>
+        <w:t>pembuatan</w:t>
+      </w:r>
+      <w:proofErr w:type="spellEnd"/>
+      <w:r>
+        <w:rPr>
+          <w:rFonts w:ascii="Times New Roman" w:hAnsi="Times New Roman" w:cs="Times New Roman"/>
+          <w:sz w:val="24"/>
+          <w:szCs w:val="24"/>
+        </w:rPr>
+        <w:t xml:space="preserve"> class dan </w:t>
+      </w:r>
+      <w:proofErr w:type="spellStart"/>
+      <w:r>
+        <w:rPr>
+          <w:rFonts w:ascii="Times New Roman" w:hAnsi="Times New Roman" w:cs="Times New Roman"/>
+          <w:sz w:val="24"/>
+          <w:szCs w:val="24"/>
+        </w:rPr>
+        <w:t>objek</w:t>
+      </w:r>
+      <w:proofErr w:type="spellEnd"/>
+      <w:r>
+        <w:rPr>
+          <w:rFonts w:ascii="Times New Roman" w:hAnsi="Times New Roman" w:cs="Times New Roman"/>
+          <w:sz w:val="24"/>
+          <w:szCs w:val="24"/>
+        </w:rPr>
+        <w:t xml:space="preserve">. </w:t>
+      </w:r>
+      <w:proofErr w:type="spellStart"/>
+      <w:r>
+        <w:rPr>
+          <w:rFonts w:ascii="Times New Roman" w:hAnsi="Times New Roman" w:cs="Times New Roman"/>
+          <w:sz w:val="24"/>
+          <w:szCs w:val="24"/>
+        </w:rPr>
+        <w:t>selain</w:t>
+      </w:r>
+      <w:proofErr w:type="spellEnd"/>
+      <w:r>
+        <w:rPr>
+          <w:rFonts w:ascii="Times New Roman" w:hAnsi="Times New Roman" w:cs="Times New Roman"/>
+          <w:sz w:val="24"/>
+          <w:szCs w:val="24"/>
+        </w:rPr>
+        <w:t xml:space="preserve"> </w:t>
+      </w:r>
+      <w:proofErr w:type="spellStart"/>
+      <w:r>
+        <w:rPr>
+          <w:rFonts w:ascii="Times New Roman" w:hAnsi="Times New Roman" w:cs="Times New Roman"/>
+          <w:sz w:val="24"/>
+          <w:szCs w:val="24"/>
+        </w:rPr>
+        <w:t>itu</w:t>
+      </w:r>
+      <w:proofErr w:type="spellEnd"/>
+      <w:r>
+        <w:rPr>
+          <w:rFonts w:ascii="Times New Roman" w:hAnsi="Times New Roman" w:cs="Times New Roman"/>
+          <w:sz w:val="24"/>
+          <w:szCs w:val="24"/>
+        </w:rPr>
+        <w:t xml:space="preserve"> juga </w:t>
+      </w:r>
+      <w:proofErr w:type="spellStart"/>
+      <w:r>
+        <w:rPr>
+          <w:rFonts w:ascii="Times New Roman" w:hAnsi="Times New Roman" w:cs="Times New Roman"/>
+          <w:sz w:val="24"/>
+          <w:szCs w:val="24"/>
+        </w:rPr>
+        <w:t>cara</w:t>
+      </w:r>
+      <w:proofErr w:type="spellEnd"/>
+      <w:r>
+        <w:rPr>
+          <w:rFonts w:ascii="Times New Roman" w:hAnsi="Times New Roman" w:cs="Times New Roman"/>
+          <w:sz w:val="24"/>
+          <w:szCs w:val="24"/>
+        </w:rPr>
+        <w:t xml:space="preserve"> </w:t>
+      </w:r>
+      <w:proofErr w:type="spellStart"/>
+      <w:r>
+        <w:rPr>
+          <w:rFonts w:ascii="Times New Roman" w:hAnsi="Times New Roman" w:cs="Times New Roman"/>
+          <w:sz w:val="24"/>
+          <w:szCs w:val="24"/>
+        </w:rPr>
+        <w:t>menggunakan</w:t>
+      </w:r>
+      <w:proofErr w:type="spellEnd"/>
+      <w:r>
+        <w:rPr>
+          <w:rFonts w:ascii="Times New Roman" w:hAnsi="Times New Roman" w:cs="Times New Roman"/>
+          <w:sz w:val="24"/>
+          <w:szCs w:val="24"/>
+        </w:rPr>
+        <w:t xml:space="preserve"> </w:t>
+      </w:r>
+      <w:proofErr w:type="spellStart"/>
+      <w:r>
+        <w:rPr>
+          <w:rFonts w:ascii="Times New Roman" w:hAnsi="Times New Roman" w:cs="Times New Roman"/>
+          <w:sz w:val="24"/>
+          <w:szCs w:val="24"/>
+        </w:rPr>
+        <w:t>fitur</w:t>
+      </w:r>
+      <w:proofErr w:type="spellEnd"/>
+      <w:r>
+        <w:rPr>
+          <w:rFonts w:ascii="Times New Roman" w:hAnsi="Times New Roman" w:cs="Times New Roman"/>
+          <w:sz w:val="24"/>
+          <w:szCs w:val="24"/>
+        </w:rPr>
+        <w:t xml:space="preserve"> “Inheritance” </w:t>
+      </w:r>
+      <w:proofErr w:type="spellStart"/>
+      <w:r>
+        <w:rPr>
+          <w:rFonts w:ascii="Times New Roman" w:hAnsi="Times New Roman" w:cs="Times New Roman"/>
+          <w:sz w:val="24"/>
+          <w:szCs w:val="24"/>
+        </w:rPr>
+        <w:t>yaitu</w:t>
+      </w:r>
+      <w:proofErr w:type="spellEnd"/>
+      <w:r>
+        <w:rPr>
+          <w:rFonts w:ascii="Times New Roman" w:hAnsi="Times New Roman" w:cs="Times New Roman"/>
+          <w:sz w:val="24"/>
+          <w:szCs w:val="24"/>
+        </w:rPr>
+        <w:t xml:space="preserve"> </w:t>
+      </w:r>
+      <w:proofErr w:type="spellStart"/>
+      <w:r>
+        <w:rPr>
+          <w:rFonts w:ascii="Times New Roman" w:hAnsi="Times New Roman" w:cs="Times New Roman"/>
+          <w:sz w:val="24"/>
+          <w:szCs w:val="24"/>
+        </w:rPr>
+        <w:t>pewarisan</w:t>
+      </w:r>
+      <w:proofErr w:type="spellEnd"/>
+      <w:r>
+        <w:rPr>
+          <w:rFonts w:ascii="Times New Roman" w:hAnsi="Times New Roman" w:cs="Times New Roman"/>
+          <w:sz w:val="24"/>
+          <w:szCs w:val="24"/>
+        </w:rPr>
+        <w:t xml:space="preserve"> </w:t>
+      </w:r>
+      <w:proofErr w:type="spellStart"/>
+      <w:r>
+        <w:rPr>
+          <w:rFonts w:ascii="Times New Roman" w:hAnsi="Times New Roman" w:cs="Times New Roman"/>
+          <w:sz w:val="24"/>
+          <w:szCs w:val="24"/>
+        </w:rPr>
+        <w:t>dari</w:t>
+      </w:r>
+      <w:proofErr w:type="spellEnd"/>
+      <w:r>
+        <w:rPr>
+          <w:rFonts w:ascii="Times New Roman" w:hAnsi="Times New Roman" w:cs="Times New Roman"/>
+          <w:sz w:val="24"/>
+          <w:szCs w:val="24"/>
+        </w:rPr>
+        <w:t xml:space="preserve"> </w:t>
+      </w:r>
+      <w:proofErr w:type="spellStart"/>
+      <w:r>
+        <w:rPr>
+          <w:rFonts w:ascii="Times New Roman" w:hAnsi="Times New Roman" w:cs="Times New Roman"/>
+          <w:sz w:val="24"/>
+          <w:szCs w:val="24"/>
+        </w:rPr>
+        <w:t>objek</w:t>
+      </w:r>
+      <w:proofErr w:type="spellEnd"/>
+      <w:r>
+        <w:rPr>
+          <w:rFonts w:ascii="Times New Roman" w:hAnsi="Times New Roman" w:cs="Times New Roman"/>
+          <w:sz w:val="24"/>
+          <w:szCs w:val="24"/>
+        </w:rPr>
+        <w:t xml:space="preserve"> </w:t>
+      </w:r>
+      <w:proofErr w:type="spellStart"/>
+      <w:r>
+        <w:rPr>
+          <w:rFonts w:ascii="Times New Roman" w:hAnsi="Times New Roman" w:cs="Times New Roman"/>
+          <w:sz w:val="24"/>
+          <w:szCs w:val="24"/>
+        </w:rPr>
+        <w:t>induknya</w:t>
+      </w:r>
+      <w:proofErr w:type="spellEnd"/>
+      <w:r>
+        <w:rPr>
+          <w:rFonts w:ascii="Times New Roman" w:hAnsi="Times New Roman" w:cs="Times New Roman"/>
+          <w:sz w:val="24"/>
+          <w:szCs w:val="24"/>
+        </w:rPr>
+        <w:t xml:space="preserve"> </w:t>
+      </w:r>
+      <w:proofErr w:type="spellStart"/>
+      <w:r>
+        <w:rPr>
+          <w:rFonts w:ascii="Times New Roman" w:hAnsi="Times New Roman" w:cs="Times New Roman"/>
+          <w:sz w:val="24"/>
+          <w:szCs w:val="24"/>
+        </w:rPr>
+        <w:t>sehingga</w:t>
+      </w:r>
+      <w:proofErr w:type="spellEnd"/>
+      <w:r>
+        <w:rPr>
+          <w:rFonts w:ascii="Times New Roman" w:hAnsi="Times New Roman" w:cs="Times New Roman"/>
+          <w:sz w:val="24"/>
+          <w:szCs w:val="24"/>
+        </w:rPr>
+        <w:t xml:space="preserve"> </w:t>
+      </w:r>
+      <w:proofErr w:type="spellStart"/>
+      <w:r>
+        <w:rPr>
+          <w:rFonts w:ascii="Times New Roman" w:hAnsi="Times New Roman" w:cs="Times New Roman"/>
+          <w:sz w:val="24"/>
+          <w:szCs w:val="24"/>
+        </w:rPr>
+        <w:t>fungsi</w:t>
+      </w:r>
+      <w:proofErr w:type="spellEnd"/>
+      <w:r>
+        <w:rPr>
+          <w:rFonts w:ascii="Times New Roman" w:hAnsi="Times New Roman" w:cs="Times New Roman"/>
+          <w:sz w:val="24"/>
+          <w:szCs w:val="24"/>
+        </w:rPr>
+        <w:t xml:space="preserve"> </w:t>
+      </w:r>
+      <w:proofErr w:type="spellStart"/>
+      <w:r>
+        <w:rPr>
+          <w:rFonts w:ascii="Times New Roman" w:hAnsi="Times New Roman" w:cs="Times New Roman"/>
+          <w:sz w:val="24"/>
+          <w:szCs w:val="24"/>
+        </w:rPr>
+        <w:t>bisa</w:t>
+      </w:r>
+      <w:proofErr w:type="spellEnd"/>
+      <w:r>
+        <w:rPr>
+          <w:rFonts w:ascii="Times New Roman" w:hAnsi="Times New Roman" w:cs="Times New Roman"/>
+          <w:sz w:val="24"/>
+          <w:szCs w:val="24"/>
+        </w:rPr>
+        <w:t xml:space="preserve"> </w:t>
+      </w:r>
+      <w:proofErr w:type="spellStart"/>
+      <w:r>
+        <w:rPr>
+          <w:rFonts w:ascii="Times New Roman" w:hAnsi="Times New Roman" w:cs="Times New Roman"/>
+          <w:sz w:val="24"/>
+          <w:szCs w:val="24"/>
+        </w:rPr>
+        <w:t>semakin</w:t>
+      </w:r>
+      <w:proofErr w:type="spellEnd"/>
+      <w:r>
+        <w:rPr>
+          <w:rFonts w:ascii="Times New Roman" w:hAnsi="Times New Roman" w:cs="Times New Roman"/>
+          <w:sz w:val="24"/>
+          <w:szCs w:val="24"/>
+        </w:rPr>
+        <w:t xml:space="preserve"> </w:t>
+      </w:r>
+      <w:proofErr w:type="spellStart"/>
+      <w:r>
+        <w:rPr>
+          <w:rFonts w:ascii="Times New Roman" w:hAnsi="Times New Roman" w:cs="Times New Roman"/>
+          <w:sz w:val="24"/>
+          <w:szCs w:val="24"/>
+        </w:rPr>
+        <w:t>luas</w:t>
+      </w:r>
+      <w:proofErr w:type="spellEnd"/>
+      <w:r>
+        <w:rPr>
+          <w:rFonts w:ascii="Times New Roman" w:hAnsi="Times New Roman" w:cs="Times New Roman"/>
+          <w:sz w:val="24"/>
+          <w:szCs w:val="24"/>
+        </w:rPr>
+        <w:t xml:space="preserve"> </w:t>
+      </w:r>
+      <w:proofErr w:type="spellStart"/>
+      <w:r>
+        <w:rPr>
+          <w:rFonts w:ascii="Times New Roman" w:hAnsi="Times New Roman" w:cs="Times New Roman"/>
+          <w:sz w:val="24"/>
+          <w:szCs w:val="24"/>
+        </w:rPr>
+        <w:t>tanpa</w:t>
+      </w:r>
+      <w:proofErr w:type="spellEnd"/>
+      <w:r>
+        <w:rPr>
+          <w:rFonts w:ascii="Times New Roman" w:hAnsi="Times New Roman" w:cs="Times New Roman"/>
+          <w:sz w:val="24"/>
+          <w:szCs w:val="24"/>
+        </w:rPr>
+        <w:t xml:space="preserve"> </w:t>
+      </w:r>
+      <w:proofErr w:type="spellStart"/>
+      <w:r>
+        <w:rPr>
+          <w:rFonts w:ascii="Times New Roman" w:hAnsi="Times New Roman" w:cs="Times New Roman"/>
+          <w:sz w:val="24"/>
+          <w:szCs w:val="24"/>
+        </w:rPr>
+        <w:t>menghilangkan</w:t>
+      </w:r>
+      <w:proofErr w:type="spellEnd"/>
+      <w:r>
+        <w:rPr>
+          <w:rFonts w:ascii="Times New Roman" w:hAnsi="Times New Roman" w:cs="Times New Roman"/>
+          <w:sz w:val="24"/>
+          <w:szCs w:val="24"/>
+        </w:rPr>
+        <w:t xml:space="preserve"> </w:t>
+      </w:r>
+      <w:proofErr w:type="spellStart"/>
+      <w:r>
+        <w:rPr>
+          <w:rFonts w:ascii="Times New Roman" w:hAnsi="Times New Roman" w:cs="Times New Roman"/>
+          <w:sz w:val="24"/>
+          <w:szCs w:val="24"/>
+        </w:rPr>
+        <w:t>fungsi</w:t>
+      </w:r>
+      <w:proofErr w:type="spellEnd"/>
+      <w:r>
+        <w:rPr>
+          <w:rFonts w:ascii="Times New Roman" w:hAnsi="Times New Roman" w:cs="Times New Roman"/>
+          <w:sz w:val="24"/>
+          <w:szCs w:val="24"/>
+        </w:rPr>
+        <w:t xml:space="preserve"> </w:t>
+      </w:r>
+      <w:proofErr w:type="spellStart"/>
+      <w:r>
+        <w:rPr>
+          <w:rFonts w:ascii="Times New Roman" w:hAnsi="Times New Roman" w:cs="Times New Roman"/>
+          <w:sz w:val="24"/>
+          <w:szCs w:val="24"/>
+        </w:rPr>
+        <w:t>induknya</w:t>
+      </w:r>
+      <w:proofErr w:type="spellEnd"/>
+      <w:r>
+        <w:rPr>
+          <w:rFonts w:ascii="Times New Roman" w:hAnsi="Times New Roman" w:cs="Times New Roman"/>
+          <w:sz w:val="24"/>
+          <w:szCs w:val="24"/>
+        </w:rPr>
+        <w:t xml:space="preserve">. </w:t>
+      </w:r>
+      <w:proofErr w:type="spellStart"/>
+      <w:r>
+        <w:rPr>
+          <w:rFonts w:ascii="Times New Roman" w:hAnsi="Times New Roman" w:cs="Times New Roman"/>
+          <w:sz w:val="24"/>
+          <w:szCs w:val="24"/>
+        </w:rPr>
+        <w:t>Sehingga</w:t>
+      </w:r>
+      <w:proofErr w:type="spellEnd"/>
+      <w:r>
+        <w:rPr>
+          <w:rFonts w:ascii="Times New Roman" w:hAnsi="Times New Roman" w:cs="Times New Roman"/>
+          <w:sz w:val="24"/>
+          <w:szCs w:val="24"/>
+        </w:rPr>
+        <w:t xml:space="preserve"> </w:t>
+      </w:r>
+      <w:proofErr w:type="spellStart"/>
+      <w:r>
+        <w:rPr>
+          <w:rFonts w:ascii="Times New Roman" w:hAnsi="Times New Roman" w:cs="Times New Roman"/>
+          <w:sz w:val="24"/>
+          <w:szCs w:val="24"/>
+        </w:rPr>
+        <w:t>memudahkan</w:t>
+      </w:r>
+      <w:proofErr w:type="spellEnd"/>
+      <w:r>
+        <w:rPr>
+          <w:rFonts w:ascii="Times New Roman" w:hAnsi="Times New Roman" w:cs="Times New Roman"/>
+          <w:sz w:val="24"/>
+          <w:szCs w:val="24"/>
+        </w:rPr>
+        <w:t xml:space="preserve"> </w:t>
+      </w:r>
+      <w:proofErr w:type="spellStart"/>
+      <w:r>
+        <w:rPr>
+          <w:rFonts w:ascii="Times New Roman" w:hAnsi="Times New Roman" w:cs="Times New Roman"/>
+          <w:sz w:val="24"/>
+          <w:szCs w:val="24"/>
+        </w:rPr>
+        <w:t>kita</w:t>
+      </w:r>
+      <w:proofErr w:type="spellEnd"/>
+      <w:r>
+        <w:rPr>
+          <w:rFonts w:ascii="Times New Roman" w:hAnsi="Times New Roman" w:cs="Times New Roman"/>
+          <w:sz w:val="24"/>
+          <w:szCs w:val="24"/>
+        </w:rPr>
+        <w:t xml:space="preserve"> </w:t>
+      </w:r>
+      <w:proofErr w:type="spellStart"/>
+      <w:r>
+        <w:rPr>
+          <w:rFonts w:ascii="Times New Roman" w:hAnsi="Times New Roman" w:cs="Times New Roman"/>
+          <w:sz w:val="24"/>
+          <w:szCs w:val="24"/>
+        </w:rPr>
+        <w:t>dalam</w:t>
+      </w:r>
+      <w:proofErr w:type="spellEnd"/>
+      <w:r>
+        <w:rPr>
+          <w:rFonts w:ascii="Times New Roman" w:hAnsi="Times New Roman" w:cs="Times New Roman"/>
+          <w:sz w:val="24"/>
+          <w:szCs w:val="24"/>
+        </w:rPr>
+        <w:t xml:space="preserve"> </w:t>
+      </w:r>
+      <w:proofErr w:type="spellStart"/>
+      <w:r>
+        <w:rPr>
+          <w:rFonts w:ascii="Times New Roman" w:hAnsi="Times New Roman" w:cs="Times New Roman"/>
+          <w:sz w:val="24"/>
+          <w:szCs w:val="24"/>
+        </w:rPr>
+        <w:t>membuat</w:t>
+      </w:r>
+      <w:proofErr w:type="spellEnd"/>
+      <w:r>
+        <w:rPr>
+          <w:rFonts w:ascii="Times New Roman" w:hAnsi="Times New Roman" w:cs="Times New Roman"/>
+          <w:sz w:val="24"/>
+          <w:szCs w:val="24"/>
+        </w:rPr>
+        <w:t xml:space="preserve"> </w:t>
+      </w:r>
+      <w:proofErr w:type="spellStart"/>
+      <w:r>
+        <w:rPr>
+          <w:rFonts w:ascii="Times New Roman" w:hAnsi="Times New Roman" w:cs="Times New Roman"/>
+          <w:sz w:val="24"/>
+          <w:szCs w:val="24"/>
+        </w:rPr>
+        <w:t>suatu</w:t>
+      </w:r>
+      <w:proofErr w:type="spellEnd"/>
+      <w:r>
+        <w:rPr>
+          <w:rFonts w:ascii="Times New Roman" w:hAnsi="Times New Roman" w:cs="Times New Roman"/>
+          <w:sz w:val="24"/>
+          <w:szCs w:val="24"/>
+        </w:rPr>
+        <w:t xml:space="preserve"> </w:t>
+      </w:r>
+      <w:proofErr w:type="spellStart"/>
+      <w:r>
+        <w:rPr>
+          <w:rFonts w:ascii="Times New Roman" w:hAnsi="Times New Roman" w:cs="Times New Roman"/>
+          <w:sz w:val="24"/>
+          <w:szCs w:val="24"/>
+        </w:rPr>
+        <w:t>objek</w:t>
+      </w:r>
+      <w:proofErr w:type="spellEnd"/>
+      <w:r>
+        <w:rPr>
+          <w:rFonts w:ascii="Times New Roman" w:hAnsi="Times New Roman" w:cs="Times New Roman"/>
+          <w:sz w:val="24"/>
+          <w:szCs w:val="24"/>
+        </w:rPr>
+        <w:t xml:space="preserve"> yang </w:t>
+      </w:r>
+      <w:proofErr w:type="spellStart"/>
+      <w:r>
+        <w:rPr>
+          <w:rFonts w:ascii="Times New Roman" w:hAnsi="Times New Roman" w:cs="Times New Roman"/>
+          <w:sz w:val="24"/>
+          <w:szCs w:val="24"/>
+        </w:rPr>
+        <w:t>memiliki</w:t>
+      </w:r>
+      <w:proofErr w:type="spellEnd"/>
+      <w:r>
+        <w:rPr>
+          <w:rFonts w:ascii="Times New Roman" w:hAnsi="Times New Roman" w:cs="Times New Roman"/>
+          <w:sz w:val="24"/>
+          <w:szCs w:val="24"/>
+        </w:rPr>
+        <w:t xml:space="preserve"> </w:t>
+      </w:r>
+      <w:proofErr w:type="spellStart"/>
+      <w:r>
+        <w:rPr>
+          <w:rFonts w:ascii="Times New Roman" w:hAnsi="Times New Roman" w:cs="Times New Roman"/>
+          <w:sz w:val="24"/>
+          <w:szCs w:val="24"/>
+        </w:rPr>
+        <w:t>banyak</w:t>
+      </w:r>
+      <w:proofErr w:type="spellEnd"/>
+      <w:r>
+        <w:rPr>
+          <w:rFonts w:ascii="Times New Roman" w:hAnsi="Times New Roman" w:cs="Times New Roman"/>
+          <w:sz w:val="24"/>
+          <w:szCs w:val="24"/>
+        </w:rPr>
+        <w:t xml:space="preserve"> </w:t>
+      </w:r>
+      <w:proofErr w:type="spellStart"/>
+      <w:r>
+        <w:rPr>
+          <w:rFonts w:ascii="Times New Roman" w:hAnsi="Times New Roman" w:cs="Times New Roman"/>
+          <w:sz w:val="24"/>
+          <w:szCs w:val="24"/>
+        </w:rPr>
+        <w:t>kemiripan</w:t>
+      </w:r>
+      <w:proofErr w:type="spellEnd"/>
+      <w:r>
+        <w:rPr>
+          <w:rFonts w:ascii="Times New Roman" w:hAnsi="Times New Roman" w:cs="Times New Roman"/>
+          <w:sz w:val="24"/>
+          <w:szCs w:val="24"/>
+        </w:rPr>
+        <w:t xml:space="preserve">. </w:t>
+      </w:r>
+      <w:proofErr w:type="spellStart"/>
+      <w:r>
+        <w:rPr>
+          <w:rFonts w:ascii="Times New Roman" w:hAnsi="Times New Roman" w:cs="Times New Roman"/>
+          <w:sz w:val="24"/>
+          <w:szCs w:val="24"/>
+        </w:rPr>
+        <w:t>Seperti</w:t>
+      </w:r>
+      <w:proofErr w:type="spellEnd"/>
+      <w:r>
+        <w:rPr>
+          <w:rFonts w:ascii="Times New Roman" w:hAnsi="Times New Roman" w:cs="Times New Roman"/>
+          <w:sz w:val="24"/>
+          <w:szCs w:val="24"/>
+        </w:rPr>
+        <w:t xml:space="preserve"> </w:t>
+      </w:r>
+      <w:proofErr w:type="spellStart"/>
+      <w:r>
+        <w:rPr>
+          <w:rFonts w:ascii="Times New Roman" w:hAnsi="Times New Roman" w:cs="Times New Roman"/>
+          <w:sz w:val="24"/>
+          <w:szCs w:val="24"/>
+        </w:rPr>
+        <w:t>sepeda</w:t>
+      </w:r>
+      <w:proofErr w:type="spellEnd"/>
+      <w:r>
+        <w:rPr>
+          <w:rFonts w:ascii="Times New Roman" w:hAnsi="Times New Roman" w:cs="Times New Roman"/>
+          <w:sz w:val="24"/>
+          <w:szCs w:val="24"/>
+        </w:rPr>
+        <w:t xml:space="preserve">. </w:t>
+      </w:r>
+      <w:proofErr w:type="spellStart"/>
+      <w:r>
+        <w:rPr>
+          <w:rFonts w:ascii="Times New Roman" w:hAnsi="Times New Roman" w:cs="Times New Roman"/>
+          <w:sz w:val="24"/>
+          <w:szCs w:val="24"/>
+        </w:rPr>
+        <w:t>Kemudian</w:t>
+      </w:r>
+      <w:proofErr w:type="spellEnd"/>
+      <w:r>
+        <w:rPr>
+          <w:rFonts w:ascii="Times New Roman" w:hAnsi="Times New Roman" w:cs="Times New Roman"/>
+          <w:sz w:val="24"/>
+          <w:szCs w:val="24"/>
+        </w:rPr>
+        <w:t xml:space="preserve"> </w:t>
+      </w:r>
+      <w:proofErr w:type="spellStart"/>
+      <w:r>
+        <w:rPr>
+          <w:rFonts w:ascii="Times New Roman" w:hAnsi="Times New Roman" w:cs="Times New Roman"/>
+          <w:sz w:val="24"/>
+          <w:szCs w:val="24"/>
+        </w:rPr>
+        <w:t>dilakukan</w:t>
+      </w:r>
+      <w:proofErr w:type="spellEnd"/>
+      <w:r>
+        <w:rPr>
+          <w:rFonts w:ascii="Times New Roman" w:hAnsi="Times New Roman" w:cs="Times New Roman"/>
+          <w:sz w:val="24"/>
+          <w:szCs w:val="24"/>
+        </w:rPr>
+        <w:t xml:space="preserve"> inhe</w:t>
+      </w:r>
+      <w:r>
+        <w:rPr>
+          <w:rFonts w:ascii="Times New Roman" w:hAnsi="Times New Roman" w:cs="Times New Roman"/>
+          <w:sz w:val="24"/>
+          <w:szCs w:val="24"/>
+        </w:rPr>
+        <w:t xml:space="preserve">ritance </w:t>
+      </w:r>
+      <w:proofErr w:type="spellStart"/>
+      <w:r>
+        <w:rPr>
+          <w:rFonts w:ascii="Times New Roman" w:hAnsi="Times New Roman" w:cs="Times New Roman"/>
+          <w:sz w:val="24"/>
+          <w:szCs w:val="24"/>
+        </w:rPr>
+        <w:t>untuk</w:t>
+      </w:r>
+      <w:proofErr w:type="spellEnd"/>
+      <w:r>
+        <w:rPr>
+          <w:rFonts w:ascii="Times New Roman" w:hAnsi="Times New Roman" w:cs="Times New Roman"/>
+          <w:sz w:val="24"/>
+          <w:szCs w:val="24"/>
+        </w:rPr>
+        <w:t xml:space="preserve"> </w:t>
+      </w:r>
+      <w:proofErr w:type="spellStart"/>
+      <w:r>
+        <w:rPr>
+          <w:rFonts w:ascii="Times New Roman" w:hAnsi="Times New Roman" w:cs="Times New Roman"/>
+          <w:sz w:val="24"/>
+          <w:szCs w:val="24"/>
+        </w:rPr>
+        <w:t>membuat</w:t>
+      </w:r>
+      <w:proofErr w:type="spellEnd"/>
+      <w:r>
+        <w:rPr>
+          <w:rFonts w:ascii="Times New Roman" w:hAnsi="Times New Roman" w:cs="Times New Roman"/>
+          <w:sz w:val="24"/>
+          <w:szCs w:val="24"/>
+        </w:rPr>
+        <w:t xml:space="preserve"> </w:t>
+      </w:r>
+      <w:proofErr w:type="spellStart"/>
+      <w:r>
+        <w:rPr>
+          <w:rFonts w:ascii="Times New Roman" w:hAnsi="Times New Roman" w:cs="Times New Roman"/>
+          <w:sz w:val="24"/>
+          <w:szCs w:val="24"/>
+        </w:rPr>
+        <w:t>objek</w:t>
+      </w:r>
+      <w:proofErr w:type="spellEnd"/>
+      <w:r>
+        <w:rPr>
+          <w:rFonts w:ascii="Times New Roman" w:hAnsi="Times New Roman" w:cs="Times New Roman"/>
+          <w:sz w:val="24"/>
+          <w:szCs w:val="24"/>
+        </w:rPr>
+        <w:t xml:space="preserve"> </w:t>
+      </w:r>
+      <w:proofErr w:type="spellStart"/>
+      <w:r>
+        <w:rPr>
+          <w:rFonts w:ascii="Times New Roman" w:hAnsi="Times New Roman" w:cs="Times New Roman"/>
+          <w:sz w:val="24"/>
+          <w:szCs w:val="24"/>
+        </w:rPr>
+        <w:t>sepeda</w:t>
+      </w:r>
+      <w:proofErr w:type="spellEnd"/>
+      <w:r>
+        <w:rPr>
+          <w:rFonts w:ascii="Times New Roman" w:hAnsi="Times New Roman" w:cs="Times New Roman"/>
+          <w:sz w:val="24"/>
+          <w:szCs w:val="24"/>
+        </w:rPr>
+        <w:t xml:space="preserve"> </w:t>
+      </w:r>
+      <w:proofErr w:type="spellStart"/>
+      <w:r>
+        <w:rPr>
+          <w:rFonts w:ascii="Times New Roman" w:hAnsi="Times New Roman" w:cs="Times New Roman"/>
+          <w:sz w:val="24"/>
+          <w:szCs w:val="24"/>
+        </w:rPr>
+        <w:t>gunung</w:t>
+      </w:r>
+      <w:proofErr w:type="spellEnd"/>
+      <w:r>
+        <w:rPr>
+          <w:rFonts w:ascii="Times New Roman" w:hAnsi="Times New Roman" w:cs="Times New Roman"/>
+          <w:sz w:val="24"/>
+          <w:szCs w:val="24"/>
+        </w:rPr>
+        <w:t>.</w:t>
       </w:r>
     </w:p>
     <w:p>
@@ -1717,13 +2925,95 @@
           <w:szCs w:val="24"/>
         </w:rPr>
       </w:pPr>
-      <w:r>
-        <w:rPr>
-          <w:rFonts w:ascii="Times New Roman" w:hAnsi="Times New Roman" w:cs="Times New Roman"/>
-          <w:sz w:val="24"/>
-          <w:szCs w:val="24"/>
-        </w:rPr>
-        <w:t>Jelaskan perbedaan antara objek dengan class</w:t>
+      <w:proofErr w:type="spellStart"/>
+      <w:r>
+        <w:rPr>
+          <w:rFonts w:ascii="Times New Roman" w:hAnsi="Times New Roman" w:cs="Times New Roman"/>
+          <w:sz w:val="24"/>
+          <w:szCs w:val="24"/>
+        </w:rPr>
+        <w:t>Jelaskan</w:t>
+      </w:r>
+      <w:proofErr w:type="spellEnd"/>
+      <w:r>
+        <w:rPr>
+          <w:rFonts w:ascii="Times New Roman" w:hAnsi="Times New Roman" w:cs="Times New Roman"/>
+          <w:sz w:val="24"/>
+          <w:szCs w:val="24"/>
+        </w:rPr>
+        <w:t xml:space="preserve"> </w:t>
+      </w:r>
+      <w:proofErr w:type="spellStart"/>
+      <w:r>
+        <w:rPr>
+          <w:rFonts w:ascii="Times New Roman" w:hAnsi="Times New Roman" w:cs="Times New Roman"/>
+          <w:sz w:val="24"/>
+          <w:szCs w:val="24"/>
+        </w:rPr>
+        <w:t>perbedaan</w:t>
+      </w:r>
+      <w:proofErr w:type="spellEnd"/>
+      <w:r>
+        <w:rPr>
+          <w:rFonts w:ascii="Times New Roman" w:hAnsi="Times New Roman" w:cs="Times New Roman"/>
+          <w:sz w:val="24"/>
+          <w:szCs w:val="24"/>
+        </w:rPr>
+        <w:t xml:space="preserve"> </w:t>
+      </w:r>
+      <w:proofErr w:type="spellStart"/>
+      <w:r>
+        <w:rPr>
+          <w:rFonts w:ascii="Times New Roman" w:hAnsi="Times New Roman" w:cs="Times New Roman"/>
+          <w:sz w:val="24"/>
+          <w:szCs w:val="24"/>
+        </w:rPr>
+        <w:t>antara</w:t>
+      </w:r>
+      <w:proofErr w:type="spellEnd"/>
+      <w:r>
+        <w:rPr>
+          <w:rFonts w:ascii="Times New Roman" w:hAnsi="Times New Roman" w:cs="Times New Roman"/>
+          <w:sz w:val="24"/>
+          <w:szCs w:val="24"/>
+        </w:rPr>
+        <w:t xml:space="preserve"> </w:t>
+      </w:r>
+      <w:proofErr w:type="spellStart"/>
+      <w:r>
+        <w:rPr>
+          <w:rFonts w:ascii="Times New Roman" w:hAnsi="Times New Roman" w:cs="Times New Roman"/>
+          <w:sz w:val="24"/>
+          <w:szCs w:val="24"/>
+        </w:rPr>
+        <w:t>objek</w:t>
+      </w:r>
+      <w:proofErr w:type="spellEnd"/>
+      <w:r>
+        <w:rPr>
+          <w:rFonts w:ascii="Times New Roman" w:hAnsi="Times New Roman" w:cs="Times New Roman"/>
+          <w:sz w:val="24"/>
+          <w:szCs w:val="24"/>
+        </w:rPr>
+        <w:t xml:space="preserve"> </w:t>
+      </w:r>
+      <w:proofErr w:type="spellStart"/>
+      <w:r>
+        <w:rPr>
+          <w:rFonts w:ascii="Times New Roman" w:hAnsi="Times New Roman" w:cs="Times New Roman"/>
+          <w:sz w:val="24"/>
+          <w:szCs w:val="24"/>
+        </w:rPr>
+        <w:t>dengan</w:t>
+      </w:r>
+      <w:proofErr w:type="spellEnd"/>
+      <w:r>
+        <w:rPr>
+          <w:rFonts w:ascii="Times New Roman" w:hAnsi="Times New Roman" w:cs="Times New Roman"/>
+          <w:sz w:val="24"/>
+          <w:szCs w:val="24"/>
+        </w:rPr>
+        <w:t xml:space="preserve"> class</w:t>
       </w:r>
       <w:r>
         <w:rPr>
@@ -1770,7 +3060,565 @@
           <w:sz w:val="24"/>
           <w:szCs w:val="24"/>
         </w:rPr>
-        <w:t>Class merupakan kumpulan dari fungsi yang dibuat untuk bisa berjalan sesuai dengan yang diharapkan. Sedangkan objek adalah pemanfaatan dari class agar class tersebut bisa digunakan sesuai fungsinya. Contohnya class akan membuat atribut atau karakteristik dan fungsi-fungsinya, dan objek akan menjalankannya.</w:t>
+        <w:t xml:space="preserve">Class </w:t>
+      </w:r>
+      <w:proofErr w:type="spellStart"/>
+      <w:r>
+        <w:rPr>
+          <w:rFonts w:ascii="Times New Roman" w:hAnsi="Times New Roman" w:cs="Times New Roman"/>
+          <w:sz w:val="24"/>
+          <w:szCs w:val="24"/>
+        </w:rPr>
+        <w:t>merupakan</w:t>
+      </w:r>
+      <w:proofErr w:type="spellEnd"/>
+      <w:r>
+        <w:rPr>
+          <w:rFonts w:ascii="Times New Roman" w:hAnsi="Times New Roman" w:cs="Times New Roman"/>
+          <w:sz w:val="24"/>
+          <w:szCs w:val="24"/>
+        </w:rPr>
+        <w:t xml:space="preserve"> </w:t>
+      </w:r>
+      <w:proofErr w:type="spellStart"/>
+      <w:r>
+        <w:rPr>
+          <w:rFonts w:ascii="Times New Roman" w:hAnsi="Times New Roman" w:cs="Times New Roman"/>
+          <w:sz w:val="24"/>
+          <w:szCs w:val="24"/>
+        </w:rPr>
+        <w:t>kumpulan</w:t>
+      </w:r>
+      <w:proofErr w:type="spellEnd"/>
+      <w:r>
+        <w:rPr>
+          <w:rFonts w:ascii="Times New Roman" w:hAnsi="Times New Roman" w:cs="Times New Roman"/>
+          <w:sz w:val="24"/>
+          <w:szCs w:val="24"/>
+        </w:rPr>
+        <w:t xml:space="preserve"> </w:t>
+      </w:r>
+      <w:proofErr w:type="spellStart"/>
+      <w:r>
+        <w:rPr>
+          <w:rFonts w:ascii="Times New Roman" w:hAnsi="Times New Roman" w:cs="Times New Roman"/>
+          <w:sz w:val="24"/>
+          <w:szCs w:val="24"/>
+        </w:rPr>
+        <w:t>dari</w:t>
+      </w:r>
+      <w:proofErr w:type="spellEnd"/>
+      <w:r>
+        <w:rPr>
+          <w:rFonts w:ascii="Times New Roman" w:hAnsi="Times New Roman" w:cs="Times New Roman"/>
+          <w:sz w:val="24"/>
+          <w:szCs w:val="24"/>
+        </w:rPr>
+        <w:t xml:space="preserve"> </w:t>
+      </w:r>
+      <w:proofErr w:type="spellStart"/>
+      <w:r>
+        <w:rPr>
+          <w:rFonts w:ascii="Times New Roman" w:hAnsi="Times New Roman" w:cs="Times New Roman"/>
+          <w:sz w:val="24"/>
+          <w:szCs w:val="24"/>
+        </w:rPr>
+        <w:t>fungsi</w:t>
+      </w:r>
+      <w:proofErr w:type="spellEnd"/>
+      <w:r>
+        <w:rPr>
+          <w:rFonts w:ascii="Times New Roman" w:hAnsi="Times New Roman" w:cs="Times New Roman"/>
+          <w:sz w:val="24"/>
+          <w:szCs w:val="24"/>
+        </w:rPr>
+        <w:t xml:space="preserve"> yang </w:t>
+      </w:r>
+      <w:proofErr w:type="spellStart"/>
+      <w:r>
+        <w:rPr>
+          <w:rFonts w:ascii="Times New Roman" w:hAnsi="Times New Roman" w:cs="Times New Roman"/>
+          <w:sz w:val="24"/>
+          <w:szCs w:val="24"/>
+        </w:rPr>
+        <w:t>dibuat</w:t>
+      </w:r>
+      <w:proofErr w:type="spellEnd"/>
+      <w:r>
+        <w:rPr>
+          <w:rFonts w:ascii="Times New Roman" w:hAnsi="Times New Roman" w:cs="Times New Roman"/>
+          <w:sz w:val="24"/>
+          <w:szCs w:val="24"/>
+        </w:rPr>
+        <w:t xml:space="preserve"> </w:t>
+      </w:r>
+      <w:proofErr w:type="spellStart"/>
+      <w:r>
+        <w:rPr>
+          <w:rFonts w:ascii="Times New Roman" w:hAnsi="Times New Roman" w:cs="Times New Roman"/>
+          <w:sz w:val="24"/>
+          <w:szCs w:val="24"/>
+        </w:rPr>
+        <w:t>untuk</w:t>
+      </w:r>
+      <w:proofErr w:type="spellEnd"/>
+      <w:r>
+        <w:rPr>
+          <w:rFonts w:ascii="Times New Roman" w:hAnsi="Times New Roman" w:cs="Times New Roman"/>
+          <w:sz w:val="24"/>
+          <w:szCs w:val="24"/>
+        </w:rPr>
+        <w:t xml:space="preserve"> </w:t>
+      </w:r>
+      <w:proofErr w:type="spellStart"/>
+      <w:r>
+        <w:rPr>
+          <w:rFonts w:ascii="Times New Roman" w:hAnsi="Times New Roman" w:cs="Times New Roman"/>
+          <w:sz w:val="24"/>
+          <w:szCs w:val="24"/>
+        </w:rPr>
+        <w:t>bisa</w:t>
+      </w:r>
+      <w:proofErr w:type="spellEnd"/>
+      <w:r>
+        <w:rPr>
+          <w:rFonts w:ascii="Times New Roman" w:hAnsi="Times New Roman" w:cs="Times New Roman"/>
+          <w:sz w:val="24"/>
+          <w:szCs w:val="24"/>
+        </w:rPr>
+        <w:t xml:space="preserve"> </w:t>
+      </w:r>
+      <w:proofErr w:type="spellStart"/>
+      <w:r>
+        <w:rPr>
+          <w:rFonts w:ascii="Times New Roman" w:hAnsi="Times New Roman" w:cs="Times New Roman"/>
+          <w:sz w:val="24"/>
+          <w:szCs w:val="24"/>
+        </w:rPr>
+        <w:t>berjalan</w:t>
+      </w:r>
+      <w:proofErr w:type="spellEnd"/>
+      <w:r>
+        <w:rPr>
+          <w:rFonts w:ascii="Times New Roman" w:hAnsi="Times New Roman" w:cs="Times New Roman"/>
+          <w:sz w:val="24"/>
+          <w:szCs w:val="24"/>
+        </w:rPr>
+        <w:t xml:space="preserve"> </w:t>
+      </w:r>
+      <w:proofErr w:type="spellStart"/>
+      <w:r>
+        <w:rPr>
+          <w:rFonts w:ascii="Times New Roman" w:hAnsi="Times New Roman" w:cs="Times New Roman"/>
+          <w:sz w:val="24"/>
+          <w:szCs w:val="24"/>
+        </w:rPr>
+        <w:t>sesuai</w:t>
+      </w:r>
+      <w:proofErr w:type="spellEnd"/>
+      <w:r>
+        <w:rPr>
+          <w:rFonts w:ascii="Times New Roman" w:hAnsi="Times New Roman" w:cs="Times New Roman"/>
+          <w:sz w:val="24"/>
+          <w:szCs w:val="24"/>
+        </w:rPr>
+        <w:t xml:space="preserve"> </w:t>
+      </w:r>
+      <w:proofErr w:type="spellStart"/>
+      <w:r>
+        <w:rPr>
+          <w:rFonts w:ascii="Times New Roman" w:hAnsi="Times New Roman" w:cs="Times New Roman"/>
+          <w:sz w:val="24"/>
+          <w:szCs w:val="24"/>
+        </w:rPr>
+        <w:t>dengan</w:t>
+      </w:r>
+      <w:proofErr w:type="spellEnd"/>
+      <w:r>
+        <w:rPr>
+          <w:rFonts w:ascii="Times New Roman" w:hAnsi="Times New Roman" w:cs="Times New Roman"/>
+          <w:sz w:val="24"/>
+          <w:szCs w:val="24"/>
+        </w:rPr>
+        <w:t xml:space="preserve"> yang </w:t>
+      </w:r>
+      <w:proofErr w:type="spellStart"/>
+      <w:r>
+        <w:rPr>
+          <w:rFonts w:ascii="Times New Roman" w:hAnsi="Times New Roman" w:cs="Times New Roman"/>
+          <w:sz w:val="24"/>
+          <w:szCs w:val="24"/>
+        </w:rPr>
+        <w:t>diharapkan</w:t>
+      </w:r>
+      <w:proofErr w:type="spellEnd"/>
+      <w:r>
+        <w:rPr>
+          <w:rFonts w:ascii="Times New Roman" w:hAnsi="Times New Roman" w:cs="Times New Roman"/>
+          <w:sz w:val="24"/>
+          <w:szCs w:val="24"/>
+        </w:rPr>
+        <w:t xml:space="preserve">. </w:t>
+      </w:r>
+      <w:proofErr w:type="spellStart"/>
+      <w:r>
+        <w:rPr>
+          <w:rFonts w:ascii="Times New Roman" w:hAnsi="Times New Roman" w:cs="Times New Roman"/>
+          <w:sz w:val="24"/>
+          <w:szCs w:val="24"/>
+        </w:rPr>
+        <w:t>Sedangkan</w:t>
+      </w:r>
+      <w:proofErr w:type="spellEnd"/>
+      <w:r>
+        <w:rPr>
+          <w:rFonts w:ascii="Times New Roman" w:hAnsi="Times New Roman" w:cs="Times New Roman"/>
+          <w:sz w:val="24"/>
+          <w:szCs w:val="24"/>
+        </w:rPr>
+        <w:t xml:space="preserve"> </w:t>
+      </w:r>
+      <w:proofErr w:type="spellStart"/>
+      <w:r>
+        <w:rPr>
+          <w:rFonts w:ascii="Times New Roman" w:hAnsi="Times New Roman" w:cs="Times New Roman"/>
+          <w:sz w:val="24"/>
+          <w:szCs w:val="24"/>
+        </w:rPr>
+        <w:t>objek</w:t>
+      </w:r>
+      <w:proofErr w:type="spellEnd"/>
+      <w:r>
+        <w:rPr>
+          <w:rFonts w:ascii="Times New Roman" w:hAnsi="Times New Roman" w:cs="Times New Roman"/>
+          <w:sz w:val="24"/>
+          <w:szCs w:val="24"/>
+        </w:rPr>
+        <w:t xml:space="preserve"> </w:t>
+      </w:r>
+      <w:proofErr w:type="spellStart"/>
+      <w:r>
+        <w:rPr>
+          <w:rFonts w:ascii="Times New Roman" w:hAnsi="Times New Roman" w:cs="Times New Roman"/>
+          <w:sz w:val="24"/>
+          <w:szCs w:val="24"/>
+        </w:rPr>
+        <w:t>adalah</w:t>
+      </w:r>
+      <w:proofErr w:type="spellEnd"/>
+      <w:r>
+        <w:rPr>
+          <w:rFonts w:ascii="Times New Roman" w:hAnsi="Times New Roman" w:cs="Times New Roman"/>
+          <w:sz w:val="24"/>
+          <w:szCs w:val="24"/>
+        </w:rPr>
+        <w:t xml:space="preserve"> </w:t>
+      </w:r>
+      <w:proofErr w:type="spellStart"/>
+      <w:r>
+        <w:rPr>
+          <w:rFonts w:ascii="Times New Roman" w:hAnsi="Times New Roman" w:cs="Times New Roman"/>
+          <w:sz w:val="24"/>
+          <w:szCs w:val="24"/>
+        </w:rPr>
+        <w:t>pemanfaatan</w:t>
+      </w:r>
+      <w:proofErr w:type="spellEnd"/>
+      <w:r>
+        <w:rPr>
+          <w:rFonts w:ascii="Times New Roman" w:hAnsi="Times New Roman" w:cs="Times New Roman"/>
+          <w:sz w:val="24"/>
+          <w:szCs w:val="24"/>
+        </w:rPr>
+        <w:t xml:space="preserve"> </w:t>
+      </w:r>
+      <w:proofErr w:type="spellStart"/>
+      <w:r>
+        <w:rPr>
+          <w:rFonts w:ascii="Times New Roman" w:hAnsi="Times New Roman" w:cs="Times New Roman"/>
+          <w:sz w:val="24"/>
+          <w:szCs w:val="24"/>
+        </w:rPr>
+        <w:t>dari</w:t>
+      </w:r>
+      <w:proofErr w:type="spellEnd"/>
+      <w:r>
+        <w:rPr>
+          <w:rFonts w:ascii="Times New Roman" w:hAnsi="Times New Roman" w:cs="Times New Roman"/>
+          <w:sz w:val="24"/>
+          <w:szCs w:val="24"/>
+        </w:rPr>
+        <w:t xml:space="preserve"> class agar class </w:t>
+      </w:r>
+      <w:proofErr w:type="spellStart"/>
+      <w:r>
+        <w:rPr>
+          <w:rFonts w:ascii="Times New Roman" w:hAnsi="Times New Roman" w:cs="Times New Roman"/>
+          <w:sz w:val="24"/>
+          <w:szCs w:val="24"/>
+        </w:rPr>
+        <w:t>tersebut</w:t>
+      </w:r>
+      <w:proofErr w:type="spellEnd"/>
+      <w:r>
+        <w:rPr>
+          <w:rFonts w:ascii="Times New Roman" w:hAnsi="Times New Roman" w:cs="Times New Roman"/>
+          <w:sz w:val="24"/>
+          <w:szCs w:val="24"/>
+        </w:rPr>
+        <w:t xml:space="preserve"> </w:t>
+      </w:r>
+      <w:proofErr w:type="spellStart"/>
+      <w:r>
+        <w:rPr>
+          <w:rFonts w:ascii="Times New Roman" w:hAnsi="Times New Roman" w:cs="Times New Roman"/>
+          <w:sz w:val="24"/>
+          <w:szCs w:val="24"/>
+        </w:rPr>
+        <w:t>bisa</w:t>
+      </w:r>
+      <w:proofErr w:type="spellEnd"/>
+      <w:r>
+        <w:rPr>
+          <w:rFonts w:ascii="Times New Roman" w:hAnsi="Times New Roman" w:cs="Times New Roman"/>
+          <w:sz w:val="24"/>
+          <w:szCs w:val="24"/>
+        </w:rPr>
+        <w:t xml:space="preserve"> </w:t>
+      </w:r>
+      <w:proofErr w:type="spellStart"/>
+      <w:r>
+        <w:rPr>
+          <w:rFonts w:ascii="Times New Roman" w:hAnsi="Times New Roman" w:cs="Times New Roman"/>
+          <w:sz w:val="24"/>
+          <w:szCs w:val="24"/>
+        </w:rPr>
+        <w:t>digunakan</w:t>
+      </w:r>
+      <w:proofErr w:type="spellEnd"/>
+      <w:r>
+        <w:rPr>
+          <w:rFonts w:ascii="Times New Roman" w:hAnsi="Times New Roman" w:cs="Times New Roman"/>
+          <w:sz w:val="24"/>
+          <w:szCs w:val="24"/>
+        </w:rPr>
+        <w:t xml:space="preserve"> </w:t>
+      </w:r>
+      <w:proofErr w:type="spellStart"/>
+      <w:r>
+        <w:rPr>
+          <w:rFonts w:ascii="Times New Roman" w:hAnsi="Times New Roman" w:cs="Times New Roman"/>
+          <w:sz w:val="24"/>
+          <w:szCs w:val="24"/>
+        </w:rPr>
+        <w:t>sesuai</w:t>
+      </w:r>
+      <w:proofErr w:type="spellEnd"/>
+      <w:r>
+        <w:rPr>
+          <w:rFonts w:ascii="Times New Roman" w:hAnsi="Times New Roman" w:cs="Times New Roman"/>
+          <w:sz w:val="24"/>
+          <w:szCs w:val="24"/>
+        </w:rPr>
+        <w:t xml:space="preserve"> </w:t>
+      </w:r>
+      <w:proofErr w:type="spellStart"/>
+      <w:r>
+        <w:rPr>
+          <w:rFonts w:ascii="Times New Roman" w:hAnsi="Times New Roman" w:cs="Times New Roman"/>
+          <w:sz w:val="24"/>
+          <w:szCs w:val="24"/>
+        </w:rPr>
+        <w:t>fungsinya</w:t>
+      </w:r>
+      <w:proofErr w:type="spellEnd"/>
+      <w:r>
+        <w:rPr>
+          <w:rFonts w:ascii="Times New Roman" w:hAnsi="Times New Roman" w:cs="Times New Roman"/>
+          <w:sz w:val="24"/>
+          <w:szCs w:val="24"/>
+        </w:rPr>
+        <w:t xml:space="preserve">. </w:t>
+      </w:r>
+      <w:proofErr w:type="spellStart"/>
+      <w:r>
+        <w:rPr>
+          <w:rFonts w:ascii="Times New Roman" w:hAnsi="Times New Roman" w:cs="Times New Roman"/>
+          <w:sz w:val="24"/>
+          <w:szCs w:val="24"/>
+        </w:rPr>
+        <w:t>Contohnya</w:t>
+      </w:r>
+      <w:proofErr w:type="spellEnd"/>
+      <w:r>
+        <w:rPr>
+          <w:rFonts w:ascii="Times New Roman" w:hAnsi="Times New Roman" w:cs="Times New Roman"/>
+          <w:sz w:val="24"/>
+          <w:szCs w:val="24"/>
+        </w:rPr>
+        <w:t xml:space="preserve"> class </w:t>
+      </w:r>
+      <w:proofErr w:type="spellStart"/>
+      <w:r>
+        <w:rPr>
+          <w:rFonts w:ascii="Times New Roman" w:hAnsi="Times New Roman" w:cs="Times New Roman"/>
+          <w:sz w:val="24"/>
+          <w:szCs w:val="24"/>
+        </w:rPr>
+        <w:t>akan</w:t>
+      </w:r>
+      <w:proofErr w:type="spellEnd"/>
+      <w:r>
+        <w:rPr>
+          <w:rFonts w:ascii="Times New Roman" w:hAnsi="Times New Roman" w:cs="Times New Roman"/>
+          <w:sz w:val="24"/>
+          <w:szCs w:val="24"/>
+        </w:rPr>
+        <w:t xml:space="preserve"> </w:t>
+      </w:r>
+      <w:proofErr w:type="spellStart"/>
+      <w:r>
+        <w:rPr>
+          <w:rFonts w:ascii="Times New Roman" w:hAnsi="Times New Roman" w:cs="Times New Roman"/>
+          <w:sz w:val="24"/>
+          <w:szCs w:val="24"/>
+        </w:rPr>
+        <w:t>membuat</w:t>
+      </w:r>
+      <w:proofErr w:type="spellEnd"/>
+      <w:r>
+        <w:rPr>
+          <w:rFonts w:ascii="Times New Roman" w:hAnsi="Times New Roman" w:cs="Times New Roman"/>
+          <w:sz w:val="24"/>
+          <w:szCs w:val="24"/>
+        </w:rPr>
+        <w:t xml:space="preserve"> </w:t>
+      </w:r>
+      <w:proofErr w:type="spellStart"/>
+      <w:r>
+        <w:rPr>
+          <w:rFonts w:ascii="Times New Roman" w:hAnsi="Times New Roman" w:cs="Times New Roman"/>
+          <w:sz w:val="24"/>
+          <w:szCs w:val="24"/>
+        </w:rPr>
+        <w:t>atribut</w:t>
+      </w:r>
+      <w:proofErr w:type="spellEnd"/>
+      <w:r>
+        <w:rPr>
+          <w:rFonts w:ascii="Times New Roman" w:hAnsi="Times New Roman" w:cs="Times New Roman"/>
+          <w:sz w:val="24"/>
+          <w:szCs w:val="24"/>
+        </w:rPr>
+        <w:t xml:space="preserve"> </w:t>
+      </w:r>
+      <w:proofErr w:type="spellStart"/>
+      <w:r>
+        <w:rPr>
+          <w:rFonts w:ascii="Times New Roman" w:hAnsi="Times New Roman" w:cs="Times New Roman"/>
+          <w:sz w:val="24"/>
+          <w:szCs w:val="24"/>
+        </w:rPr>
+        <w:t>atau</w:t>
+      </w:r>
+      <w:proofErr w:type="spellEnd"/>
+      <w:r>
+        <w:rPr>
+          <w:rFonts w:ascii="Times New Roman" w:hAnsi="Times New Roman" w:cs="Times New Roman"/>
+          <w:sz w:val="24"/>
+          <w:szCs w:val="24"/>
+        </w:rPr>
+        <w:t xml:space="preserve"> </w:t>
+      </w:r>
+      <w:proofErr w:type="spellStart"/>
+      <w:r>
+        <w:rPr>
+          <w:rFonts w:ascii="Times New Roman" w:hAnsi="Times New Roman" w:cs="Times New Roman"/>
+          <w:sz w:val="24"/>
+          <w:szCs w:val="24"/>
+        </w:rPr>
+        <w:t>karakteristik</w:t>
+      </w:r>
+      <w:proofErr w:type="spellEnd"/>
+      <w:r>
+        <w:rPr>
+          <w:rFonts w:ascii="Times New Roman" w:hAnsi="Times New Roman" w:cs="Times New Roman"/>
+          <w:sz w:val="24"/>
+          <w:szCs w:val="24"/>
+        </w:rPr>
+        <w:t xml:space="preserve"> dan </w:t>
+      </w:r>
+      <w:proofErr w:type="spellStart"/>
+      <w:r>
+        <w:rPr>
+          <w:rFonts w:ascii="Times New Roman" w:hAnsi="Times New Roman" w:cs="Times New Roman"/>
+          <w:sz w:val="24"/>
+          <w:szCs w:val="24"/>
+        </w:rPr>
+        <w:t>fungsi-fungsinya</w:t>
+      </w:r>
+      <w:proofErr w:type="spellEnd"/>
+      <w:r>
+        <w:rPr>
+          <w:rFonts w:ascii="Times New Roman" w:hAnsi="Times New Roman" w:cs="Times New Roman"/>
+          <w:sz w:val="24"/>
+          <w:szCs w:val="24"/>
+        </w:rPr>
+        <w:t xml:space="preserve">, dan </w:t>
+      </w:r>
+      <w:proofErr w:type="spellStart"/>
+      <w:r>
+        <w:rPr>
+          <w:rFonts w:ascii="Times New Roman" w:hAnsi="Times New Roman" w:cs="Times New Roman"/>
+          <w:sz w:val="24"/>
+          <w:szCs w:val="24"/>
+        </w:rPr>
+        <w:t>objek</w:t>
+      </w:r>
+      <w:proofErr w:type="spellEnd"/>
+      <w:r>
+        <w:rPr>
+          <w:rFonts w:ascii="Times New Roman" w:hAnsi="Times New Roman" w:cs="Times New Roman"/>
+          <w:sz w:val="24"/>
+          <w:szCs w:val="24"/>
+        </w:rPr>
+        <w:t xml:space="preserve"> </w:t>
+      </w:r>
+      <w:proofErr w:type="spellStart"/>
+      <w:r>
+        <w:rPr>
+          <w:rFonts w:ascii="Times New Roman" w:hAnsi="Times New Roman" w:cs="Times New Roman"/>
+          <w:sz w:val="24"/>
+          <w:szCs w:val="24"/>
+        </w:rPr>
+        <w:t>akan</w:t>
+      </w:r>
+      <w:proofErr w:type="spellEnd"/>
+      <w:r>
+        <w:rPr>
+          <w:rFonts w:ascii="Times New Roman" w:hAnsi="Times New Roman" w:cs="Times New Roman"/>
+          <w:sz w:val="24"/>
+          <w:szCs w:val="24"/>
+        </w:rPr>
+        <w:t xml:space="preserve"> </w:t>
+      </w:r>
+      <w:proofErr w:type="spellStart"/>
+      <w:r>
+        <w:rPr>
+          <w:rFonts w:ascii="Times New Roman" w:hAnsi="Times New Roman" w:cs="Times New Roman"/>
+          <w:sz w:val="24"/>
+          <w:szCs w:val="24"/>
+        </w:rPr>
+        <w:t>menjalankannya</w:t>
+      </w:r>
+      <w:proofErr w:type="spellEnd"/>
+      <w:r>
+        <w:rPr>
+          <w:rFonts w:ascii="Times New Roman" w:hAnsi="Times New Roman" w:cs="Times New Roman"/>
+          <w:sz w:val="24"/>
+          <w:szCs w:val="24"/>
+        </w:rPr>
+        <w:t>.</w:t>
       </w:r>
     </w:p>
     <w:p>
@@ -1811,6 +3659,7 @@
           <w:szCs w:val="24"/>
         </w:rPr>
       </w:pPr>
+      <w:proofErr w:type="spellStart"/>
       <w:r>
         <w:rPr>
           <w:rFonts w:ascii="Times New Roman" w:hAnsi="Times New Roman" w:cs="Times New Roman"/>
@@ -1818,7 +3667,160 @@
           <w:szCs w:val="24"/>
         </w:rPr>
         <w:lastRenderedPageBreak/>
-        <w:t>Jelaskan alasan warna dan tipe mesin dapat menjadi atribut mobil!</w:t>
+        <w:t>Jelaskan</w:t>
+      </w:r>
+      <w:proofErr w:type="spellEnd"/>
+      <w:r>
+        <w:rPr>
+          <w:rFonts w:ascii="Times New Roman" w:hAnsi="Times New Roman" w:cs="Times New Roman"/>
+          <w:sz w:val="24"/>
+          <w:szCs w:val="24"/>
+        </w:rPr>
+        <w:t xml:space="preserve"> </w:t>
+      </w:r>
+      <w:proofErr w:type="spellStart"/>
+      <w:r>
+        <w:rPr>
+          <w:rFonts w:ascii="Times New Roman" w:hAnsi="Times New Roman" w:cs="Times New Roman"/>
+          <w:sz w:val="24"/>
+          <w:szCs w:val="24"/>
+        </w:rPr>
+        <w:t>alasan</w:t>
+      </w:r>
+      <w:proofErr w:type="spellEnd"/>
+      <w:r>
+        <w:rPr>
+          <w:rFonts w:ascii="Times New Roman" w:hAnsi="Times New Roman" w:cs="Times New Roman"/>
+          <w:sz w:val="24"/>
+          <w:szCs w:val="24"/>
+        </w:rPr>
+        <w:t xml:space="preserve"> </w:t>
+      </w:r>
+      <w:proofErr w:type="spellStart"/>
+      <w:r>
+        <w:rPr>
+          <w:rFonts w:ascii="Times New Roman" w:hAnsi="Times New Roman" w:cs="Times New Roman"/>
+          <w:sz w:val="24"/>
+          <w:szCs w:val="24"/>
+        </w:rPr>
+        <w:t>warna</w:t>
+      </w:r>
+      <w:proofErr w:type="spellEnd"/>
+      <w:r>
+        <w:rPr>
+          <w:rFonts w:ascii="Times New Roman" w:hAnsi="Times New Roman" w:cs="Times New Roman"/>
+          <w:sz w:val="24"/>
+          <w:szCs w:val="24"/>
+        </w:rPr>
+        <w:t xml:space="preserve"> dan </w:t>
+      </w:r>
+      <w:proofErr w:type="spellStart"/>
+      <w:r>
+        <w:rPr>
+          <w:rFonts w:ascii="Times New Roman" w:hAnsi="Times New Roman" w:cs="Times New Roman"/>
+          <w:sz w:val="24"/>
+          <w:szCs w:val="24"/>
+        </w:rPr>
+        <w:t>tipe</w:t>
+      </w:r>
+      <w:proofErr w:type="spellEnd"/>
+      <w:r>
+        <w:rPr>
+          <w:rFonts w:ascii="Times New Roman" w:hAnsi="Times New Roman" w:cs="Times New Roman"/>
+          <w:sz w:val="24"/>
+          <w:szCs w:val="24"/>
+        </w:rPr>
+        <w:t xml:space="preserve"> </w:t>
+      </w:r>
+      <w:proofErr w:type="spellStart"/>
+      <w:r>
+        <w:rPr>
+          <w:rFonts w:ascii="Times New Roman" w:hAnsi="Times New Roman" w:cs="Times New Roman"/>
+          <w:sz w:val="24"/>
+          <w:szCs w:val="24"/>
+        </w:rPr>
+        <w:t>mesin</w:t>
+      </w:r>
+      <w:proofErr w:type="spellEnd"/>
+      <w:r>
+        <w:rPr>
+          <w:rFonts w:ascii="Times New Roman" w:hAnsi="Times New Roman" w:cs="Times New Roman"/>
+          <w:sz w:val="24"/>
+          <w:szCs w:val="24"/>
+        </w:rPr>
+        <w:t xml:space="preserve"> </w:t>
+      </w:r>
+      <w:proofErr w:type="spellStart"/>
+      <w:r>
+        <w:rPr>
+          <w:rFonts w:ascii="Times New Roman" w:hAnsi="Times New Roman" w:cs="Times New Roman"/>
+          <w:sz w:val="24"/>
+          <w:szCs w:val="24"/>
+        </w:rPr>
+        <w:t>dapat</w:t>
+      </w:r>
+      <w:proofErr w:type="spellEnd"/>
+      <w:r>
+        <w:rPr>
+          <w:rFonts w:ascii="Times New Roman" w:hAnsi="Times New Roman" w:cs="Times New Roman"/>
+          <w:sz w:val="24"/>
+          <w:szCs w:val="24"/>
+        </w:rPr>
+        <w:t xml:space="preserve"> </w:t>
+      </w:r>
+      <w:proofErr w:type="spellStart"/>
+      <w:r>
+        <w:rPr>
+          <w:rFonts w:ascii="Times New Roman" w:hAnsi="Times New Roman" w:cs="Times New Roman"/>
+          <w:sz w:val="24"/>
+          <w:szCs w:val="24"/>
+        </w:rPr>
+        <w:t>menjadi</w:t>
+      </w:r>
+      <w:proofErr w:type="spellEnd"/>
+      <w:r>
+        <w:rPr>
+          <w:rFonts w:ascii="Times New Roman" w:hAnsi="Times New Roman" w:cs="Times New Roman"/>
+          <w:sz w:val="24"/>
+          <w:szCs w:val="24"/>
+        </w:rPr>
+        <w:t xml:space="preserve"> </w:t>
+      </w:r>
+      <w:proofErr w:type="spellStart"/>
+      <w:r>
+        <w:rPr>
+          <w:rFonts w:ascii="Times New Roman" w:hAnsi="Times New Roman" w:cs="Times New Roman"/>
+          <w:sz w:val="24"/>
+          <w:szCs w:val="24"/>
+        </w:rPr>
+        <w:t>atribut</w:t>
+      </w:r>
+      <w:proofErr w:type="spellEnd"/>
+      <w:r>
+        <w:rPr>
+          <w:rFonts w:ascii="Times New Roman" w:hAnsi="Times New Roman" w:cs="Times New Roman"/>
+          <w:sz w:val="24"/>
+          <w:szCs w:val="24"/>
+        </w:rPr>
+        <w:t xml:space="preserve"> </w:t>
+      </w:r>
+      <w:proofErr w:type="spellStart"/>
+      <w:r>
+        <w:rPr>
+          <w:rFonts w:ascii="Times New Roman" w:hAnsi="Times New Roman" w:cs="Times New Roman"/>
+          <w:sz w:val="24"/>
+          <w:szCs w:val="24"/>
+        </w:rPr>
+        <w:t>mobil</w:t>
+      </w:r>
+      <w:proofErr w:type="spellEnd"/>
+      <w:r>
+        <w:rPr>
+          <w:rFonts w:ascii="Times New Roman" w:hAnsi="Times New Roman" w:cs="Times New Roman"/>
+          <w:sz w:val="24"/>
+          <w:szCs w:val="24"/>
+        </w:rPr>
+        <w:t>!</w:t>
       </w:r>
     </w:p>
     <w:p>
@@ -1851,21 +3853,391 @@
           <w:szCs w:val="24"/>
         </w:rPr>
       </w:pPr>
-      <w:r>
-        <w:rPr>
-          <w:rFonts w:ascii="Times New Roman" w:hAnsi="Times New Roman" w:cs="Times New Roman"/>
-          <w:sz w:val="24"/>
-          <w:szCs w:val="24"/>
-        </w:rPr>
-        <w:t>Warna dan tipe menjadi atribut di mobil karena warna dan tipe merupakan karakteristik yang menunjukkan mobil tersebut.</w:t>
-      </w:r>
-      <w:r>
-        <w:rPr>
-          <w:rFonts w:ascii="Times New Roman" w:hAnsi="Times New Roman" w:cs="Times New Roman"/>
-          <w:sz w:val="24"/>
-          <w:szCs w:val="24"/>
-        </w:rPr>
-        <w:t xml:space="preserve"> Sedangkan untuk mengakses atau megubah atribut bisa menggunakan method.</w:t>
+      <w:proofErr w:type="spellStart"/>
+      <w:r>
+        <w:rPr>
+          <w:rFonts w:ascii="Times New Roman" w:hAnsi="Times New Roman" w:cs="Times New Roman"/>
+          <w:sz w:val="24"/>
+          <w:szCs w:val="24"/>
+        </w:rPr>
+        <w:t>Warna</w:t>
+      </w:r>
+      <w:proofErr w:type="spellEnd"/>
+      <w:r>
+        <w:rPr>
+          <w:rFonts w:ascii="Times New Roman" w:hAnsi="Times New Roman" w:cs="Times New Roman"/>
+          <w:sz w:val="24"/>
+          <w:szCs w:val="24"/>
+        </w:rPr>
+        <w:t xml:space="preserve"> dan </w:t>
+      </w:r>
+      <w:proofErr w:type="spellStart"/>
+      <w:r>
+        <w:rPr>
+          <w:rFonts w:ascii="Times New Roman" w:hAnsi="Times New Roman" w:cs="Times New Roman"/>
+          <w:sz w:val="24"/>
+          <w:szCs w:val="24"/>
+        </w:rPr>
+        <w:t>tipe</w:t>
+      </w:r>
+      <w:proofErr w:type="spellEnd"/>
+      <w:r>
+        <w:rPr>
+          <w:rFonts w:ascii="Times New Roman" w:hAnsi="Times New Roman" w:cs="Times New Roman"/>
+          <w:sz w:val="24"/>
+          <w:szCs w:val="24"/>
+        </w:rPr>
+        <w:t xml:space="preserve"> </w:t>
+      </w:r>
+      <w:proofErr w:type="spellStart"/>
+      <w:r>
+        <w:rPr>
+          <w:rFonts w:ascii="Times New Roman" w:hAnsi="Times New Roman" w:cs="Times New Roman"/>
+          <w:sz w:val="24"/>
+          <w:szCs w:val="24"/>
+        </w:rPr>
+        <w:t>menjadi</w:t>
+      </w:r>
+      <w:proofErr w:type="spellEnd"/>
+      <w:r>
+        <w:rPr>
+          <w:rFonts w:ascii="Times New Roman" w:hAnsi="Times New Roman" w:cs="Times New Roman"/>
+          <w:sz w:val="24"/>
+          <w:szCs w:val="24"/>
+        </w:rPr>
+        <w:t xml:space="preserve"> </w:t>
+      </w:r>
+      <w:proofErr w:type="spellStart"/>
+      <w:r>
+        <w:rPr>
+          <w:rFonts w:ascii="Times New Roman" w:hAnsi="Times New Roman" w:cs="Times New Roman"/>
+          <w:sz w:val="24"/>
+          <w:szCs w:val="24"/>
+        </w:rPr>
+        <w:t>atribut</w:t>
+      </w:r>
+      <w:proofErr w:type="spellEnd"/>
+      <w:r>
+        <w:rPr>
+          <w:rFonts w:ascii="Times New Roman" w:hAnsi="Times New Roman" w:cs="Times New Roman"/>
+          <w:sz w:val="24"/>
+          <w:szCs w:val="24"/>
+        </w:rPr>
+        <w:t xml:space="preserve"> di </w:t>
+      </w:r>
+      <w:proofErr w:type="spellStart"/>
+      <w:r>
+        <w:rPr>
+          <w:rFonts w:ascii="Times New Roman" w:hAnsi="Times New Roman" w:cs="Times New Roman"/>
+          <w:sz w:val="24"/>
+          <w:szCs w:val="24"/>
+        </w:rPr>
+        <w:t>mobil</w:t>
+      </w:r>
+      <w:proofErr w:type="spellEnd"/>
+      <w:r>
+        <w:rPr>
+          <w:rFonts w:ascii="Times New Roman" w:hAnsi="Times New Roman" w:cs="Times New Roman"/>
+          <w:sz w:val="24"/>
+          <w:szCs w:val="24"/>
+        </w:rPr>
+        <w:t xml:space="preserve"> </w:t>
+      </w:r>
+      <w:proofErr w:type="spellStart"/>
+      <w:r>
+        <w:rPr>
+          <w:rFonts w:ascii="Times New Roman" w:hAnsi="Times New Roman" w:cs="Times New Roman"/>
+          <w:sz w:val="24"/>
+          <w:szCs w:val="24"/>
+        </w:rPr>
+        <w:t>karena</w:t>
+      </w:r>
+      <w:proofErr w:type="spellEnd"/>
+      <w:r>
+        <w:rPr>
+          <w:rFonts w:ascii="Times New Roman" w:hAnsi="Times New Roman" w:cs="Times New Roman"/>
+          <w:sz w:val="24"/>
+          <w:szCs w:val="24"/>
+        </w:rPr>
+        <w:t xml:space="preserve"> </w:t>
+      </w:r>
+      <w:proofErr w:type="spellStart"/>
+      <w:r>
+        <w:rPr>
+          <w:rFonts w:ascii="Times New Roman" w:hAnsi="Times New Roman" w:cs="Times New Roman"/>
+          <w:sz w:val="24"/>
+          <w:szCs w:val="24"/>
+        </w:rPr>
+        <w:t>warna</w:t>
+      </w:r>
+      <w:proofErr w:type="spellEnd"/>
+      <w:r>
+        <w:rPr>
+          <w:rFonts w:ascii="Times New Roman" w:hAnsi="Times New Roman" w:cs="Times New Roman"/>
+          <w:sz w:val="24"/>
+          <w:szCs w:val="24"/>
+        </w:rPr>
+        <w:t xml:space="preserve"> dan </w:t>
+      </w:r>
+      <w:proofErr w:type="spellStart"/>
+      <w:r>
+        <w:rPr>
+          <w:rFonts w:ascii="Times New Roman" w:hAnsi="Times New Roman" w:cs="Times New Roman"/>
+          <w:sz w:val="24"/>
+          <w:szCs w:val="24"/>
+        </w:rPr>
+        <w:t>tipe</w:t>
+      </w:r>
+      <w:proofErr w:type="spellEnd"/>
+      <w:r>
+        <w:rPr>
+          <w:rFonts w:ascii="Times New Roman" w:hAnsi="Times New Roman" w:cs="Times New Roman"/>
+          <w:sz w:val="24"/>
+          <w:szCs w:val="24"/>
+        </w:rPr>
+        <w:t xml:space="preserve"> </w:t>
+      </w:r>
+      <w:proofErr w:type="spellStart"/>
+      <w:r>
+        <w:rPr>
+          <w:rFonts w:ascii="Times New Roman" w:hAnsi="Times New Roman" w:cs="Times New Roman"/>
+          <w:sz w:val="24"/>
+          <w:szCs w:val="24"/>
+        </w:rPr>
+        <w:t>merupakan</w:t>
+      </w:r>
+      <w:proofErr w:type="spellEnd"/>
+      <w:r>
+        <w:rPr>
+          <w:rFonts w:ascii="Times New Roman" w:hAnsi="Times New Roman" w:cs="Times New Roman"/>
+          <w:sz w:val="24"/>
+          <w:szCs w:val="24"/>
+        </w:rPr>
+        <w:t xml:space="preserve"> </w:t>
+      </w:r>
+      <w:proofErr w:type="spellStart"/>
+      <w:r>
+        <w:rPr>
+          <w:rFonts w:ascii="Times New Roman" w:hAnsi="Times New Roman" w:cs="Times New Roman"/>
+          <w:sz w:val="24"/>
+          <w:szCs w:val="24"/>
+        </w:rPr>
+        <w:t>karakteristik</w:t>
+      </w:r>
+      <w:proofErr w:type="spellEnd"/>
+      <w:r>
+        <w:rPr>
+          <w:rFonts w:ascii="Times New Roman" w:hAnsi="Times New Roman" w:cs="Times New Roman"/>
+          <w:sz w:val="24"/>
+          <w:szCs w:val="24"/>
+        </w:rPr>
+        <w:t xml:space="preserve"> yang </w:t>
+      </w:r>
+      <w:proofErr w:type="spellStart"/>
+      <w:r>
+        <w:rPr>
+          <w:rFonts w:ascii="Times New Roman" w:hAnsi="Times New Roman" w:cs="Times New Roman"/>
+          <w:sz w:val="24"/>
+          <w:szCs w:val="24"/>
+        </w:rPr>
+        <w:t>menunjukkan</w:t>
+      </w:r>
+      <w:proofErr w:type="spellEnd"/>
+      <w:r>
+        <w:rPr>
+          <w:rFonts w:ascii="Times New Roman" w:hAnsi="Times New Roman" w:cs="Times New Roman"/>
+          <w:sz w:val="24"/>
+          <w:szCs w:val="24"/>
+        </w:rPr>
+        <w:t xml:space="preserve"> </w:t>
+      </w:r>
+      <w:proofErr w:type="spellStart"/>
+      <w:r>
+        <w:rPr>
+          <w:rFonts w:ascii="Times New Roman" w:hAnsi="Times New Roman" w:cs="Times New Roman"/>
+          <w:sz w:val="24"/>
+          <w:szCs w:val="24"/>
+        </w:rPr>
+        <w:t>mobil</w:t>
+      </w:r>
+      <w:proofErr w:type="spellEnd"/>
+      <w:r>
+        <w:rPr>
+          <w:rFonts w:ascii="Times New Roman" w:hAnsi="Times New Roman" w:cs="Times New Roman"/>
+          <w:sz w:val="24"/>
+          <w:szCs w:val="24"/>
+        </w:rPr>
+        <w:t xml:space="preserve"> </w:t>
+      </w:r>
+      <w:proofErr w:type="spellStart"/>
+      <w:r>
+        <w:rPr>
+          <w:rFonts w:ascii="Times New Roman" w:hAnsi="Times New Roman" w:cs="Times New Roman"/>
+          <w:sz w:val="24"/>
+          <w:szCs w:val="24"/>
+        </w:rPr>
+        <w:t>tersebut</w:t>
+      </w:r>
+      <w:proofErr w:type="spellEnd"/>
+      <w:r>
+        <w:rPr>
+          <w:rFonts w:ascii="Times New Roman" w:hAnsi="Times New Roman" w:cs="Times New Roman"/>
+          <w:sz w:val="24"/>
+          <w:szCs w:val="24"/>
+        </w:rPr>
+        <w:t>.</w:t>
+      </w:r>
+      <w:r>
+        <w:rPr>
+          <w:rFonts w:ascii="Times New Roman" w:hAnsi="Times New Roman" w:cs="Times New Roman"/>
+          <w:sz w:val="24"/>
+          <w:szCs w:val="24"/>
+        </w:rPr>
+        <w:t xml:space="preserve"> </w:t>
+      </w:r>
+      <w:proofErr w:type="spellStart"/>
+      <w:r>
+        <w:rPr>
+          <w:rFonts w:ascii="Times New Roman" w:hAnsi="Times New Roman" w:cs="Times New Roman"/>
+          <w:sz w:val="24"/>
+          <w:szCs w:val="24"/>
+        </w:rPr>
+        <w:t>Sedangkan</w:t>
+      </w:r>
+      <w:proofErr w:type="spellEnd"/>
+      <w:r>
+        <w:rPr>
+          <w:rFonts w:ascii="Times New Roman" w:hAnsi="Times New Roman" w:cs="Times New Roman"/>
+          <w:sz w:val="24"/>
+          <w:szCs w:val="24"/>
+        </w:rPr>
+        <w:t xml:space="preserve"> </w:t>
+      </w:r>
+      <w:proofErr w:type="spellStart"/>
+      <w:r>
+        <w:rPr>
+          <w:rFonts w:ascii="Times New Roman" w:hAnsi="Times New Roman" w:cs="Times New Roman"/>
+          <w:sz w:val="24"/>
+          <w:szCs w:val="24"/>
+        </w:rPr>
+        <w:t>untuk</w:t>
+      </w:r>
+      <w:proofErr w:type="spellEnd"/>
+      <w:r>
+        <w:rPr>
+          <w:rFonts w:ascii="Times New Roman" w:hAnsi="Times New Roman" w:cs="Times New Roman"/>
+          <w:sz w:val="24"/>
+          <w:szCs w:val="24"/>
+        </w:rPr>
+        <w:t xml:space="preserve"> </w:t>
+      </w:r>
+      <w:proofErr w:type="spellStart"/>
+      <w:r>
+        <w:rPr>
+          <w:rFonts w:ascii="Times New Roman" w:hAnsi="Times New Roman" w:cs="Times New Roman"/>
+          <w:sz w:val="24"/>
+          <w:szCs w:val="24"/>
+        </w:rPr>
+        <w:t>mengakses</w:t>
+      </w:r>
+      <w:proofErr w:type="spellEnd"/>
+      <w:r>
+        <w:rPr>
+          <w:rFonts w:ascii="Times New Roman" w:hAnsi="Times New Roman" w:cs="Times New Roman"/>
+          <w:sz w:val="24"/>
+          <w:szCs w:val="24"/>
+        </w:rPr>
+        <w:t xml:space="preserve"> </w:t>
+      </w:r>
+      <w:proofErr w:type="spellStart"/>
+      <w:r>
+        <w:rPr>
+          <w:rFonts w:ascii="Times New Roman" w:hAnsi="Times New Roman" w:cs="Times New Roman"/>
+          <w:sz w:val="24"/>
+          <w:szCs w:val="24"/>
+        </w:rPr>
+        <w:t>atau</w:t>
+      </w:r>
+      <w:proofErr w:type="spellEnd"/>
+      <w:r>
+        <w:rPr>
+          <w:rFonts w:ascii="Times New Roman" w:hAnsi="Times New Roman" w:cs="Times New Roman"/>
+          <w:sz w:val="24"/>
+          <w:szCs w:val="24"/>
+        </w:rPr>
+        <w:t xml:space="preserve"> </w:t>
+      </w:r>
+      <w:proofErr w:type="spellStart"/>
+      <w:r>
+        <w:rPr>
+          <w:rFonts w:ascii="Times New Roman" w:hAnsi="Times New Roman" w:cs="Times New Roman"/>
+          <w:sz w:val="24"/>
+          <w:szCs w:val="24"/>
+        </w:rPr>
+        <w:t>megubah</w:t>
+      </w:r>
+      <w:proofErr w:type="spellEnd"/>
+      <w:r>
+        <w:rPr>
+          <w:rFonts w:ascii="Times New Roman" w:hAnsi="Times New Roman" w:cs="Times New Roman"/>
+          <w:sz w:val="24"/>
+          <w:szCs w:val="24"/>
+        </w:rPr>
+        <w:t xml:space="preserve"> </w:t>
+      </w:r>
+      <w:proofErr w:type="spellStart"/>
+      <w:r>
+        <w:rPr>
+          <w:rFonts w:ascii="Times New Roman" w:hAnsi="Times New Roman" w:cs="Times New Roman"/>
+          <w:sz w:val="24"/>
+          <w:szCs w:val="24"/>
+        </w:rPr>
+        <w:t>atribut</w:t>
+      </w:r>
+      <w:proofErr w:type="spellEnd"/>
+      <w:r>
+        <w:rPr>
+          <w:rFonts w:ascii="Times New Roman" w:hAnsi="Times New Roman" w:cs="Times New Roman"/>
+          <w:sz w:val="24"/>
+          <w:szCs w:val="24"/>
+        </w:rPr>
+        <w:t xml:space="preserve"> </w:t>
+      </w:r>
+      <w:proofErr w:type="spellStart"/>
+      <w:r>
+        <w:rPr>
+          <w:rFonts w:ascii="Times New Roman" w:hAnsi="Times New Roman" w:cs="Times New Roman"/>
+          <w:sz w:val="24"/>
+          <w:szCs w:val="24"/>
+        </w:rPr>
+        <w:t>bisa</w:t>
+      </w:r>
+      <w:proofErr w:type="spellEnd"/>
+      <w:r>
+        <w:rPr>
+          <w:rFonts w:ascii="Times New Roman" w:hAnsi="Times New Roman" w:cs="Times New Roman"/>
+          <w:sz w:val="24"/>
+          <w:szCs w:val="24"/>
+        </w:rPr>
+        <w:t xml:space="preserve"> </w:t>
+      </w:r>
+      <w:proofErr w:type="spellStart"/>
+      <w:r>
+        <w:rPr>
+          <w:rFonts w:ascii="Times New Roman" w:hAnsi="Times New Roman" w:cs="Times New Roman"/>
+          <w:sz w:val="24"/>
+          <w:szCs w:val="24"/>
+        </w:rPr>
+        <w:t>menggunakan</w:t>
+      </w:r>
+      <w:proofErr w:type="spellEnd"/>
+      <w:r>
+        <w:rPr>
+          <w:rFonts w:ascii="Times New Roman" w:hAnsi="Times New Roman" w:cs="Times New Roman"/>
+          <w:sz w:val="24"/>
+          <w:szCs w:val="24"/>
+        </w:rPr>
+        <w:t xml:space="preserve"> method.</w:t>
       </w:r>
     </w:p>
     <w:p>
@@ -1894,13 +4266,203 @@
           <w:szCs w:val="24"/>
         </w:rPr>
       </w:pPr>
-      <w:r>
-        <w:rPr>
-          <w:rFonts w:ascii="Times New Roman" w:hAnsi="Times New Roman" w:cs="Times New Roman"/>
-          <w:sz w:val="24"/>
-          <w:szCs w:val="24"/>
-        </w:rPr>
-        <w:t>Sebutkan salah satu kelebihan utama dari pemrograman berorientasi objek dibandingkan dengan pemrograman structural</w:t>
+      <w:proofErr w:type="spellStart"/>
+      <w:r>
+        <w:rPr>
+          <w:rFonts w:ascii="Times New Roman" w:hAnsi="Times New Roman" w:cs="Times New Roman"/>
+          <w:sz w:val="24"/>
+          <w:szCs w:val="24"/>
+        </w:rPr>
+        <w:t>Sebutkan</w:t>
+      </w:r>
+      <w:proofErr w:type="spellEnd"/>
+      <w:r>
+        <w:rPr>
+          <w:rFonts w:ascii="Times New Roman" w:hAnsi="Times New Roman" w:cs="Times New Roman"/>
+          <w:sz w:val="24"/>
+          <w:szCs w:val="24"/>
+        </w:rPr>
+        <w:t xml:space="preserve"> salah </w:t>
+      </w:r>
+      <w:proofErr w:type="spellStart"/>
+      <w:r>
+        <w:rPr>
+          <w:rFonts w:ascii="Times New Roman" w:hAnsi="Times New Roman" w:cs="Times New Roman"/>
+          <w:sz w:val="24"/>
+          <w:szCs w:val="24"/>
+        </w:rPr>
+        <w:t>satu</w:t>
+      </w:r>
+      <w:proofErr w:type="spellEnd"/>
+      <w:r>
+        <w:rPr>
+          <w:rFonts w:ascii="Times New Roman" w:hAnsi="Times New Roman" w:cs="Times New Roman"/>
+          <w:sz w:val="24"/>
+          <w:szCs w:val="24"/>
+        </w:rPr>
+        <w:t xml:space="preserve"> </w:t>
+      </w:r>
+      <w:proofErr w:type="spellStart"/>
+      <w:r>
+        <w:rPr>
+          <w:rFonts w:ascii="Times New Roman" w:hAnsi="Times New Roman" w:cs="Times New Roman"/>
+          <w:sz w:val="24"/>
+          <w:szCs w:val="24"/>
+        </w:rPr>
+        <w:t>kelebihan</w:t>
+      </w:r>
+      <w:proofErr w:type="spellEnd"/>
+      <w:r>
+        <w:rPr>
+          <w:rFonts w:ascii="Times New Roman" w:hAnsi="Times New Roman" w:cs="Times New Roman"/>
+          <w:sz w:val="24"/>
+          <w:szCs w:val="24"/>
+        </w:rPr>
+        <w:t xml:space="preserve"> </w:t>
+      </w:r>
+      <w:proofErr w:type="spellStart"/>
+      <w:r>
+        <w:rPr>
+          <w:rFonts w:ascii="Times New Roman" w:hAnsi="Times New Roman" w:cs="Times New Roman"/>
+          <w:sz w:val="24"/>
+          <w:szCs w:val="24"/>
+        </w:rPr>
+        <w:t>utama</w:t>
+      </w:r>
+      <w:proofErr w:type="spellEnd"/>
+      <w:r>
+        <w:rPr>
+          <w:rFonts w:ascii="Times New Roman" w:hAnsi="Times New Roman" w:cs="Times New Roman"/>
+          <w:sz w:val="24"/>
+          <w:szCs w:val="24"/>
+        </w:rPr>
+        <w:t xml:space="preserve"> </w:t>
+      </w:r>
+      <w:proofErr w:type="spellStart"/>
+      <w:r>
+        <w:rPr>
+          <w:rFonts w:ascii="Times New Roman" w:hAnsi="Times New Roman" w:cs="Times New Roman"/>
+          <w:sz w:val="24"/>
+          <w:szCs w:val="24"/>
+        </w:rPr>
+        <w:t>dari</w:t>
+      </w:r>
+      <w:proofErr w:type="spellEnd"/>
+      <w:r>
+        <w:rPr>
+          <w:rFonts w:ascii="Times New Roman" w:hAnsi="Times New Roman" w:cs="Times New Roman"/>
+          <w:sz w:val="24"/>
+          <w:szCs w:val="24"/>
+        </w:rPr>
+        <w:t xml:space="preserve"> </w:t>
+      </w:r>
+      <w:proofErr w:type="spellStart"/>
+      <w:r>
+        <w:rPr>
+          <w:rFonts w:ascii="Times New Roman" w:hAnsi="Times New Roman" w:cs="Times New Roman"/>
+          <w:sz w:val="24"/>
+          <w:szCs w:val="24"/>
+        </w:rPr>
+        <w:t>pemrograman</w:t>
+      </w:r>
+      <w:proofErr w:type="spellEnd"/>
+      <w:r>
+        <w:rPr>
+          <w:rFonts w:ascii="Times New Roman" w:hAnsi="Times New Roman" w:cs="Times New Roman"/>
+          <w:sz w:val="24"/>
+          <w:szCs w:val="24"/>
+        </w:rPr>
+        <w:t xml:space="preserve"> </w:t>
+      </w:r>
+      <w:proofErr w:type="spellStart"/>
+      <w:r>
+        <w:rPr>
+          <w:rFonts w:ascii="Times New Roman" w:hAnsi="Times New Roman" w:cs="Times New Roman"/>
+          <w:sz w:val="24"/>
+          <w:szCs w:val="24"/>
+        </w:rPr>
+        <w:t>berorientasi</w:t>
+      </w:r>
+      <w:proofErr w:type="spellEnd"/>
+      <w:r>
+        <w:rPr>
+          <w:rFonts w:ascii="Times New Roman" w:hAnsi="Times New Roman" w:cs="Times New Roman"/>
+          <w:sz w:val="24"/>
+          <w:szCs w:val="24"/>
+        </w:rPr>
+        <w:t xml:space="preserve"> </w:t>
+      </w:r>
+      <w:proofErr w:type="spellStart"/>
+      <w:r>
+        <w:rPr>
+          <w:rFonts w:ascii="Times New Roman" w:hAnsi="Times New Roman" w:cs="Times New Roman"/>
+          <w:sz w:val="24"/>
+          <w:szCs w:val="24"/>
+        </w:rPr>
+        <w:t>objek</w:t>
+      </w:r>
+      <w:proofErr w:type="spellEnd"/>
+      <w:r>
+        <w:rPr>
+          <w:rFonts w:ascii="Times New Roman" w:hAnsi="Times New Roman" w:cs="Times New Roman"/>
+          <w:sz w:val="24"/>
+          <w:szCs w:val="24"/>
+        </w:rPr>
+        <w:t xml:space="preserve"> </w:t>
+      </w:r>
+      <w:proofErr w:type="spellStart"/>
+      <w:r>
+        <w:rPr>
+          <w:rFonts w:ascii="Times New Roman" w:hAnsi="Times New Roman" w:cs="Times New Roman"/>
+          <w:sz w:val="24"/>
+          <w:szCs w:val="24"/>
+        </w:rPr>
+        <w:t>dibandingkan</w:t>
+      </w:r>
+      <w:proofErr w:type="spellEnd"/>
+      <w:r>
+        <w:rPr>
+          <w:rFonts w:ascii="Times New Roman" w:hAnsi="Times New Roman" w:cs="Times New Roman"/>
+          <w:sz w:val="24"/>
+          <w:szCs w:val="24"/>
+        </w:rPr>
+        <w:t xml:space="preserve"> </w:t>
+      </w:r>
+      <w:proofErr w:type="spellStart"/>
+      <w:r>
+        <w:rPr>
+          <w:rFonts w:ascii="Times New Roman" w:hAnsi="Times New Roman" w:cs="Times New Roman"/>
+          <w:sz w:val="24"/>
+          <w:szCs w:val="24"/>
+        </w:rPr>
+        <w:t>dengan</w:t>
+      </w:r>
+      <w:proofErr w:type="spellEnd"/>
+      <w:r>
+        <w:rPr>
+          <w:rFonts w:ascii="Times New Roman" w:hAnsi="Times New Roman" w:cs="Times New Roman"/>
+          <w:sz w:val="24"/>
+          <w:szCs w:val="24"/>
+        </w:rPr>
+        <w:t xml:space="preserve"> </w:t>
+      </w:r>
+      <w:proofErr w:type="spellStart"/>
+      <w:r>
+        <w:rPr>
+          <w:rFonts w:ascii="Times New Roman" w:hAnsi="Times New Roman" w:cs="Times New Roman"/>
+          <w:sz w:val="24"/>
+          <w:szCs w:val="24"/>
+        </w:rPr>
+        <w:t>pemrograman</w:t>
+      </w:r>
+      <w:proofErr w:type="spellEnd"/>
+      <w:r>
+        <w:rPr>
+          <w:rFonts w:ascii="Times New Roman" w:hAnsi="Times New Roman" w:cs="Times New Roman"/>
+          <w:sz w:val="24"/>
+          <w:szCs w:val="24"/>
+        </w:rPr>
+        <w:t xml:space="preserve"> structural</w:t>
       </w:r>
     </w:p>
     <w:p>
@@ -1938,7 +4500,259 @@
           <w:sz w:val="24"/>
           <w:szCs w:val="24"/>
         </w:rPr>
-        <w:t>Salah satu kelebihannya adalah penulisan program menjadi lebih sederhana dan mudah dipahami sehingga mengurangi tingkat kesalahan dalam program.</w:t>
+        <w:t xml:space="preserve">Salah </w:t>
+      </w:r>
+      <w:proofErr w:type="spellStart"/>
+      <w:r>
+        <w:rPr>
+          <w:rFonts w:ascii="Times New Roman" w:hAnsi="Times New Roman" w:cs="Times New Roman"/>
+          <w:sz w:val="24"/>
+          <w:szCs w:val="24"/>
+        </w:rPr>
+        <w:t>satu</w:t>
+      </w:r>
+      <w:proofErr w:type="spellEnd"/>
+      <w:r>
+        <w:rPr>
+          <w:rFonts w:ascii="Times New Roman" w:hAnsi="Times New Roman" w:cs="Times New Roman"/>
+          <w:sz w:val="24"/>
+          <w:szCs w:val="24"/>
+        </w:rPr>
+        <w:t xml:space="preserve"> </w:t>
+      </w:r>
+      <w:proofErr w:type="spellStart"/>
+      <w:r>
+        <w:rPr>
+          <w:rFonts w:ascii="Times New Roman" w:hAnsi="Times New Roman" w:cs="Times New Roman"/>
+          <w:sz w:val="24"/>
+          <w:szCs w:val="24"/>
+        </w:rPr>
+        <w:t>kelebihannya</w:t>
+      </w:r>
+      <w:proofErr w:type="spellEnd"/>
+      <w:r>
+        <w:rPr>
+          <w:rFonts w:ascii="Times New Roman" w:hAnsi="Times New Roman" w:cs="Times New Roman"/>
+          <w:sz w:val="24"/>
+          <w:szCs w:val="24"/>
+        </w:rPr>
+        <w:t xml:space="preserve"> </w:t>
+      </w:r>
+      <w:proofErr w:type="spellStart"/>
+      <w:r>
+        <w:rPr>
+          <w:rFonts w:ascii="Times New Roman" w:hAnsi="Times New Roman" w:cs="Times New Roman"/>
+          <w:sz w:val="24"/>
+          <w:szCs w:val="24"/>
+        </w:rPr>
+        <w:t>adalah</w:t>
+      </w:r>
+      <w:proofErr w:type="spellEnd"/>
+      <w:r>
+        <w:rPr>
+          <w:rFonts w:ascii="Times New Roman" w:hAnsi="Times New Roman" w:cs="Times New Roman"/>
+          <w:sz w:val="24"/>
+          <w:szCs w:val="24"/>
+        </w:rPr>
+        <w:t xml:space="preserve"> </w:t>
+      </w:r>
+      <w:proofErr w:type="spellStart"/>
+      <w:r>
+        <w:rPr>
+          <w:rFonts w:ascii="Times New Roman" w:hAnsi="Times New Roman" w:cs="Times New Roman"/>
+          <w:sz w:val="24"/>
+          <w:szCs w:val="24"/>
+        </w:rPr>
+        <w:t>penulisan</w:t>
+      </w:r>
+      <w:proofErr w:type="spellEnd"/>
+      <w:r>
+        <w:rPr>
+          <w:rFonts w:ascii="Times New Roman" w:hAnsi="Times New Roman" w:cs="Times New Roman"/>
+          <w:sz w:val="24"/>
+          <w:szCs w:val="24"/>
+        </w:rPr>
+        <w:t xml:space="preserve"> program </w:t>
+      </w:r>
+      <w:proofErr w:type="spellStart"/>
+      <w:r>
+        <w:rPr>
+          <w:rFonts w:ascii="Times New Roman" w:hAnsi="Times New Roman" w:cs="Times New Roman"/>
+          <w:sz w:val="24"/>
+          <w:szCs w:val="24"/>
+        </w:rPr>
+        <w:t>menjadi</w:t>
+      </w:r>
+      <w:proofErr w:type="spellEnd"/>
+      <w:r>
+        <w:rPr>
+          <w:rFonts w:ascii="Times New Roman" w:hAnsi="Times New Roman" w:cs="Times New Roman"/>
+          <w:sz w:val="24"/>
+          <w:szCs w:val="24"/>
+        </w:rPr>
+        <w:t xml:space="preserve"> </w:t>
+      </w:r>
+      <w:proofErr w:type="spellStart"/>
+      <w:r>
+        <w:rPr>
+          <w:rFonts w:ascii="Times New Roman" w:hAnsi="Times New Roman" w:cs="Times New Roman"/>
+          <w:sz w:val="24"/>
+          <w:szCs w:val="24"/>
+        </w:rPr>
+        <w:t>lebih</w:t>
+      </w:r>
+      <w:proofErr w:type="spellEnd"/>
+      <w:r>
+        <w:rPr>
+          <w:rFonts w:ascii="Times New Roman" w:hAnsi="Times New Roman" w:cs="Times New Roman"/>
+          <w:sz w:val="24"/>
+          <w:szCs w:val="24"/>
+        </w:rPr>
+        <w:t xml:space="preserve"> </w:t>
+      </w:r>
+      <w:proofErr w:type="spellStart"/>
+      <w:r>
+        <w:rPr>
+          <w:rFonts w:ascii="Times New Roman" w:hAnsi="Times New Roman" w:cs="Times New Roman"/>
+          <w:sz w:val="24"/>
+          <w:szCs w:val="24"/>
+        </w:rPr>
+        <w:t>sederhana</w:t>
+      </w:r>
+      <w:proofErr w:type="spellEnd"/>
+      <w:r>
+        <w:rPr>
+          <w:rFonts w:ascii="Times New Roman" w:hAnsi="Times New Roman" w:cs="Times New Roman"/>
+          <w:sz w:val="24"/>
+          <w:szCs w:val="24"/>
+        </w:rPr>
+        <w:t xml:space="preserve"> dan </w:t>
+      </w:r>
+      <w:proofErr w:type="spellStart"/>
+      <w:r>
+        <w:rPr>
+          <w:rFonts w:ascii="Times New Roman" w:hAnsi="Times New Roman" w:cs="Times New Roman"/>
+          <w:sz w:val="24"/>
+          <w:szCs w:val="24"/>
+        </w:rPr>
+        <w:t>mudah</w:t>
+      </w:r>
+      <w:proofErr w:type="spellEnd"/>
+      <w:r>
+        <w:rPr>
+          <w:rFonts w:ascii="Times New Roman" w:hAnsi="Times New Roman" w:cs="Times New Roman"/>
+          <w:sz w:val="24"/>
+          <w:szCs w:val="24"/>
+        </w:rPr>
+        <w:t xml:space="preserve"> </w:t>
+      </w:r>
+      <w:proofErr w:type="spellStart"/>
+      <w:r>
+        <w:rPr>
+          <w:rFonts w:ascii="Times New Roman" w:hAnsi="Times New Roman" w:cs="Times New Roman"/>
+          <w:sz w:val="24"/>
+          <w:szCs w:val="24"/>
+        </w:rPr>
+        <w:t>dipahami</w:t>
+      </w:r>
+      <w:proofErr w:type="spellEnd"/>
+      <w:r>
+        <w:rPr>
+          <w:rFonts w:ascii="Times New Roman" w:hAnsi="Times New Roman" w:cs="Times New Roman"/>
+          <w:sz w:val="24"/>
+          <w:szCs w:val="24"/>
+        </w:rPr>
+        <w:t xml:space="preserve"> </w:t>
+      </w:r>
+      <w:proofErr w:type="spellStart"/>
+      <w:r>
+        <w:rPr>
+          <w:rFonts w:ascii="Times New Roman" w:hAnsi="Times New Roman" w:cs="Times New Roman"/>
+          <w:sz w:val="24"/>
+          <w:szCs w:val="24"/>
+        </w:rPr>
+        <w:t>sehingga</w:t>
+      </w:r>
+      <w:proofErr w:type="spellEnd"/>
+      <w:r>
+        <w:rPr>
+          <w:rFonts w:ascii="Times New Roman" w:hAnsi="Times New Roman" w:cs="Times New Roman"/>
+          <w:sz w:val="24"/>
+          <w:szCs w:val="24"/>
+        </w:rPr>
+        <w:t xml:space="preserve"> </w:t>
+      </w:r>
+      <w:proofErr w:type="spellStart"/>
+      <w:r>
+        <w:rPr>
+          <w:rFonts w:ascii="Times New Roman" w:hAnsi="Times New Roman" w:cs="Times New Roman"/>
+          <w:sz w:val="24"/>
+          <w:szCs w:val="24"/>
+        </w:rPr>
+        <w:t>mengurangi</w:t>
+      </w:r>
+      <w:proofErr w:type="spellEnd"/>
+      <w:r>
+        <w:rPr>
+          <w:rFonts w:ascii="Times New Roman" w:hAnsi="Times New Roman" w:cs="Times New Roman"/>
+          <w:sz w:val="24"/>
+          <w:szCs w:val="24"/>
+        </w:rPr>
+        <w:t xml:space="preserve"> </w:t>
+      </w:r>
+      <w:proofErr w:type="spellStart"/>
+      <w:r>
+        <w:rPr>
+          <w:rFonts w:ascii="Times New Roman" w:hAnsi="Times New Roman" w:cs="Times New Roman"/>
+          <w:sz w:val="24"/>
+          <w:szCs w:val="24"/>
+        </w:rPr>
+        <w:t>tingkat</w:t>
+      </w:r>
+      <w:proofErr w:type="spellEnd"/>
+      <w:r>
+        <w:rPr>
+          <w:rFonts w:ascii="Times New Roman" w:hAnsi="Times New Roman" w:cs="Times New Roman"/>
+          <w:sz w:val="24"/>
+          <w:szCs w:val="24"/>
+        </w:rPr>
+        <w:t xml:space="preserve"> </w:t>
+      </w:r>
+      <w:proofErr w:type="spellStart"/>
+      <w:r>
+        <w:rPr>
+          <w:rFonts w:ascii="Times New Roman" w:hAnsi="Times New Roman" w:cs="Times New Roman"/>
+          <w:sz w:val="24"/>
+          <w:szCs w:val="24"/>
+        </w:rPr>
+        <w:t>kesalahan</w:t>
+      </w:r>
+      <w:proofErr w:type="spellEnd"/>
+      <w:r>
+        <w:rPr>
+          <w:rFonts w:ascii="Times New Roman" w:hAnsi="Times New Roman" w:cs="Times New Roman"/>
+          <w:sz w:val="24"/>
+          <w:szCs w:val="24"/>
+        </w:rPr>
+        <w:t xml:space="preserve"> </w:t>
+      </w:r>
+      <w:proofErr w:type="spellStart"/>
+      <w:r>
+        <w:rPr>
+          <w:rFonts w:ascii="Times New Roman" w:hAnsi="Times New Roman" w:cs="Times New Roman"/>
+          <w:sz w:val="24"/>
+          <w:szCs w:val="24"/>
+        </w:rPr>
+        <w:t>dalam</w:t>
+      </w:r>
+      <w:proofErr w:type="spellEnd"/>
+      <w:r>
+        <w:rPr>
+          <w:rFonts w:ascii="Times New Roman" w:hAnsi="Times New Roman" w:cs="Times New Roman"/>
+          <w:sz w:val="24"/>
+          <w:szCs w:val="24"/>
+        </w:rPr>
+        <w:t xml:space="preserve"> program.</w:t>
       </w:r>
     </w:p>
     <w:p>
@@ -1966,13 +4780,239 @@
           <w:szCs w:val="24"/>
         </w:rPr>
       </w:pPr>
-      <w:r>
-        <w:rPr>
-          <w:rFonts w:ascii="Times New Roman" w:hAnsi="Times New Roman" w:cs="Times New Roman"/>
-          <w:sz w:val="24"/>
-          <w:szCs w:val="24"/>
-        </w:rPr>
-        <w:t>Apakah diperbolehkan melakukan pendefinisian dua buath atribuat dalam satu baris kode seperti “public String nama, alamat”?</w:t>
+      <w:proofErr w:type="spellStart"/>
+      <w:r>
+        <w:rPr>
+          <w:rFonts w:ascii="Times New Roman" w:hAnsi="Times New Roman" w:cs="Times New Roman"/>
+          <w:sz w:val="24"/>
+          <w:szCs w:val="24"/>
+        </w:rPr>
+        <w:t>Apakah</w:t>
+      </w:r>
+      <w:proofErr w:type="spellEnd"/>
+      <w:r>
+        <w:rPr>
+          <w:rFonts w:ascii="Times New Roman" w:hAnsi="Times New Roman" w:cs="Times New Roman"/>
+          <w:sz w:val="24"/>
+          <w:szCs w:val="24"/>
+        </w:rPr>
+        <w:t xml:space="preserve"> </w:t>
+      </w:r>
+      <w:proofErr w:type="spellStart"/>
+      <w:r>
+        <w:rPr>
+          <w:rFonts w:ascii="Times New Roman" w:hAnsi="Times New Roman" w:cs="Times New Roman"/>
+          <w:sz w:val="24"/>
+          <w:szCs w:val="24"/>
+        </w:rPr>
+        <w:t>diperbolehkan</w:t>
+      </w:r>
+      <w:proofErr w:type="spellEnd"/>
+      <w:r>
+        <w:rPr>
+          <w:rFonts w:ascii="Times New Roman" w:hAnsi="Times New Roman" w:cs="Times New Roman"/>
+          <w:sz w:val="24"/>
+          <w:szCs w:val="24"/>
+        </w:rPr>
+        <w:t xml:space="preserve"> </w:t>
+      </w:r>
+      <w:proofErr w:type="spellStart"/>
+      <w:r>
+        <w:rPr>
+          <w:rFonts w:ascii="Times New Roman" w:hAnsi="Times New Roman" w:cs="Times New Roman"/>
+          <w:sz w:val="24"/>
+          <w:szCs w:val="24"/>
+        </w:rPr>
+        <w:t>melakukan</w:t>
+      </w:r>
+      <w:proofErr w:type="spellEnd"/>
+      <w:r>
+        <w:rPr>
+          <w:rFonts w:ascii="Times New Roman" w:hAnsi="Times New Roman" w:cs="Times New Roman"/>
+          <w:sz w:val="24"/>
+          <w:szCs w:val="24"/>
+        </w:rPr>
+        <w:t xml:space="preserve"> </w:t>
+      </w:r>
+      <w:proofErr w:type="spellStart"/>
+      <w:r>
+        <w:rPr>
+          <w:rFonts w:ascii="Times New Roman" w:hAnsi="Times New Roman" w:cs="Times New Roman"/>
+          <w:sz w:val="24"/>
+          <w:szCs w:val="24"/>
+        </w:rPr>
+        <w:t>pendefinisian</w:t>
+      </w:r>
+      <w:proofErr w:type="spellEnd"/>
+      <w:r>
+        <w:rPr>
+          <w:rFonts w:ascii="Times New Roman" w:hAnsi="Times New Roman" w:cs="Times New Roman"/>
+          <w:sz w:val="24"/>
+          <w:szCs w:val="24"/>
+        </w:rPr>
+        <w:t xml:space="preserve"> </w:t>
+      </w:r>
+      <w:proofErr w:type="spellStart"/>
+      <w:r>
+        <w:rPr>
+          <w:rFonts w:ascii="Times New Roman" w:hAnsi="Times New Roman" w:cs="Times New Roman"/>
+          <w:sz w:val="24"/>
+          <w:szCs w:val="24"/>
+        </w:rPr>
+        <w:t>dua</w:t>
+      </w:r>
+      <w:proofErr w:type="spellEnd"/>
+      <w:r>
+        <w:rPr>
+          <w:rFonts w:ascii="Times New Roman" w:hAnsi="Times New Roman" w:cs="Times New Roman"/>
+          <w:sz w:val="24"/>
+          <w:szCs w:val="24"/>
+        </w:rPr>
+        <w:t xml:space="preserve"> </w:t>
+      </w:r>
+      <w:proofErr w:type="spellStart"/>
+      <w:r>
+        <w:rPr>
+          <w:rFonts w:ascii="Times New Roman" w:hAnsi="Times New Roman" w:cs="Times New Roman"/>
+          <w:sz w:val="24"/>
+          <w:szCs w:val="24"/>
+        </w:rPr>
+        <w:t>buath</w:t>
+      </w:r>
+      <w:proofErr w:type="spellEnd"/>
+      <w:r>
+        <w:rPr>
+          <w:rFonts w:ascii="Times New Roman" w:hAnsi="Times New Roman" w:cs="Times New Roman"/>
+          <w:sz w:val="24"/>
+          <w:szCs w:val="24"/>
+        </w:rPr>
+        <w:t xml:space="preserve"> </w:t>
+      </w:r>
+      <w:proofErr w:type="spellStart"/>
+      <w:r>
+        <w:rPr>
+          <w:rFonts w:ascii="Times New Roman" w:hAnsi="Times New Roman" w:cs="Times New Roman"/>
+          <w:sz w:val="24"/>
+          <w:szCs w:val="24"/>
+        </w:rPr>
+        <w:t>atribuat</w:t>
+      </w:r>
+      <w:proofErr w:type="spellEnd"/>
+      <w:r>
+        <w:rPr>
+          <w:rFonts w:ascii="Times New Roman" w:hAnsi="Times New Roman" w:cs="Times New Roman"/>
+          <w:sz w:val="24"/>
+          <w:szCs w:val="24"/>
+        </w:rPr>
+        <w:t xml:space="preserve"> </w:t>
+      </w:r>
+      <w:proofErr w:type="spellStart"/>
+      <w:r>
+        <w:rPr>
+          <w:rFonts w:ascii="Times New Roman" w:hAnsi="Times New Roman" w:cs="Times New Roman"/>
+          <w:sz w:val="24"/>
+          <w:szCs w:val="24"/>
+        </w:rPr>
+        <w:t>dalam</w:t>
+      </w:r>
+      <w:proofErr w:type="spellEnd"/>
+      <w:r>
+        <w:rPr>
+          <w:rFonts w:ascii="Times New Roman" w:hAnsi="Times New Roman" w:cs="Times New Roman"/>
+          <w:sz w:val="24"/>
+          <w:szCs w:val="24"/>
+        </w:rPr>
+        <w:t xml:space="preserve"> </w:t>
+      </w:r>
+      <w:proofErr w:type="spellStart"/>
+      <w:r>
+        <w:rPr>
+          <w:rFonts w:ascii="Times New Roman" w:hAnsi="Times New Roman" w:cs="Times New Roman"/>
+          <w:sz w:val="24"/>
+          <w:szCs w:val="24"/>
+        </w:rPr>
+        <w:t>satu</w:t>
+      </w:r>
+      <w:proofErr w:type="spellEnd"/>
+      <w:r>
+        <w:rPr>
+          <w:rFonts w:ascii="Times New Roman" w:hAnsi="Times New Roman" w:cs="Times New Roman"/>
+          <w:sz w:val="24"/>
+          <w:szCs w:val="24"/>
+        </w:rPr>
+        <w:t xml:space="preserve"> baris </w:t>
+      </w:r>
+      <w:proofErr w:type="spellStart"/>
+      <w:r>
+        <w:rPr>
+          <w:rFonts w:ascii="Times New Roman" w:hAnsi="Times New Roman" w:cs="Times New Roman"/>
+          <w:sz w:val="24"/>
+          <w:szCs w:val="24"/>
+        </w:rPr>
+        <w:t>kode</w:t>
+      </w:r>
+      <w:proofErr w:type="spellEnd"/>
+      <w:r>
+        <w:rPr>
+          <w:rFonts w:ascii="Times New Roman" w:hAnsi="Times New Roman" w:cs="Times New Roman"/>
+          <w:sz w:val="24"/>
+          <w:szCs w:val="24"/>
+        </w:rPr>
+        <w:t xml:space="preserve"> </w:t>
+      </w:r>
+      <w:proofErr w:type="spellStart"/>
+      <w:r>
+        <w:rPr>
+          <w:rFonts w:ascii="Times New Roman" w:hAnsi="Times New Roman" w:cs="Times New Roman"/>
+          <w:sz w:val="24"/>
+          <w:szCs w:val="24"/>
+        </w:rPr>
+        <w:t>seperti</w:t>
+      </w:r>
+      <w:proofErr w:type="spellEnd"/>
+      <w:r>
+        <w:rPr>
+          <w:rFonts w:ascii="Times New Roman" w:hAnsi="Times New Roman" w:cs="Times New Roman"/>
+          <w:sz w:val="24"/>
+          <w:szCs w:val="24"/>
+        </w:rPr>
+        <w:t xml:space="preserve"> “public String </w:t>
+      </w:r>
+      <w:proofErr w:type="spellStart"/>
+      <w:r>
+        <w:rPr>
+          <w:rFonts w:ascii="Times New Roman" w:hAnsi="Times New Roman" w:cs="Times New Roman"/>
+          <w:sz w:val="24"/>
+          <w:szCs w:val="24"/>
+        </w:rPr>
+        <w:t>nama</w:t>
+      </w:r>
+      <w:proofErr w:type="spellEnd"/>
+      <w:r>
+        <w:rPr>
+          <w:rFonts w:ascii="Times New Roman" w:hAnsi="Times New Roman" w:cs="Times New Roman"/>
+          <w:sz w:val="24"/>
+          <w:szCs w:val="24"/>
+        </w:rPr>
+        <w:t xml:space="preserve">, </w:t>
+      </w:r>
+      <w:proofErr w:type="spellStart"/>
+      <w:r>
+        <w:rPr>
+          <w:rFonts w:ascii="Times New Roman" w:hAnsi="Times New Roman" w:cs="Times New Roman"/>
+          <w:sz w:val="24"/>
+          <w:szCs w:val="24"/>
+        </w:rPr>
+        <w:t>alamat</w:t>
+      </w:r>
+      <w:proofErr w:type="spellEnd"/>
+      <w:r>
+        <w:rPr>
+          <w:rFonts w:ascii="Times New Roman" w:hAnsi="Times New Roman" w:cs="Times New Roman"/>
+          <w:sz w:val="24"/>
+          <w:szCs w:val="24"/>
+        </w:rPr>
+        <w:t>”?</w:t>
       </w:r>
     </w:p>
     <w:p>
@@ -2004,13 +5044,95 @@
           <w:szCs w:val="24"/>
         </w:rPr>
       </w:pPr>
-      <w:r>
-        <w:rPr>
-          <w:rFonts w:ascii="Times New Roman" w:hAnsi="Times New Roman" w:cs="Times New Roman"/>
-          <w:sz w:val="24"/>
-          <w:szCs w:val="24"/>
-        </w:rPr>
-        <w:t>Diperbolehkan asal tipe datanya sama.</w:t>
+      <w:proofErr w:type="spellStart"/>
+      <w:r>
+        <w:rPr>
+          <w:rFonts w:ascii="Times New Roman" w:hAnsi="Times New Roman" w:cs="Times New Roman"/>
+          <w:sz w:val="24"/>
+          <w:szCs w:val="24"/>
+        </w:rPr>
+        <w:t>Diperbolehkan</w:t>
+      </w:r>
+      <w:proofErr w:type="spellEnd"/>
+      <w:r>
+        <w:rPr>
+          <w:rFonts w:ascii="Times New Roman" w:hAnsi="Times New Roman" w:cs="Times New Roman"/>
+          <w:sz w:val="24"/>
+          <w:szCs w:val="24"/>
+        </w:rPr>
+        <w:t xml:space="preserve"> </w:t>
+      </w:r>
+      <w:proofErr w:type="spellStart"/>
+      <w:r>
+        <w:rPr>
+          <w:rFonts w:ascii="Times New Roman" w:hAnsi="Times New Roman" w:cs="Times New Roman"/>
+          <w:sz w:val="24"/>
+          <w:szCs w:val="24"/>
+        </w:rPr>
+        <w:t>asal</w:t>
+      </w:r>
+      <w:proofErr w:type="spellEnd"/>
+      <w:r>
+        <w:rPr>
+          <w:rFonts w:ascii="Times New Roman" w:hAnsi="Times New Roman" w:cs="Times New Roman"/>
+          <w:sz w:val="24"/>
+          <w:szCs w:val="24"/>
+        </w:rPr>
+        <w:t xml:space="preserve"> </w:t>
+      </w:r>
+      <w:proofErr w:type="spellStart"/>
+      <w:r>
+        <w:rPr>
+          <w:rFonts w:ascii="Times New Roman" w:hAnsi="Times New Roman" w:cs="Times New Roman"/>
+          <w:sz w:val="24"/>
+          <w:szCs w:val="24"/>
+        </w:rPr>
+        <w:t>tipe</w:t>
+      </w:r>
+      <w:proofErr w:type="spellEnd"/>
+      <w:r>
+        <w:rPr>
+          <w:rFonts w:ascii="Times New Roman" w:hAnsi="Times New Roman" w:cs="Times New Roman"/>
+          <w:sz w:val="24"/>
+          <w:szCs w:val="24"/>
+        </w:rPr>
+        <w:t xml:space="preserve"> </w:t>
+      </w:r>
+      <w:proofErr w:type="spellStart"/>
+      <w:r>
+        <w:rPr>
+          <w:rFonts w:ascii="Times New Roman" w:hAnsi="Times New Roman" w:cs="Times New Roman"/>
+          <w:sz w:val="24"/>
+          <w:szCs w:val="24"/>
+        </w:rPr>
+        <w:t>datanya</w:t>
+      </w:r>
+      <w:proofErr w:type="spellEnd"/>
+      <w:r>
+        <w:rPr>
+          <w:rFonts w:ascii="Times New Roman" w:hAnsi="Times New Roman" w:cs="Times New Roman"/>
+          <w:sz w:val="24"/>
+          <w:szCs w:val="24"/>
+        </w:rPr>
+        <w:t xml:space="preserve"> </w:t>
+      </w:r>
+      <w:proofErr w:type="spellStart"/>
+      <w:r>
+        <w:rPr>
+          <w:rFonts w:ascii="Times New Roman" w:hAnsi="Times New Roman" w:cs="Times New Roman"/>
+          <w:sz w:val="24"/>
+          <w:szCs w:val="24"/>
+        </w:rPr>
+        <w:t>sama</w:t>
+      </w:r>
+      <w:proofErr w:type="spellEnd"/>
+      <w:r>
+        <w:rPr>
+          <w:rFonts w:ascii="Times New Roman" w:hAnsi="Times New Roman" w:cs="Times New Roman"/>
+          <w:sz w:val="24"/>
+          <w:szCs w:val="24"/>
+        </w:rPr>
+        <w:t>.</w:t>
       </w:r>
     </w:p>
     <w:p>
@@ -2044,7 +5166,187 @@
           <w:sz w:val="24"/>
           <w:szCs w:val="24"/>
         </w:rPr>
-        <w:t>Pada class SepedaGunung, jelaskan alasan atribut merk, kecepatan, dan gear tidak lagi ditulis di dalam class tersebut!</w:t>
+        <w:t xml:space="preserve">Pada class </w:t>
+      </w:r>
+      <w:proofErr w:type="spellStart"/>
+      <w:r>
+        <w:rPr>
+          <w:rFonts w:ascii="Times New Roman" w:hAnsi="Times New Roman" w:cs="Times New Roman"/>
+          <w:sz w:val="24"/>
+          <w:szCs w:val="24"/>
+        </w:rPr>
+        <w:t>SepedaGunung</w:t>
+      </w:r>
+      <w:proofErr w:type="spellEnd"/>
+      <w:r>
+        <w:rPr>
+          <w:rFonts w:ascii="Times New Roman" w:hAnsi="Times New Roman" w:cs="Times New Roman"/>
+          <w:sz w:val="24"/>
+          <w:szCs w:val="24"/>
+        </w:rPr>
+        <w:t xml:space="preserve">, </w:t>
+      </w:r>
+      <w:proofErr w:type="spellStart"/>
+      <w:r>
+        <w:rPr>
+          <w:rFonts w:ascii="Times New Roman" w:hAnsi="Times New Roman" w:cs="Times New Roman"/>
+          <w:sz w:val="24"/>
+          <w:szCs w:val="24"/>
+        </w:rPr>
+        <w:t>jelaskan</w:t>
+      </w:r>
+      <w:proofErr w:type="spellEnd"/>
+      <w:r>
+        <w:rPr>
+          <w:rFonts w:ascii="Times New Roman" w:hAnsi="Times New Roman" w:cs="Times New Roman"/>
+          <w:sz w:val="24"/>
+          <w:szCs w:val="24"/>
+        </w:rPr>
+        <w:t xml:space="preserve"> </w:t>
+      </w:r>
+      <w:proofErr w:type="spellStart"/>
+      <w:r>
+        <w:rPr>
+          <w:rFonts w:ascii="Times New Roman" w:hAnsi="Times New Roman" w:cs="Times New Roman"/>
+          <w:sz w:val="24"/>
+          <w:szCs w:val="24"/>
+        </w:rPr>
+        <w:t>alasan</w:t>
+      </w:r>
+      <w:proofErr w:type="spellEnd"/>
+      <w:r>
+        <w:rPr>
+          <w:rFonts w:ascii="Times New Roman" w:hAnsi="Times New Roman" w:cs="Times New Roman"/>
+          <w:sz w:val="24"/>
+          <w:szCs w:val="24"/>
+        </w:rPr>
+        <w:t xml:space="preserve"> </w:t>
+      </w:r>
+      <w:proofErr w:type="spellStart"/>
+      <w:r>
+        <w:rPr>
+          <w:rFonts w:ascii="Times New Roman" w:hAnsi="Times New Roman" w:cs="Times New Roman"/>
+          <w:sz w:val="24"/>
+          <w:szCs w:val="24"/>
+        </w:rPr>
+        <w:t>atribut</w:t>
+      </w:r>
+      <w:proofErr w:type="spellEnd"/>
+      <w:r>
+        <w:rPr>
+          <w:rFonts w:ascii="Times New Roman" w:hAnsi="Times New Roman" w:cs="Times New Roman"/>
+          <w:sz w:val="24"/>
+          <w:szCs w:val="24"/>
+        </w:rPr>
+        <w:t xml:space="preserve"> merk, </w:t>
+      </w:r>
+      <w:proofErr w:type="spellStart"/>
+      <w:r>
+        <w:rPr>
+          <w:rFonts w:ascii="Times New Roman" w:hAnsi="Times New Roman" w:cs="Times New Roman"/>
+          <w:sz w:val="24"/>
+          <w:szCs w:val="24"/>
+        </w:rPr>
+        <w:t>kecepatan</w:t>
+      </w:r>
+      <w:proofErr w:type="spellEnd"/>
+      <w:r>
+        <w:rPr>
+          <w:rFonts w:ascii="Times New Roman" w:hAnsi="Times New Roman" w:cs="Times New Roman"/>
+          <w:sz w:val="24"/>
+          <w:szCs w:val="24"/>
+        </w:rPr>
+        <w:t xml:space="preserve">, dan gear </w:t>
+      </w:r>
+      <w:proofErr w:type="spellStart"/>
+      <w:r>
+        <w:rPr>
+          <w:rFonts w:ascii="Times New Roman" w:hAnsi="Times New Roman" w:cs="Times New Roman"/>
+          <w:sz w:val="24"/>
+          <w:szCs w:val="24"/>
+        </w:rPr>
+        <w:t>tidak</w:t>
+      </w:r>
+      <w:proofErr w:type="spellEnd"/>
+      <w:r>
+        <w:rPr>
+          <w:rFonts w:ascii="Times New Roman" w:hAnsi="Times New Roman" w:cs="Times New Roman"/>
+          <w:sz w:val="24"/>
+          <w:szCs w:val="24"/>
+        </w:rPr>
+        <w:t xml:space="preserve"> </w:t>
+      </w:r>
+      <w:proofErr w:type="spellStart"/>
+      <w:r>
+        <w:rPr>
+          <w:rFonts w:ascii="Times New Roman" w:hAnsi="Times New Roman" w:cs="Times New Roman"/>
+          <w:sz w:val="24"/>
+          <w:szCs w:val="24"/>
+        </w:rPr>
+        <w:t>lagi</w:t>
+      </w:r>
+      <w:proofErr w:type="spellEnd"/>
+      <w:r>
+        <w:rPr>
+          <w:rFonts w:ascii="Times New Roman" w:hAnsi="Times New Roman" w:cs="Times New Roman"/>
+          <w:sz w:val="24"/>
+          <w:szCs w:val="24"/>
+        </w:rPr>
+        <w:t xml:space="preserve"> </w:t>
+      </w:r>
+      <w:proofErr w:type="spellStart"/>
+      <w:r>
+        <w:rPr>
+          <w:rFonts w:ascii="Times New Roman" w:hAnsi="Times New Roman" w:cs="Times New Roman"/>
+          <w:sz w:val="24"/>
+          <w:szCs w:val="24"/>
+        </w:rPr>
+        <w:t>ditulis</w:t>
+      </w:r>
+      <w:proofErr w:type="spellEnd"/>
+      <w:r>
+        <w:rPr>
+          <w:rFonts w:ascii="Times New Roman" w:hAnsi="Times New Roman" w:cs="Times New Roman"/>
+          <w:sz w:val="24"/>
+          <w:szCs w:val="24"/>
+        </w:rPr>
+        <w:t xml:space="preserve"> di </w:t>
+      </w:r>
+      <w:proofErr w:type="spellStart"/>
+      <w:r>
+        <w:rPr>
+          <w:rFonts w:ascii="Times New Roman" w:hAnsi="Times New Roman" w:cs="Times New Roman"/>
+          <w:sz w:val="24"/>
+          <w:szCs w:val="24"/>
+        </w:rPr>
+        <w:t>dalam</w:t>
+      </w:r>
+      <w:proofErr w:type="spellEnd"/>
+      <w:r>
+        <w:rPr>
+          <w:rFonts w:ascii="Times New Roman" w:hAnsi="Times New Roman" w:cs="Times New Roman"/>
+          <w:sz w:val="24"/>
+          <w:szCs w:val="24"/>
+        </w:rPr>
+        <w:t xml:space="preserve"> class </w:t>
+      </w:r>
+      <w:proofErr w:type="spellStart"/>
+      <w:r>
+        <w:rPr>
+          <w:rFonts w:ascii="Times New Roman" w:hAnsi="Times New Roman" w:cs="Times New Roman"/>
+          <w:sz w:val="24"/>
+          <w:szCs w:val="24"/>
+        </w:rPr>
+        <w:t>tersebut</w:t>
+      </w:r>
+      <w:proofErr w:type="spellEnd"/>
+      <w:r>
+        <w:rPr>
+          <w:rFonts w:ascii="Times New Roman" w:hAnsi="Times New Roman" w:cs="Times New Roman"/>
+          <w:sz w:val="24"/>
+          <w:szCs w:val="24"/>
+        </w:rPr>
+        <w:t>!</w:t>
       </w:r>
     </w:p>
     <w:p>
@@ -2083,15 +5385,277 @@
           <w:sz w:val="24"/>
           <w:szCs w:val="24"/>
         </w:rPr>
-        <w:t>Karena class SepedaGunung menggunakan fitur inheritance. Class SepedaGunung</w:t>
-      </w:r>
-      <w:r>
-        <w:rPr>
-          <w:rFonts w:ascii="Times New Roman" w:hAnsi="Times New Roman" w:cs="Times New Roman"/>
-          <w:sz w:val="24"/>
-          <w:szCs w:val="24"/>
-        </w:rPr>
-        <w:t xml:space="preserve"> melakukan extends ke kelas sepeda sehingga atribut merk, kecepatan, dan gear dapat diakses melalui class SepedaGunung.</w:t>
+        <w:t xml:space="preserve">Karena class </w:t>
+      </w:r>
+      <w:proofErr w:type="spellStart"/>
+      <w:r>
+        <w:rPr>
+          <w:rFonts w:ascii="Times New Roman" w:hAnsi="Times New Roman" w:cs="Times New Roman"/>
+          <w:sz w:val="24"/>
+          <w:szCs w:val="24"/>
+        </w:rPr>
+        <w:t>SepedaGunung</w:t>
+      </w:r>
+      <w:proofErr w:type="spellEnd"/>
+      <w:r>
+        <w:rPr>
+          <w:rFonts w:ascii="Times New Roman" w:hAnsi="Times New Roman" w:cs="Times New Roman"/>
+          <w:sz w:val="24"/>
+          <w:szCs w:val="24"/>
+        </w:rPr>
+        <w:t xml:space="preserve"> </w:t>
+      </w:r>
+      <w:proofErr w:type="spellStart"/>
+      <w:r>
+        <w:rPr>
+          <w:rFonts w:ascii="Times New Roman" w:hAnsi="Times New Roman" w:cs="Times New Roman"/>
+          <w:sz w:val="24"/>
+          <w:szCs w:val="24"/>
+        </w:rPr>
+        <w:t>menggunakan</w:t>
+      </w:r>
+      <w:proofErr w:type="spellEnd"/>
+      <w:r>
+        <w:rPr>
+          <w:rFonts w:ascii="Times New Roman" w:hAnsi="Times New Roman" w:cs="Times New Roman"/>
+          <w:sz w:val="24"/>
+          <w:szCs w:val="24"/>
+        </w:rPr>
+        <w:t xml:space="preserve"> </w:t>
+      </w:r>
+      <w:proofErr w:type="spellStart"/>
+      <w:r>
+        <w:rPr>
+          <w:rFonts w:ascii="Times New Roman" w:hAnsi="Times New Roman" w:cs="Times New Roman"/>
+          <w:sz w:val="24"/>
+          <w:szCs w:val="24"/>
+        </w:rPr>
+        <w:t>fitur</w:t>
+      </w:r>
+      <w:proofErr w:type="spellEnd"/>
+      <w:r>
+        <w:rPr>
+          <w:rFonts w:ascii="Times New Roman" w:hAnsi="Times New Roman" w:cs="Times New Roman"/>
+          <w:sz w:val="24"/>
+          <w:szCs w:val="24"/>
+        </w:rPr>
+        <w:t xml:space="preserve"> inheritance. Class </w:t>
+      </w:r>
+      <w:proofErr w:type="spellStart"/>
+      <w:r>
+        <w:rPr>
+          <w:rFonts w:ascii="Times New Roman" w:hAnsi="Times New Roman" w:cs="Times New Roman"/>
+          <w:sz w:val="24"/>
+          <w:szCs w:val="24"/>
+        </w:rPr>
+        <w:t>SepedaGunung</w:t>
+      </w:r>
+      <w:proofErr w:type="spellEnd"/>
+      <w:r>
+        <w:rPr>
+          <w:rFonts w:ascii="Times New Roman" w:hAnsi="Times New Roman" w:cs="Times New Roman"/>
+          <w:sz w:val="24"/>
+          <w:szCs w:val="24"/>
+        </w:rPr>
+        <w:t xml:space="preserve"> </w:t>
+      </w:r>
+      <w:proofErr w:type="spellStart"/>
+      <w:r>
+        <w:rPr>
+          <w:rFonts w:ascii="Times New Roman" w:hAnsi="Times New Roman" w:cs="Times New Roman"/>
+          <w:sz w:val="24"/>
+          <w:szCs w:val="24"/>
+        </w:rPr>
+        <w:t>melakukan</w:t>
+      </w:r>
+      <w:proofErr w:type="spellEnd"/>
+      <w:r>
+        <w:rPr>
+          <w:rFonts w:ascii="Times New Roman" w:hAnsi="Times New Roman" w:cs="Times New Roman"/>
+          <w:sz w:val="24"/>
+          <w:szCs w:val="24"/>
+        </w:rPr>
+        <w:t xml:space="preserve"> extends </w:t>
+      </w:r>
+      <w:proofErr w:type="spellStart"/>
+      <w:r>
+        <w:rPr>
+          <w:rFonts w:ascii="Times New Roman" w:hAnsi="Times New Roman" w:cs="Times New Roman"/>
+          <w:sz w:val="24"/>
+          <w:szCs w:val="24"/>
+        </w:rPr>
+        <w:t>ke</w:t>
+      </w:r>
+      <w:proofErr w:type="spellEnd"/>
+      <w:r>
+        <w:rPr>
+          <w:rFonts w:ascii="Times New Roman" w:hAnsi="Times New Roman" w:cs="Times New Roman"/>
+          <w:sz w:val="24"/>
+          <w:szCs w:val="24"/>
+        </w:rPr>
+        <w:t xml:space="preserve"> </w:t>
+      </w:r>
+      <w:proofErr w:type="spellStart"/>
+      <w:r>
+        <w:rPr>
+          <w:rFonts w:ascii="Times New Roman" w:hAnsi="Times New Roman" w:cs="Times New Roman"/>
+          <w:sz w:val="24"/>
+          <w:szCs w:val="24"/>
+        </w:rPr>
+        <w:t>kelas</w:t>
+      </w:r>
+      <w:proofErr w:type="spellEnd"/>
+      <w:r>
+        <w:rPr>
+          <w:rFonts w:ascii="Times New Roman" w:hAnsi="Times New Roman" w:cs="Times New Roman"/>
+          <w:sz w:val="24"/>
+          <w:szCs w:val="24"/>
+        </w:rPr>
+        <w:t xml:space="preserve"> </w:t>
+      </w:r>
+      <w:proofErr w:type="spellStart"/>
+      <w:r>
+        <w:rPr>
+          <w:rFonts w:ascii="Times New Roman" w:hAnsi="Times New Roman" w:cs="Times New Roman"/>
+          <w:sz w:val="24"/>
+          <w:szCs w:val="24"/>
+        </w:rPr>
+        <w:t>sepeda</w:t>
+      </w:r>
+      <w:proofErr w:type="spellEnd"/>
+      <w:r>
+        <w:rPr>
+          <w:rFonts w:ascii="Times New Roman" w:hAnsi="Times New Roman" w:cs="Times New Roman"/>
+          <w:sz w:val="24"/>
+          <w:szCs w:val="24"/>
+        </w:rPr>
+        <w:t xml:space="preserve"> </w:t>
+      </w:r>
+      <w:proofErr w:type="spellStart"/>
+      <w:r>
+        <w:rPr>
+          <w:rFonts w:ascii="Times New Roman" w:hAnsi="Times New Roman" w:cs="Times New Roman"/>
+          <w:sz w:val="24"/>
+          <w:szCs w:val="24"/>
+        </w:rPr>
+        <w:t>sehingga</w:t>
+      </w:r>
+      <w:proofErr w:type="spellEnd"/>
+      <w:r>
+        <w:rPr>
+          <w:rFonts w:ascii="Times New Roman" w:hAnsi="Times New Roman" w:cs="Times New Roman"/>
+          <w:sz w:val="24"/>
+          <w:szCs w:val="24"/>
+        </w:rPr>
+        <w:t xml:space="preserve"> </w:t>
+      </w:r>
+      <w:proofErr w:type="spellStart"/>
+      <w:r>
+        <w:rPr>
+          <w:rFonts w:ascii="Times New Roman" w:hAnsi="Times New Roman" w:cs="Times New Roman"/>
+          <w:sz w:val="24"/>
+          <w:szCs w:val="24"/>
+        </w:rPr>
+        <w:t>atribut</w:t>
+      </w:r>
+      <w:proofErr w:type="spellEnd"/>
+      <w:r>
+        <w:rPr>
+          <w:rFonts w:ascii="Times New Roman" w:hAnsi="Times New Roman" w:cs="Times New Roman"/>
+          <w:sz w:val="24"/>
+          <w:szCs w:val="24"/>
+        </w:rPr>
+        <w:t xml:space="preserve"> merk, </w:t>
+      </w:r>
+      <w:proofErr w:type="spellStart"/>
+      <w:r>
+        <w:rPr>
+          <w:rFonts w:ascii="Times New Roman" w:hAnsi="Times New Roman" w:cs="Times New Roman"/>
+          <w:sz w:val="24"/>
+          <w:szCs w:val="24"/>
+        </w:rPr>
+        <w:t>kecepatan</w:t>
+      </w:r>
+      <w:proofErr w:type="spellEnd"/>
+      <w:r>
+        <w:rPr>
+          <w:rFonts w:ascii="Times New Roman" w:hAnsi="Times New Roman" w:cs="Times New Roman"/>
+          <w:sz w:val="24"/>
+          <w:szCs w:val="24"/>
+        </w:rPr>
+        <w:t xml:space="preserve">, dan gear </w:t>
+      </w:r>
+      <w:proofErr w:type="spellStart"/>
+      <w:r>
+        <w:rPr>
+          <w:rFonts w:ascii="Times New Roman" w:hAnsi="Times New Roman" w:cs="Times New Roman"/>
+          <w:sz w:val="24"/>
+          <w:szCs w:val="24"/>
+        </w:rPr>
+        <w:t>dapat</w:t>
+      </w:r>
+      <w:proofErr w:type="spellEnd"/>
+      <w:r>
+        <w:rPr>
+          <w:rFonts w:ascii="Times New Roman" w:hAnsi="Times New Roman" w:cs="Times New Roman"/>
+          <w:sz w:val="24"/>
+          <w:szCs w:val="24"/>
+        </w:rPr>
+        <w:t xml:space="preserve"> </w:t>
+      </w:r>
+      <w:proofErr w:type="spellStart"/>
+      <w:r>
+        <w:rPr>
+          <w:rFonts w:ascii="Times New Roman" w:hAnsi="Times New Roman" w:cs="Times New Roman"/>
+          <w:sz w:val="24"/>
+          <w:szCs w:val="24"/>
+        </w:rPr>
+        <w:t>diakses</w:t>
+      </w:r>
+      <w:proofErr w:type="spellEnd"/>
+      <w:r>
+        <w:rPr>
+          <w:rFonts w:ascii="Times New Roman" w:hAnsi="Times New Roman" w:cs="Times New Roman"/>
+          <w:sz w:val="24"/>
+          <w:szCs w:val="24"/>
+        </w:rPr>
+        <w:t xml:space="preserve"> </w:t>
+      </w:r>
+      <w:proofErr w:type="spellStart"/>
+      <w:r>
+        <w:rPr>
+          <w:rFonts w:ascii="Times New Roman" w:hAnsi="Times New Roman" w:cs="Times New Roman"/>
+          <w:sz w:val="24"/>
+          <w:szCs w:val="24"/>
+        </w:rPr>
+        <w:t>melalui</w:t>
+      </w:r>
+      <w:proofErr w:type="spellEnd"/>
+      <w:r>
+        <w:rPr>
+          <w:rFonts w:ascii="Times New Roman" w:hAnsi="Times New Roman" w:cs="Times New Roman"/>
+          <w:sz w:val="24"/>
+          <w:szCs w:val="24"/>
+        </w:rPr>
+        <w:t xml:space="preserve"> class </w:t>
+      </w:r>
+      <w:proofErr w:type="spellStart"/>
+      <w:r>
+        <w:rPr>
+          <w:rFonts w:ascii="Times New Roman" w:hAnsi="Times New Roman" w:cs="Times New Roman"/>
+          <w:sz w:val="24"/>
+          <w:szCs w:val="24"/>
+        </w:rPr>
+        <w:t>SepedaGunung</w:t>
+      </w:r>
+      <w:proofErr w:type="spellEnd"/>
+      <w:r>
+        <w:rPr>
+          <w:rFonts w:ascii="Times New Roman" w:hAnsi="Times New Roman" w:cs="Times New Roman"/>
+          <w:sz w:val="24"/>
+          <w:szCs w:val="24"/>
+        </w:rPr>
+        <w:t>.</w:t>
       </w:r>
     </w:p>
     <w:p>
@@ -2163,13 +5727,149 @@
           <w:szCs w:val="24"/>
         </w:rPr>
       </w:pPr>
-      <w:r>
-        <w:rPr>
-          <w:rFonts w:ascii="Times New Roman" w:hAnsi="Times New Roman" w:cs="Times New Roman"/>
-          <w:sz w:val="24"/>
-          <w:szCs w:val="24"/>
-        </w:rPr>
-        <w:t>Lakukan Langkah-langkah berikut supaya tugas praktikum yang dikerjakan tersistematis:</w:t>
+      <w:proofErr w:type="spellStart"/>
+      <w:r>
+        <w:rPr>
+          <w:rFonts w:ascii="Times New Roman" w:hAnsi="Times New Roman" w:cs="Times New Roman"/>
+          <w:sz w:val="24"/>
+          <w:szCs w:val="24"/>
+        </w:rPr>
+        <w:t>Lakukan</w:t>
+      </w:r>
+      <w:proofErr w:type="spellEnd"/>
+      <w:r>
+        <w:rPr>
+          <w:rFonts w:ascii="Times New Roman" w:hAnsi="Times New Roman" w:cs="Times New Roman"/>
+          <w:sz w:val="24"/>
+          <w:szCs w:val="24"/>
+        </w:rPr>
+        <w:t xml:space="preserve"> Langkah-</w:t>
+      </w:r>
+      <w:proofErr w:type="spellStart"/>
+      <w:r>
+        <w:rPr>
+          <w:rFonts w:ascii="Times New Roman" w:hAnsi="Times New Roman" w:cs="Times New Roman"/>
+          <w:sz w:val="24"/>
+          <w:szCs w:val="24"/>
+        </w:rPr>
+        <w:t>langkah</w:t>
+      </w:r>
+      <w:proofErr w:type="spellEnd"/>
+      <w:r>
+        <w:rPr>
+          <w:rFonts w:ascii="Times New Roman" w:hAnsi="Times New Roman" w:cs="Times New Roman"/>
+          <w:sz w:val="24"/>
+          <w:szCs w:val="24"/>
+        </w:rPr>
+        <w:t xml:space="preserve"> </w:t>
+      </w:r>
+      <w:proofErr w:type="spellStart"/>
+      <w:r>
+        <w:rPr>
+          <w:rFonts w:ascii="Times New Roman" w:hAnsi="Times New Roman" w:cs="Times New Roman"/>
+          <w:sz w:val="24"/>
+          <w:szCs w:val="24"/>
+        </w:rPr>
+        <w:t>berikut</w:t>
+      </w:r>
+      <w:proofErr w:type="spellEnd"/>
+      <w:r>
+        <w:rPr>
+          <w:rFonts w:ascii="Times New Roman" w:hAnsi="Times New Roman" w:cs="Times New Roman"/>
+          <w:sz w:val="24"/>
+          <w:szCs w:val="24"/>
+        </w:rPr>
+        <w:t xml:space="preserve"> </w:t>
+      </w:r>
+      <w:proofErr w:type="spellStart"/>
+      <w:r>
+        <w:rPr>
+          <w:rFonts w:ascii="Times New Roman" w:hAnsi="Times New Roman" w:cs="Times New Roman"/>
+          <w:sz w:val="24"/>
+          <w:szCs w:val="24"/>
+        </w:rPr>
+        <w:t>supaya</w:t>
+      </w:r>
+      <w:proofErr w:type="spellEnd"/>
+      <w:r>
+        <w:rPr>
+          <w:rFonts w:ascii="Times New Roman" w:hAnsi="Times New Roman" w:cs="Times New Roman"/>
+          <w:sz w:val="24"/>
+          <w:szCs w:val="24"/>
+        </w:rPr>
+        <w:t xml:space="preserve"> </w:t>
+      </w:r>
+      <w:proofErr w:type="spellStart"/>
+      <w:r>
+        <w:rPr>
+          <w:rFonts w:ascii="Times New Roman" w:hAnsi="Times New Roman" w:cs="Times New Roman"/>
+          <w:sz w:val="24"/>
+          <w:szCs w:val="24"/>
+        </w:rPr>
+        <w:t>tugas</w:t>
+      </w:r>
+      <w:proofErr w:type="spellEnd"/>
+      <w:r>
+        <w:rPr>
+          <w:rFonts w:ascii="Times New Roman" w:hAnsi="Times New Roman" w:cs="Times New Roman"/>
+          <w:sz w:val="24"/>
+          <w:szCs w:val="24"/>
+        </w:rPr>
+        <w:t xml:space="preserve"> </w:t>
+      </w:r>
+      <w:proofErr w:type="spellStart"/>
+      <w:r>
+        <w:rPr>
+          <w:rFonts w:ascii="Times New Roman" w:hAnsi="Times New Roman" w:cs="Times New Roman"/>
+          <w:sz w:val="24"/>
+          <w:szCs w:val="24"/>
+        </w:rPr>
+        <w:t>praktikum</w:t>
+      </w:r>
+      <w:proofErr w:type="spellEnd"/>
+      <w:r>
+        <w:rPr>
+          <w:rFonts w:ascii="Times New Roman" w:hAnsi="Times New Roman" w:cs="Times New Roman"/>
+          <w:sz w:val="24"/>
+          <w:szCs w:val="24"/>
+        </w:rPr>
+        <w:t xml:space="preserve"> yang </w:t>
+      </w:r>
+      <w:proofErr w:type="spellStart"/>
+      <w:r>
+        <w:rPr>
+          <w:rFonts w:ascii="Times New Roman" w:hAnsi="Times New Roman" w:cs="Times New Roman"/>
+          <w:sz w:val="24"/>
+          <w:szCs w:val="24"/>
+        </w:rPr>
+        <w:t>dikerjakan</w:t>
+      </w:r>
+      <w:proofErr w:type="spellEnd"/>
+      <w:r>
+        <w:rPr>
+          <w:rFonts w:ascii="Times New Roman" w:hAnsi="Times New Roman" w:cs="Times New Roman"/>
+          <w:sz w:val="24"/>
+          <w:szCs w:val="24"/>
+        </w:rPr>
+        <w:t xml:space="preserve"> </w:t>
+      </w:r>
+      <w:proofErr w:type="spellStart"/>
+      <w:r>
+        <w:rPr>
+          <w:rFonts w:ascii="Times New Roman" w:hAnsi="Times New Roman" w:cs="Times New Roman"/>
+          <w:sz w:val="24"/>
+          <w:szCs w:val="24"/>
+        </w:rPr>
+        <w:t>tersistematis</w:t>
+      </w:r>
+      <w:proofErr w:type="spellEnd"/>
+      <w:r>
+        <w:rPr>
+          <w:rFonts w:ascii="Times New Roman" w:hAnsi="Times New Roman" w:cs="Times New Roman"/>
+          <w:sz w:val="24"/>
+          <w:szCs w:val="24"/>
+        </w:rPr>
+        <w:t>:</w:t>
       </w:r>
     </w:p>
     <w:p>
@@ -2187,13 +5887,527 @@
           <w:szCs w:val="24"/>
         </w:rPr>
       </w:pPr>
-      <w:r>
-        <w:rPr>
-          <w:rFonts w:ascii="Times New Roman" w:hAnsi="Times New Roman" w:cs="Times New Roman"/>
-          <w:sz w:val="24"/>
-          <w:szCs w:val="24"/>
-        </w:rPr>
-        <w:t>Foto 4 buah objek di sekitar kalian dengan 2 objek diantaranya merupakan objek yang mengandung pewarisan (inheritance), Contoh: Kulkas, Kursi, Meja ruang tamu, meja belajar, sehingga diketahui meja ruang tamu, dan meja belajar mewarisi objek meja.</w:t>
+      <w:proofErr w:type="spellStart"/>
+      <w:r>
+        <w:rPr>
+          <w:rFonts w:ascii="Times New Roman" w:hAnsi="Times New Roman" w:cs="Times New Roman"/>
+          <w:sz w:val="24"/>
+          <w:szCs w:val="24"/>
+        </w:rPr>
+        <w:t>Foto</w:t>
+      </w:r>
+      <w:proofErr w:type="spellEnd"/>
+      <w:r>
+        <w:rPr>
+          <w:rFonts w:ascii="Times New Roman" w:hAnsi="Times New Roman" w:cs="Times New Roman"/>
+          <w:sz w:val="24"/>
+          <w:szCs w:val="24"/>
+        </w:rPr>
+        <w:t xml:space="preserve"> 4 </w:t>
+      </w:r>
+      <w:proofErr w:type="spellStart"/>
+      <w:r>
+        <w:rPr>
+          <w:rFonts w:ascii="Times New Roman" w:hAnsi="Times New Roman" w:cs="Times New Roman"/>
+          <w:sz w:val="24"/>
+          <w:szCs w:val="24"/>
+        </w:rPr>
+        <w:t>buah</w:t>
+      </w:r>
+      <w:proofErr w:type="spellEnd"/>
+      <w:r>
+        <w:rPr>
+          <w:rFonts w:ascii="Times New Roman" w:hAnsi="Times New Roman" w:cs="Times New Roman"/>
+          <w:sz w:val="24"/>
+          <w:szCs w:val="24"/>
+        </w:rPr>
+        <w:t xml:space="preserve"> </w:t>
+      </w:r>
+      <w:proofErr w:type="spellStart"/>
+      <w:r>
+        <w:rPr>
+          <w:rFonts w:ascii="Times New Roman" w:hAnsi="Times New Roman" w:cs="Times New Roman"/>
+          <w:sz w:val="24"/>
+          <w:szCs w:val="24"/>
+        </w:rPr>
+        <w:t>objek</w:t>
+      </w:r>
+      <w:proofErr w:type="spellEnd"/>
+      <w:r>
+        <w:rPr>
+          <w:rFonts w:ascii="Times New Roman" w:hAnsi="Times New Roman" w:cs="Times New Roman"/>
+          <w:sz w:val="24"/>
+          <w:szCs w:val="24"/>
+        </w:rPr>
+        <w:t xml:space="preserve"> di </w:t>
+      </w:r>
+      <w:proofErr w:type="spellStart"/>
+      <w:r>
+        <w:rPr>
+          <w:rFonts w:ascii="Times New Roman" w:hAnsi="Times New Roman" w:cs="Times New Roman"/>
+          <w:sz w:val="24"/>
+          <w:szCs w:val="24"/>
+        </w:rPr>
+        <w:t>sekitar</w:t>
+      </w:r>
+      <w:proofErr w:type="spellEnd"/>
+      <w:r>
+        <w:rPr>
+          <w:rFonts w:ascii="Times New Roman" w:hAnsi="Times New Roman" w:cs="Times New Roman"/>
+          <w:sz w:val="24"/>
+          <w:szCs w:val="24"/>
+        </w:rPr>
+        <w:t xml:space="preserve"> kalian </w:t>
+      </w:r>
+      <w:proofErr w:type="spellStart"/>
+      <w:r>
+        <w:rPr>
+          <w:rFonts w:ascii="Times New Roman" w:hAnsi="Times New Roman" w:cs="Times New Roman"/>
+          <w:sz w:val="24"/>
+          <w:szCs w:val="24"/>
+        </w:rPr>
+        <w:t>dengan</w:t>
+      </w:r>
+      <w:proofErr w:type="spellEnd"/>
+      <w:r>
+        <w:rPr>
+          <w:rFonts w:ascii="Times New Roman" w:hAnsi="Times New Roman" w:cs="Times New Roman"/>
+          <w:sz w:val="24"/>
+          <w:szCs w:val="24"/>
+        </w:rPr>
+        <w:t xml:space="preserve"> 2 </w:t>
+      </w:r>
+      <w:proofErr w:type="spellStart"/>
+      <w:r>
+        <w:rPr>
+          <w:rFonts w:ascii="Times New Roman" w:hAnsi="Times New Roman" w:cs="Times New Roman"/>
+          <w:sz w:val="24"/>
+          <w:szCs w:val="24"/>
+        </w:rPr>
+        <w:t>objek</w:t>
+      </w:r>
+      <w:proofErr w:type="spellEnd"/>
+      <w:r>
+        <w:rPr>
+          <w:rFonts w:ascii="Times New Roman" w:hAnsi="Times New Roman" w:cs="Times New Roman"/>
+          <w:sz w:val="24"/>
+          <w:szCs w:val="24"/>
+        </w:rPr>
+        <w:t xml:space="preserve"> </w:t>
+      </w:r>
+      <w:proofErr w:type="spellStart"/>
+      <w:r>
+        <w:rPr>
+          <w:rFonts w:ascii="Times New Roman" w:hAnsi="Times New Roman" w:cs="Times New Roman"/>
+          <w:sz w:val="24"/>
+          <w:szCs w:val="24"/>
+        </w:rPr>
+        <w:t>diantaranya</w:t>
+      </w:r>
+      <w:proofErr w:type="spellEnd"/>
+      <w:r>
+        <w:rPr>
+          <w:rFonts w:ascii="Times New Roman" w:hAnsi="Times New Roman" w:cs="Times New Roman"/>
+          <w:sz w:val="24"/>
+          <w:szCs w:val="24"/>
+        </w:rPr>
+        <w:t xml:space="preserve"> </w:t>
+      </w:r>
+      <w:proofErr w:type="spellStart"/>
+      <w:r>
+        <w:rPr>
+          <w:rFonts w:ascii="Times New Roman" w:hAnsi="Times New Roman" w:cs="Times New Roman"/>
+          <w:sz w:val="24"/>
+          <w:szCs w:val="24"/>
+        </w:rPr>
+        <w:t>merupakan</w:t>
+      </w:r>
+      <w:proofErr w:type="spellEnd"/>
+      <w:r>
+        <w:rPr>
+          <w:rFonts w:ascii="Times New Roman" w:hAnsi="Times New Roman" w:cs="Times New Roman"/>
+          <w:sz w:val="24"/>
+          <w:szCs w:val="24"/>
+        </w:rPr>
+        <w:t xml:space="preserve"> </w:t>
+      </w:r>
+      <w:proofErr w:type="spellStart"/>
+      <w:r>
+        <w:rPr>
+          <w:rFonts w:ascii="Times New Roman" w:hAnsi="Times New Roman" w:cs="Times New Roman"/>
+          <w:sz w:val="24"/>
+          <w:szCs w:val="24"/>
+        </w:rPr>
+        <w:t>objek</w:t>
+      </w:r>
+      <w:proofErr w:type="spellEnd"/>
+      <w:r>
+        <w:rPr>
+          <w:rFonts w:ascii="Times New Roman" w:hAnsi="Times New Roman" w:cs="Times New Roman"/>
+          <w:sz w:val="24"/>
+          <w:szCs w:val="24"/>
+        </w:rPr>
+        <w:t xml:space="preserve"> yang </w:t>
+      </w:r>
+      <w:proofErr w:type="spellStart"/>
+      <w:r>
+        <w:rPr>
+          <w:rFonts w:ascii="Times New Roman" w:hAnsi="Times New Roman" w:cs="Times New Roman"/>
+          <w:sz w:val="24"/>
+          <w:szCs w:val="24"/>
+        </w:rPr>
+        <w:t>mengandung</w:t>
+      </w:r>
+      <w:proofErr w:type="spellEnd"/>
+      <w:r>
+        <w:rPr>
+          <w:rFonts w:ascii="Times New Roman" w:hAnsi="Times New Roman" w:cs="Times New Roman"/>
+          <w:sz w:val="24"/>
+          <w:szCs w:val="24"/>
+        </w:rPr>
+        <w:t xml:space="preserve"> </w:t>
+      </w:r>
+      <w:proofErr w:type="spellStart"/>
+      <w:r>
+        <w:rPr>
+          <w:rFonts w:ascii="Times New Roman" w:hAnsi="Times New Roman" w:cs="Times New Roman"/>
+          <w:sz w:val="24"/>
+          <w:szCs w:val="24"/>
+        </w:rPr>
+        <w:t>pewarisan</w:t>
+      </w:r>
+      <w:proofErr w:type="spellEnd"/>
+      <w:r>
+        <w:rPr>
+          <w:rFonts w:ascii="Times New Roman" w:hAnsi="Times New Roman" w:cs="Times New Roman"/>
+          <w:sz w:val="24"/>
+          <w:szCs w:val="24"/>
+        </w:rPr>
+        <w:t xml:space="preserve"> (inheritance), </w:t>
+      </w:r>
+      <w:proofErr w:type="spellStart"/>
+      <w:r>
+        <w:rPr>
+          <w:rFonts w:ascii="Times New Roman" w:hAnsi="Times New Roman" w:cs="Times New Roman"/>
+          <w:sz w:val="24"/>
+          <w:szCs w:val="24"/>
+        </w:rPr>
+        <w:t>Contoh</w:t>
+      </w:r>
+      <w:proofErr w:type="spellEnd"/>
+      <w:r>
+        <w:rPr>
+          <w:rFonts w:ascii="Times New Roman" w:hAnsi="Times New Roman" w:cs="Times New Roman"/>
+          <w:sz w:val="24"/>
+          <w:szCs w:val="24"/>
+        </w:rPr>
+        <w:t xml:space="preserve">: </w:t>
+      </w:r>
+      <w:proofErr w:type="spellStart"/>
+      <w:r>
+        <w:rPr>
+          <w:rFonts w:ascii="Times New Roman" w:hAnsi="Times New Roman" w:cs="Times New Roman"/>
+          <w:sz w:val="24"/>
+          <w:szCs w:val="24"/>
+        </w:rPr>
+        <w:t>Kulkas</w:t>
+      </w:r>
+      <w:proofErr w:type="spellEnd"/>
+      <w:r>
+        <w:rPr>
+          <w:rFonts w:ascii="Times New Roman" w:hAnsi="Times New Roman" w:cs="Times New Roman"/>
+          <w:sz w:val="24"/>
+          <w:szCs w:val="24"/>
+        </w:rPr>
+        <w:t xml:space="preserve">, </w:t>
+      </w:r>
+      <w:proofErr w:type="spellStart"/>
+      <w:r>
+        <w:rPr>
+          <w:rFonts w:ascii="Times New Roman" w:hAnsi="Times New Roman" w:cs="Times New Roman"/>
+          <w:sz w:val="24"/>
+          <w:szCs w:val="24"/>
+        </w:rPr>
+        <w:t>Kursi</w:t>
+      </w:r>
+      <w:proofErr w:type="spellEnd"/>
+      <w:r>
+        <w:rPr>
+          <w:rFonts w:ascii="Times New Roman" w:hAnsi="Times New Roman" w:cs="Times New Roman"/>
+          <w:sz w:val="24"/>
+          <w:szCs w:val="24"/>
+        </w:rPr>
+        <w:t xml:space="preserve">, </w:t>
+      </w:r>
+      <w:proofErr w:type="spellStart"/>
+      <w:r>
+        <w:rPr>
+          <w:rFonts w:ascii="Times New Roman" w:hAnsi="Times New Roman" w:cs="Times New Roman"/>
+          <w:sz w:val="24"/>
+          <w:szCs w:val="24"/>
+        </w:rPr>
+        <w:t>Meja</w:t>
+      </w:r>
+      <w:proofErr w:type="spellEnd"/>
+      <w:r>
+        <w:rPr>
+          <w:rFonts w:ascii="Times New Roman" w:hAnsi="Times New Roman" w:cs="Times New Roman"/>
+          <w:sz w:val="24"/>
+          <w:szCs w:val="24"/>
+        </w:rPr>
+        <w:t xml:space="preserve"> </w:t>
+      </w:r>
+      <w:proofErr w:type="spellStart"/>
+      <w:r>
+        <w:rPr>
+          <w:rFonts w:ascii="Times New Roman" w:hAnsi="Times New Roman" w:cs="Times New Roman"/>
+          <w:sz w:val="24"/>
+          <w:szCs w:val="24"/>
+        </w:rPr>
+        <w:t>ruang</w:t>
+      </w:r>
+      <w:proofErr w:type="spellEnd"/>
+      <w:r>
+        <w:rPr>
+          <w:rFonts w:ascii="Times New Roman" w:hAnsi="Times New Roman" w:cs="Times New Roman"/>
+          <w:sz w:val="24"/>
+          <w:szCs w:val="24"/>
+        </w:rPr>
+        <w:t xml:space="preserve"> </w:t>
+      </w:r>
+      <w:proofErr w:type="spellStart"/>
+      <w:r>
+        <w:rPr>
+          <w:rFonts w:ascii="Times New Roman" w:hAnsi="Times New Roman" w:cs="Times New Roman"/>
+          <w:sz w:val="24"/>
+          <w:szCs w:val="24"/>
+        </w:rPr>
+        <w:t>tamu</w:t>
+      </w:r>
+      <w:proofErr w:type="spellEnd"/>
+      <w:r>
+        <w:rPr>
+          <w:rFonts w:ascii="Times New Roman" w:hAnsi="Times New Roman" w:cs="Times New Roman"/>
+          <w:sz w:val="24"/>
+          <w:szCs w:val="24"/>
+        </w:rPr>
+        <w:t xml:space="preserve">, </w:t>
+      </w:r>
+      <w:proofErr w:type="spellStart"/>
+      <w:r>
+        <w:rPr>
+          <w:rFonts w:ascii="Times New Roman" w:hAnsi="Times New Roman" w:cs="Times New Roman"/>
+          <w:sz w:val="24"/>
+          <w:szCs w:val="24"/>
+        </w:rPr>
+        <w:t>meja</w:t>
+      </w:r>
+      <w:proofErr w:type="spellEnd"/>
+      <w:r>
+        <w:rPr>
+          <w:rFonts w:ascii="Times New Roman" w:hAnsi="Times New Roman" w:cs="Times New Roman"/>
+          <w:sz w:val="24"/>
+          <w:szCs w:val="24"/>
+        </w:rPr>
+        <w:t xml:space="preserve"> </w:t>
+      </w:r>
+      <w:proofErr w:type="spellStart"/>
+      <w:r>
+        <w:rPr>
+          <w:rFonts w:ascii="Times New Roman" w:hAnsi="Times New Roman" w:cs="Times New Roman"/>
+          <w:sz w:val="24"/>
+          <w:szCs w:val="24"/>
+        </w:rPr>
+        <w:t>belajar</w:t>
+      </w:r>
+      <w:proofErr w:type="spellEnd"/>
+      <w:r>
+        <w:rPr>
+          <w:rFonts w:ascii="Times New Roman" w:hAnsi="Times New Roman" w:cs="Times New Roman"/>
+          <w:sz w:val="24"/>
+          <w:szCs w:val="24"/>
+        </w:rPr>
+        <w:t xml:space="preserve">, </w:t>
+      </w:r>
+      <w:proofErr w:type="spellStart"/>
+      <w:r>
+        <w:rPr>
+          <w:rFonts w:ascii="Times New Roman" w:hAnsi="Times New Roman" w:cs="Times New Roman"/>
+          <w:sz w:val="24"/>
+          <w:szCs w:val="24"/>
+        </w:rPr>
+        <w:t>sehingga</w:t>
+      </w:r>
+      <w:proofErr w:type="spellEnd"/>
+      <w:r>
+        <w:rPr>
+          <w:rFonts w:ascii="Times New Roman" w:hAnsi="Times New Roman" w:cs="Times New Roman"/>
+          <w:sz w:val="24"/>
+          <w:szCs w:val="24"/>
+        </w:rPr>
+        <w:t xml:space="preserve"> </w:t>
+      </w:r>
+      <w:proofErr w:type="spellStart"/>
+      <w:r>
+        <w:rPr>
+          <w:rFonts w:ascii="Times New Roman" w:hAnsi="Times New Roman" w:cs="Times New Roman"/>
+          <w:sz w:val="24"/>
+          <w:szCs w:val="24"/>
+        </w:rPr>
+        <w:t>diketahui</w:t>
+      </w:r>
+      <w:proofErr w:type="spellEnd"/>
+      <w:r>
+        <w:rPr>
+          <w:rFonts w:ascii="Times New Roman" w:hAnsi="Times New Roman" w:cs="Times New Roman"/>
+          <w:sz w:val="24"/>
+          <w:szCs w:val="24"/>
+        </w:rPr>
+        <w:t xml:space="preserve"> </w:t>
+      </w:r>
+      <w:proofErr w:type="spellStart"/>
+      <w:r>
+        <w:rPr>
+          <w:rFonts w:ascii="Times New Roman" w:hAnsi="Times New Roman" w:cs="Times New Roman"/>
+          <w:sz w:val="24"/>
+          <w:szCs w:val="24"/>
+        </w:rPr>
+        <w:t>meja</w:t>
+      </w:r>
+      <w:proofErr w:type="spellEnd"/>
+      <w:r>
+        <w:rPr>
+          <w:rFonts w:ascii="Times New Roman" w:hAnsi="Times New Roman" w:cs="Times New Roman"/>
+          <w:sz w:val="24"/>
+          <w:szCs w:val="24"/>
+        </w:rPr>
+        <w:t xml:space="preserve"> </w:t>
+      </w:r>
+      <w:proofErr w:type="spellStart"/>
+      <w:r>
+        <w:rPr>
+          <w:rFonts w:ascii="Times New Roman" w:hAnsi="Times New Roman" w:cs="Times New Roman"/>
+          <w:sz w:val="24"/>
+          <w:szCs w:val="24"/>
+        </w:rPr>
+        <w:t>ruang</w:t>
+      </w:r>
+      <w:proofErr w:type="spellEnd"/>
+      <w:r>
+        <w:rPr>
+          <w:rFonts w:ascii="Times New Roman" w:hAnsi="Times New Roman" w:cs="Times New Roman"/>
+          <w:sz w:val="24"/>
+          <w:szCs w:val="24"/>
+        </w:rPr>
+        <w:t xml:space="preserve"> </w:t>
+      </w:r>
+      <w:proofErr w:type="spellStart"/>
+      <w:r>
+        <w:rPr>
+          <w:rFonts w:ascii="Times New Roman" w:hAnsi="Times New Roman" w:cs="Times New Roman"/>
+          <w:sz w:val="24"/>
+          <w:szCs w:val="24"/>
+        </w:rPr>
+        <w:t>tamu</w:t>
+      </w:r>
+      <w:proofErr w:type="spellEnd"/>
+      <w:r>
+        <w:rPr>
+          <w:rFonts w:ascii="Times New Roman" w:hAnsi="Times New Roman" w:cs="Times New Roman"/>
+          <w:sz w:val="24"/>
+          <w:szCs w:val="24"/>
+        </w:rPr>
+        <w:t xml:space="preserve">, dan </w:t>
+      </w:r>
+      <w:proofErr w:type="spellStart"/>
+      <w:r>
+        <w:rPr>
+          <w:rFonts w:ascii="Times New Roman" w:hAnsi="Times New Roman" w:cs="Times New Roman"/>
+          <w:sz w:val="24"/>
+          <w:szCs w:val="24"/>
+        </w:rPr>
+        <w:t>meja</w:t>
+      </w:r>
+      <w:proofErr w:type="spellEnd"/>
+      <w:r>
+        <w:rPr>
+          <w:rFonts w:ascii="Times New Roman" w:hAnsi="Times New Roman" w:cs="Times New Roman"/>
+          <w:sz w:val="24"/>
+          <w:szCs w:val="24"/>
+        </w:rPr>
+        <w:t xml:space="preserve"> </w:t>
+      </w:r>
+      <w:proofErr w:type="spellStart"/>
+      <w:r>
+        <w:rPr>
+          <w:rFonts w:ascii="Times New Roman" w:hAnsi="Times New Roman" w:cs="Times New Roman"/>
+          <w:sz w:val="24"/>
+          <w:szCs w:val="24"/>
+        </w:rPr>
+        <w:t>belajar</w:t>
+      </w:r>
+      <w:proofErr w:type="spellEnd"/>
+      <w:r>
+        <w:rPr>
+          <w:rFonts w:ascii="Times New Roman" w:hAnsi="Times New Roman" w:cs="Times New Roman"/>
+          <w:sz w:val="24"/>
+          <w:szCs w:val="24"/>
+        </w:rPr>
+        <w:t xml:space="preserve"> </w:t>
+      </w:r>
+      <w:proofErr w:type="spellStart"/>
+      <w:r>
+        <w:rPr>
+          <w:rFonts w:ascii="Times New Roman" w:hAnsi="Times New Roman" w:cs="Times New Roman"/>
+          <w:sz w:val="24"/>
+          <w:szCs w:val="24"/>
+        </w:rPr>
+        <w:t>mewarisi</w:t>
+      </w:r>
+      <w:proofErr w:type="spellEnd"/>
+      <w:r>
+        <w:rPr>
+          <w:rFonts w:ascii="Times New Roman" w:hAnsi="Times New Roman" w:cs="Times New Roman"/>
+          <w:sz w:val="24"/>
+          <w:szCs w:val="24"/>
+        </w:rPr>
+        <w:t xml:space="preserve"> </w:t>
+      </w:r>
+      <w:proofErr w:type="spellStart"/>
+      <w:r>
+        <w:rPr>
+          <w:rFonts w:ascii="Times New Roman" w:hAnsi="Times New Roman" w:cs="Times New Roman"/>
+          <w:sz w:val="24"/>
+          <w:szCs w:val="24"/>
+        </w:rPr>
+        <w:t>objek</w:t>
+      </w:r>
+      <w:proofErr w:type="spellEnd"/>
+      <w:r>
+        <w:rPr>
+          <w:rFonts w:ascii="Times New Roman" w:hAnsi="Times New Roman" w:cs="Times New Roman"/>
+          <w:sz w:val="24"/>
+          <w:szCs w:val="24"/>
+        </w:rPr>
+        <w:t xml:space="preserve"> </w:t>
+      </w:r>
+      <w:proofErr w:type="spellStart"/>
+      <w:r>
+        <w:rPr>
+          <w:rFonts w:ascii="Times New Roman" w:hAnsi="Times New Roman" w:cs="Times New Roman"/>
+          <w:sz w:val="24"/>
+          <w:szCs w:val="24"/>
+        </w:rPr>
+        <w:t>meja</w:t>
+      </w:r>
+      <w:proofErr w:type="spellEnd"/>
+      <w:r>
+        <w:rPr>
+          <w:rFonts w:ascii="Times New Roman" w:hAnsi="Times New Roman" w:cs="Times New Roman"/>
+          <w:sz w:val="24"/>
+          <w:szCs w:val="24"/>
+        </w:rPr>
+        <w:t>.</w:t>
       </w:r>
     </w:p>
     <w:p>
@@ -2211,14 +6425,160 @@
           <w:szCs w:val="24"/>
         </w:rPr>
       </w:pPr>
-      <w:r>
-        <w:rPr>
-          <w:rFonts w:ascii="Times New Roman" w:hAnsi="Times New Roman" w:cs="Times New Roman"/>
-          <w:sz w:val="24"/>
-          <w:szCs w:val="24"/>
-        </w:rPr>
-        <w:t>Lakukan pengamatan terhadap 4 objek tersebut untuk menentukan atribut dan methodnya</w:t>
-      </w:r>
+      <w:proofErr w:type="spellStart"/>
+      <w:r>
+        <w:rPr>
+          <w:rFonts w:ascii="Times New Roman" w:hAnsi="Times New Roman" w:cs="Times New Roman"/>
+          <w:sz w:val="24"/>
+          <w:szCs w:val="24"/>
+        </w:rPr>
+        <w:t>Lakukan</w:t>
+      </w:r>
+      <w:proofErr w:type="spellEnd"/>
+      <w:r>
+        <w:rPr>
+          <w:rFonts w:ascii="Times New Roman" w:hAnsi="Times New Roman" w:cs="Times New Roman"/>
+          <w:sz w:val="24"/>
+          <w:szCs w:val="24"/>
+        </w:rPr>
+        <w:t xml:space="preserve"> </w:t>
+      </w:r>
+      <w:proofErr w:type="spellStart"/>
+      <w:r>
+        <w:rPr>
+          <w:rFonts w:ascii="Times New Roman" w:hAnsi="Times New Roman" w:cs="Times New Roman"/>
+          <w:sz w:val="24"/>
+          <w:szCs w:val="24"/>
+        </w:rPr>
+        <w:t>pengamatan</w:t>
+      </w:r>
+      <w:proofErr w:type="spellEnd"/>
+      <w:r>
+        <w:rPr>
+          <w:rFonts w:ascii="Times New Roman" w:hAnsi="Times New Roman" w:cs="Times New Roman"/>
+          <w:sz w:val="24"/>
+          <w:szCs w:val="24"/>
+        </w:rPr>
+        <w:t xml:space="preserve"> </w:t>
+      </w:r>
+      <w:proofErr w:type="spellStart"/>
+      <w:r>
+        <w:rPr>
+          <w:rFonts w:ascii="Times New Roman" w:hAnsi="Times New Roman" w:cs="Times New Roman"/>
+          <w:sz w:val="24"/>
+          <w:szCs w:val="24"/>
+        </w:rPr>
+        <w:t>terhadap</w:t>
+      </w:r>
+      <w:proofErr w:type="spellEnd"/>
+      <w:r>
+        <w:rPr>
+          <w:rFonts w:ascii="Times New Roman" w:hAnsi="Times New Roman" w:cs="Times New Roman"/>
+          <w:sz w:val="24"/>
+          <w:szCs w:val="24"/>
+        </w:rPr>
+        <w:t xml:space="preserve"> 4 </w:t>
+      </w:r>
+      <w:proofErr w:type="spellStart"/>
+      <w:r>
+        <w:rPr>
+          <w:rFonts w:ascii="Times New Roman" w:hAnsi="Times New Roman" w:cs="Times New Roman"/>
+          <w:sz w:val="24"/>
+          <w:szCs w:val="24"/>
+        </w:rPr>
+        <w:t>objek</w:t>
+      </w:r>
+      <w:proofErr w:type="spellEnd"/>
+      <w:r>
+        <w:rPr>
+          <w:rFonts w:ascii="Times New Roman" w:hAnsi="Times New Roman" w:cs="Times New Roman"/>
+          <w:sz w:val="24"/>
+          <w:szCs w:val="24"/>
+        </w:rPr>
+        <w:t xml:space="preserve"> </w:t>
+      </w:r>
+      <w:proofErr w:type="spellStart"/>
+      <w:r>
+        <w:rPr>
+          <w:rFonts w:ascii="Times New Roman" w:hAnsi="Times New Roman" w:cs="Times New Roman"/>
+          <w:sz w:val="24"/>
+          <w:szCs w:val="24"/>
+        </w:rPr>
+        <w:t>tersebut</w:t>
+      </w:r>
+      <w:proofErr w:type="spellEnd"/>
+      <w:r>
+        <w:rPr>
+          <w:rFonts w:ascii="Times New Roman" w:hAnsi="Times New Roman" w:cs="Times New Roman"/>
+          <w:sz w:val="24"/>
+          <w:szCs w:val="24"/>
+        </w:rPr>
+        <w:t xml:space="preserve"> </w:t>
+      </w:r>
+      <w:proofErr w:type="spellStart"/>
+      <w:r>
+        <w:rPr>
+          <w:rFonts w:ascii="Times New Roman" w:hAnsi="Times New Roman" w:cs="Times New Roman"/>
+          <w:sz w:val="24"/>
+          <w:szCs w:val="24"/>
+        </w:rPr>
+        <w:t>untuk</w:t>
+      </w:r>
+      <w:proofErr w:type="spellEnd"/>
+      <w:r>
+        <w:rPr>
+          <w:rFonts w:ascii="Times New Roman" w:hAnsi="Times New Roman" w:cs="Times New Roman"/>
+          <w:sz w:val="24"/>
+          <w:szCs w:val="24"/>
+        </w:rPr>
+        <w:t xml:space="preserve"> </w:t>
+      </w:r>
+      <w:proofErr w:type="spellStart"/>
+      <w:r>
+        <w:rPr>
+          <w:rFonts w:ascii="Times New Roman" w:hAnsi="Times New Roman" w:cs="Times New Roman"/>
+          <w:sz w:val="24"/>
+          <w:szCs w:val="24"/>
+        </w:rPr>
+        <w:t>menentukan</w:t>
+      </w:r>
+      <w:proofErr w:type="spellEnd"/>
+      <w:r>
+        <w:rPr>
+          <w:rFonts w:ascii="Times New Roman" w:hAnsi="Times New Roman" w:cs="Times New Roman"/>
+          <w:sz w:val="24"/>
+          <w:szCs w:val="24"/>
+        </w:rPr>
+        <w:t xml:space="preserve"> </w:t>
+      </w:r>
+      <w:proofErr w:type="spellStart"/>
+      <w:r>
+        <w:rPr>
+          <w:rFonts w:ascii="Times New Roman" w:hAnsi="Times New Roman" w:cs="Times New Roman"/>
+          <w:sz w:val="24"/>
+          <w:szCs w:val="24"/>
+        </w:rPr>
+        <w:t>atribut</w:t>
+      </w:r>
+      <w:proofErr w:type="spellEnd"/>
+      <w:r>
+        <w:rPr>
+          <w:rFonts w:ascii="Times New Roman" w:hAnsi="Times New Roman" w:cs="Times New Roman"/>
+          <w:sz w:val="24"/>
+          <w:szCs w:val="24"/>
+        </w:rPr>
+        <w:t xml:space="preserve"> dan </w:t>
+      </w:r>
+      <w:proofErr w:type="spellStart"/>
+      <w:r>
+        <w:rPr>
+          <w:rFonts w:ascii="Times New Roman" w:hAnsi="Times New Roman" w:cs="Times New Roman"/>
+          <w:sz w:val="24"/>
+          <w:szCs w:val="24"/>
+        </w:rPr>
+        <w:t>methodnya</w:t>
+      </w:r>
+      <w:proofErr w:type="spellEnd"/>
     </w:p>
     <w:p>
       <w:pPr>
@@ -2235,13 +6595,131 @@
           <w:szCs w:val="24"/>
         </w:rPr>
       </w:pPr>
-      <w:r>
-        <w:rPr>
-          <w:rFonts w:ascii="Times New Roman" w:hAnsi="Times New Roman" w:cs="Times New Roman"/>
-          <w:sz w:val="24"/>
-          <w:szCs w:val="24"/>
-        </w:rPr>
-        <w:t>Berdasarkan 4 objek tersebut, buat classnya dalam Bahasa pemrograman java</w:t>
+      <w:proofErr w:type="spellStart"/>
+      <w:r>
+        <w:rPr>
+          <w:rFonts w:ascii="Times New Roman" w:hAnsi="Times New Roman" w:cs="Times New Roman"/>
+          <w:sz w:val="24"/>
+          <w:szCs w:val="24"/>
+        </w:rPr>
+        <w:t>Berdasarkan</w:t>
+      </w:r>
+      <w:proofErr w:type="spellEnd"/>
+      <w:r>
+        <w:rPr>
+          <w:rFonts w:ascii="Times New Roman" w:hAnsi="Times New Roman" w:cs="Times New Roman"/>
+          <w:sz w:val="24"/>
+          <w:szCs w:val="24"/>
+        </w:rPr>
+        <w:t xml:space="preserve"> 4 </w:t>
+      </w:r>
+      <w:proofErr w:type="spellStart"/>
+      <w:r>
+        <w:rPr>
+          <w:rFonts w:ascii="Times New Roman" w:hAnsi="Times New Roman" w:cs="Times New Roman"/>
+          <w:sz w:val="24"/>
+          <w:szCs w:val="24"/>
+        </w:rPr>
+        <w:t>objek</w:t>
+      </w:r>
+      <w:proofErr w:type="spellEnd"/>
+      <w:r>
+        <w:rPr>
+          <w:rFonts w:ascii="Times New Roman" w:hAnsi="Times New Roman" w:cs="Times New Roman"/>
+          <w:sz w:val="24"/>
+          <w:szCs w:val="24"/>
+        </w:rPr>
+        <w:t xml:space="preserve"> </w:t>
+      </w:r>
+      <w:proofErr w:type="spellStart"/>
+      <w:r>
+        <w:rPr>
+          <w:rFonts w:ascii="Times New Roman" w:hAnsi="Times New Roman" w:cs="Times New Roman"/>
+          <w:sz w:val="24"/>
+          <w:szCs w:val="24"/>
+        </w:rPr>
+        <w:t>tersebut</w:t>
+      </w:r>
+      <w:proofErr w:type="spellEnd"/>
+      <w:r>
+        <w:rPr>
+          <w:rFonts w:ascii="Times New Roman" w:hAnsi="Times New Roman" w:cs="Times New Roman"/>
+          <w:sz w:val="24"/>
+          <w:szCs w:val="24"/>
+        </w:rPr>
+        <w:t xml:space="preserve">, </w:t>
+      </w:r>
+      <w:proofErr w:type="spellStart"/>
+      <w:r>
+        <w:rPr>
+          <w:rFonts w:ascii="Times New Roman" w:hAnsi="Times New Roman" w:cs="Times New Roman"/>
+          <w:sz w:val="24"/>
+          <w:szCs w:val="24"/>
+        </w:rPr>
+        <w:t>buat</w:t>
+      </w:r>
+      <w:proofErr w:type="spellEnd"/>
+      <w:r>
+        <w:rPr>
+          <w:rFonts w:ascii="Times New Roman" w:hAnsi="Times New Roman" w:cs="Times New Roman"/>
+          <w:sz w:val="24"/>
+          <w:szCs w:val="24"/>
+        </w:rPr>
+        <w:t xml:space="preserve"> </w:t>
+      </w:r>
+      <w:proofErr w:type="spellStart"/>
+      <w:r>
+        <w:rPr>
+          <w:rFonts w:ascii="Times New Roman" w:hAnsi="Times New Roman" w:cs="Times New Roman"/>
+          <w:sz w:val="24"/>
+          <w:szCs w:val="24"/>
+        </w:rPr>
+        <w:t>classnya</w:t>
+      </w:r>
+      <w:proofErr w:type="spellEnd"/>
+      <w:r>
+        <w:rPr>
+          <w:rFonts w:ascii="Times New Roman" w:hAnsi="Times New Roman" w:cs="Times New Roman"/>
+          <w:sz w:val="24"/>
+          <w:szCs w:val="24"/>
+        </w:rPr>
+        <w:t xml:space="preserve"> </w:t>
+      </w:r>
+      <w:proofErr w:type="spellStart"/>
+      <w:r>
+        <w:rPr>
+          <w:rFonts w:ascii="Times New Roman" w:hAnsi="Times New Roman" w:cs="Times New Roman"/>
+          <w:sz w:val="24"/>
+          <w:szCs w:val="24"/>
+        </w:rPr>
+        <w:t>dalam</w:t>
+      </w:r>
+      <w:proofErr w:type="spellEnd"/>
+      <w:r>
+        <w:rPr>
+          <w:rFonts w:ascii="Times New Roman" w:hAnsi="Times New Roman" w:cs="Times New Roman"/>
+          <w:sz w:val="24"/>
+          <w:szCs w:val="24"/>
+        </w:rPr>
+        <w:t xml:space="preserve"> Bahasa </w:t>
+      </w:r>
+      <w:proofErr w:type="spellStart"/>
+      <w:r>
+        <w:rPr>
+          <w:rFonts w:ascii="Times New Roman" w:hAnsi="Times New Roman" w:cs="Times New Roman"/>
+          <w:sz w:val="24"/>
+          <w:szCs w:val="24"/>
+        </w:rPr>
+        <w:t>pemrograman</w:t>
+      </w:r>
+      <w:proofErr w:type="spellEnd"/>
+      <w:r>
+        <w:rPr>
+          <w:rFonts w:ascii="Times New Roman" w:hAnsi="Times New Roman" w:cs="Times New Roman"/>
+          <w:sz w:val="24"/>
+          <w:szCs w:val="24"/>
+        </w:rPr>
+        <w:t xml:space="preserve"> java</w:t>
       </w:r>
     </w:p>
     <w:p>
@@ -2259,22 +6737,268 @@
           <w:szCs w:val="24"/>
         </w:rPr>
       </w:pPr>
-      <w:r>
-        <w:rPr>
-          <w:rFonts w:ascii="Times New Roman" w:hAnsi="Times New Roman" w:cs="Times New Roman"/>
-          <w:sz w:val="24"/>
-          <w:szCs w:val="24"/>
-        </w:rPr>
-        <w:t xml:space="preserve">Perlu diperhatikan bahwa terdapat dua class </w:t>
-      </w:r>
-      <w:r>
-        <w:rPr>
-          <w:rFonts w:ascii="Times New Roman" w:hAnsi="Times New Roman" w:cs="Times New Roman"/>
-          <w:sz w:val="24"/>
-          <w:szCs w:val="24"/>
-        </w:rPr>
-        <w:t>hasil pewarisan sehingga perlu menambah satu class baru sebagai class yang mewarisi 2 class tersebut</w:t>
-      </w:r>
+      <w:proofErr w:type="spellStart"/>
+      <w:r>
+        <w:rPr>
+          <w:rFonts w:ascii="Times New Roman" w:hAnsi="Times New Roman" w:cs="Times New Roman"/>
+          <w:sz w:val="24"/>
+          <w:szCs w:val="24"/>
+        </w:rPr>
+        <w:t>Perlu</w:t>
+      </w:r>
+      <w:proofErr w:type="spellEnd"/>
+      <w:r>
+        <w:rPr>
+          <w:rFonts w:ascii="Times New Roman" w:hAnsi="Times New Roman" w:cs="Times New Roman"/>
+          <w:sz w:val="24"/>
+          <w:szCs w:val="24"/>
+        </w:rPr>
+        <w:t xml:space="preserve"> </w:t>
+      </w:r>
+      <w:proofErr w:type="spellStart"/>
+      <w:r>
+        <w:rPr>
+          <w:rFonts w:ascii="Times New Roman" w:hAnsi="Times New Roman" w:cs="Times New Roman"/>
+          <w:sz w:val="24"/>
+          <w:szCs w:val="24"/>
+        </w:rPr>
+        <w:t>diperhatikan</w:t>
+      </w:r>
+      <w:proofErr w:type="spellEnd"/>
+      <w:r>
+        <w:rPr>
+          <w:rFonts w:ascii="Times New Roman" w:hAnsi="Times New Roman" w:cs="Times New Roman"/>
+          <w:sz w:val="24"/>
+          <w:szCs w:val="24"/>
+        </w:rPr>
+        <w:t xml:space="preserve"> </w:t>
+      </w:r>
+      <w:proofErr w:type="spellStart"/>
+      <w:r>
+        <w:rPr>
+          <w:rFonts w:ascii="Times New Roman" w:hAnsi="Times New Roman" w:cs="Times New Roman"/>
+          <w:sz w:val="24"/>
+          <w:szCs w:val="24"/>
+        </w:rPr>
+        <w:t>bahwa</w:t>
+      </w:r>
+      <w:proofErr w:type="spellEnd"/>
+      <w:r>
+        <w:rPr>
+          <w:rFonts w:ascii="Times New Roman" w:hAnsi="Times New Roman" w:cs="Times New Roman"/>
+          <w:sz w:val="24"/>
+          <w:szCs w:val="24"/>
+        </w:rPr>
+        <w:t xml:space="preserve"> </w:t>
+      </w:r>
+      <w:proofErr w:type="spellStart"/>
+      <w:r>
+        <w:rPr>
+          <w:rFonts w:ascii="Times New Roman" w:hAnsi="Times New Roman" w:cs="Times New Roman"/>
+          <w:sz w:val="24"/>
+          <w:szCs w:val="24"/>
+        </w:rPr>
+        <w:t>terdapat</w:t>
+      </w:r>
+      <w:proofErr w:type="spellEnd"/>
+      <w:r>
+        <w:rPr>
+          <w:rFonts w:ascii="Times New Roman" w:hAnsi="Times New Roman" w:cs="Times New Roman"/>
+          <w:sz w:val="24"/>
+          <w:szCs w:val="24"/>
+        </w:rPr>
+        <w:t xml:space="preserve"> </w:t>
+      </w:r>
+      <w:proofErr w:type="spellStart"/>
+      <w:r>
+        <w:rPr>
+          <w:rFonts w:ascii="Times New Roman" w:hAnsi="Times New Roman" w:cs="Times New Roman"/>
+          <w:sz w:val="24"/>
+          <w:szCs w:val="24"/>
+        </w:rPr>
+        <w:t>dua</w:t>
+      </w:r>
+      <w:proofErr w:type="spellEnd"/>
+      <w:r>
+        <w:rPr>
+          <w:rFonts w:ascii="Times New Roman" w:hAnsi="Times New Roman" w:cs="Times New Roman"/>
+          <w:sz w:val="24"/>
+          <w:szCs w:val="24"/>
+        </w:rPr>
+        <w:t xml:space="preserve"> class </w:t>
+      </w:r>
+      <w:proofErr w:type="spellStart"/>
+      <w:r>
+        <w:rPr>
+          <w:rFonts w:ascii="Times New Roman" w:hAnsi="Times New Roman" w:cs="Times New Roman"/>
+          <w:sz w:val="24"/>
+          <w:szCs w:val="24"/>
+        </w:rPr>
+        <w:t>hasil</w:t>
+      </w:r>
+      <w:proofErr w:type="spellEnd"/>
+      <w:r>
+        <w:rPr>
+          <w:rFonts w:ascii="Times New Roman" w:hAnsi="Times New Roman" w:cs="Times New Roman"/>
+          <w:sz w:val="24"/>
+          <w:szCs w:val="24"/>
+        </w:rPr>
+        <w:t xml:space="preserve"> </w:t>
+      </w:r>
+      <w:proofErr w:type="spellStart"/>
+      <w:r>
+        <w:rPr>
+          <w:rFonts w:ascii="Times New Roman" w:hAnsi="Times New Roman" w:cs="Times New Roman"/>
+          <w:sz w:val="24"/>
+          <w:szCs w:val="24"/>
+        </w:rPr>
+        <w:t>pewarisan</w:t>
+      </w:r>
+      <w:proofErr w:type="spellEnd"/>
+      <w:r>
+        <w:rPr>
+          <w:rFonts w:ascii="Times New Roman" w:hAnsi="Times New Roman" w:cs="Times New Roman"/>
+          <w:sz w:val="24"/>
+          <w:szCs w:val="24"/>
+        </w:rPr>
+        <w:t xml:space="preserve"> </w:t>
+      </w:r>
+      <w:proofErr w:type="spellStart"/>
+      <w:r>
+        <w:rPr>
+          <w:rFonts w:ascii="Times New Roman" w:hAnsi="Times New Roman" w:cs="Times New Roman"/>
+          <w:sz w:val="24"/>
+          <w:szCs w:val="24"/>
+        </w:rPr>
+        <w:t>sehingga</w:t>
+      </w:r>
+      <w:proofErr w:type="spellEnd"/>
+      <w:r>
+        <w:rPr>
+          <w:rFonts w:ascii="Times New Roman" w:hAnsi="Times New Roman" w:cs="Times New Roman"/>
+          <w:sz w:val="24"/>
+          <w:szCs w:val="24"/>
+        </w:rPr>
+        <w:t xml:space="preserve"> </w:t>
+      </w:r>
+      <w:proofErr w:type="spellStart"/>
+      <w:r>
+        <w:rPr>
+          <w:rFonts w:ascii="Times New Roman" w:hAnsi="Times New Roman" w:cs="Times New Roman"/>
+          <w:sz w:val="24"/>
+          <w:szCs w:val="24"/>
+        </w:rPr>
+        <w:t>perlu</w:t>
+      </w:r>
+      <w:proofErr w:type="spellEnd"/>
+      <w:r>
+        <w:rPr>
+          <w:rFonts w:ascii="Times New Roman" w:hAnsi="Times New Roman" w:cs="Times New Roman"/>
+          <w:sz w:val="24"/>
+          <w:szCs w:val="24"/>
+        </w:rPr>
+        <w:t xml:space="preserve"> </w:t>
+      </w:r>
+      <w:proofErr w:type="spellStart"/>
+      <w:r>
+        <w:rPr>
+          <w:rFonts w:ascii="Times New Roman" w:hAnsi="Times New Roman" w:cs="Times New Roman"/>
+          <w:sz w:val="24"/>
+          <w:szCs w:val="24"/>
+        </w:rPr>
+        <w:t>menambah</w:t>
+      </w:r>
+      <w:proofErr w:type="spellEnd"/>
+      <w:r>
+        <w:rPr>
+          <w:rFonts w:ascii="Times New Roman" w:hAnsi="Times New Roman" w:cs="Times New Roman"/>
+          <w:sz w:val="24"/>
+          <w:szCs w:val="24"/>
+        </w:rPr>
+        <w:t xml:space="preserve"> </w:t>
+      </w:r>
+      <w:proofErr w:type="spellStart"/>
+      <w:r>
+        <w:rPr>
+          <w:rFonts w:ascii="Times New Roman" w:hAnsi="Times New Roman" w:cs="Times New Roman"/>
+          <w:sz w:val="24"/>
+          <w:szCs w:val="24"/>
+        </w:rPr>
+        <w:t>satu</w:t>
+      </w:r>
+      <w:proofErr w:type="spellEnd"/>
+      <w:r>
+        <w:rPr>
+          <w:rFonts w:ascii="Times New Roman" w:hAnsi="Times New Roman" w:cs="Times New Roman"/>
+          <w:sz w:val="24"/>
+          <w:szCs w:val="24"/>
+        </w:rPr>
+        <w:t xml:space="preserve"> class </w:t>
+      </w:r>
+      <w:proofErr w:type="spellStart"/>
+      <w:r>
+        <w:rPr>
+          <w:rFonts w:ascii="Times New Roman" w:hAnsi="Times New Roman" w:cs="Times New Roman"/>
+          <w:sz w:val="24"/>
+          <w:szCs w:val="24"/>
+        </w:rPr>
+        <w:t>baru</w:t>
+      </w:r>
+      <w:proofErr w:type="spellEnd"/>
+      <w:r>
+        <w:rPr>
+          <w:rFonts w:ascii="Times New Roman" w:hAnsi="Times New Roman" w:cs="Times New Roman"/>
+          <w:sz w:val="24"/>
+          <w:szCs w:val="24"/>
+        </w:rPr>
+        <w:t xml:space="preserve"> </w:t>
+      </w:r>
+      <w:proofErr w:type="spellStart"/>
+      <w:r>
+        <w:rPr>
+          <w:rFonts w:ascii="Times New Roman" w:hAnsi="Times New Roman" w:cs="Times New Roman"/>
+          <w:sz w:val="24"/>
+          <w:szCs w:val="24"/>
+        </w:rPr>
+        <w:t>sebagai</w:t>
+      </w:r>
+      <w:proofErr w:type="spellEnd"/>
+      <w:r>
+        <w:rPr>
+          <w:rFonts w:ascii="Times New Roman" w:hAnsi="Times New Roman" w:cs="Times New Roman"/>
+          <w:sz w:val="24"/>
+          <w:szCs w:val="24"/>
+        </w:rPr>
+        <w:t xml:space="preserve"> class yang </w:t>
+      </w:r>
+      <w:proofErr w:type="spellStart"/>
+      <w:r>
+        <w:rPr>
+          <w:rFonts w:ascii="Times New Roman" w:hAnsi="Times New Roman" w:cs="Times New Roman"/>
+          <w:sz w:val="24"/>
+          <w:szCs w:val="24"/>
+        </w:rPr>
+        <w:t>mewarisi</w:t>
+      </w:r>
+      <w:proofErr w:type="spellEnd"/>
+      <w:r>
+        <w:rPr>
+          <w:rFonts w:ascii="Times New Roman" w:hAnsi="Times New Roman" w:cs="Times New Roman"/>
+          <w:sz w:val="24"/>
+          <w:szCs w:val="24"/>
+        </w:rPr>
+        <w:t xml:space="preserve"> 2 class </w:t>
+      </w:r>
+      <w:proofErr w:type="spellStart"/>
+      <w:r>
+        <w:rPr>
+          <w:rFonts w:ascii="Times New Roman" w:hAnsi="Times New Roman" w:cs="Times New Roman"/>
+          <w:sz w:val="24"/>
+          <w:szCs w:val="24"/>
+        </w:rPr>
+        <w:t>tersebut</w:t>
+      </w:r>
+      <w:proofErr w:type="spellEnd"/>
     </w:p>
     <w:p>
       <w:pPr>
@@ -2291,13 +7015,77 @@
           <w:szCs w:val="24"/>
         </w:rPr>
       </w:pPr>
-      <w:r>
-        <w:rPr>
-          <w:rFonts w:ascii="Times New Roman" w:hAnsi="Times New Roman" w:cs="Times New Roman"/>
-          <w:sz w:val="24"/>
-          <w:szCs w:val="24"/>
-        </w:rPr>
-        <w:t>Tambahkan 2 atribut untuk setiap class</w:t>
+      <w:proofErr w:type="spellStart"/>
+      <w:r>
+        <w:rPr>
+          <w:rFonts w:ascii="Times New Roman" w:hAnsi="Times New Roman" w:cs="Times New Roman"/>
+          <w:sz w:val="24"/>
+          <w:szCs w:val="24"/>
+        </w:rPr>
+        <w:t>Tambahkan</w:t>
+      </w:r>
+      <w:proofErr w:type="spellEnd"/>
+      <w:r>
+        <w:rPr>
+          <w:rFonts w:ascii="Times New Roman" w:hAnsi="Times New Roman" w:cs="Times New Roman"/>
+          <w:sz w:val="24"/>
+          <w:szCs w:val="24"/>
+        </w:rPr>
+        <w:t xml:space="preserve"> 2 </w:t>
+      </w:r>
+      <w:proofErr w:type="spellStart"/>
+      <w:r>
+        <w:rPr>
+          <w:rFonts w:ascii="Times New Roman" w:hAnsi="Times New Roman" w:cs="Times New Roman"/>
+          <w:sz w:val="24"/>
+          <w:szCs w:val="24"/>
+        </w:rPr>
+        <w:t>atribut</w:t>
+      </w:r>
+      <w:proofErr w:type="spellEnd"/>
+      <w:r>
+        <w:rPr>
+          <w:rFonts w:ascii="Times New Roman" w:hAnsi="Times New Roman" w:cs="Times New Roman"/>
+          <w:sz w:val="24"/>
+          <w:szCs w:val="24"/>
+        </w:rPr>
+        <w:t xml:space="preserve"> </w:t>
+      </w:r>
+      <w:proofErr w:type="spellStart"/>
+      <w:r>
+        <w:rPr>
+          <w:rFonts w:ascii="Times New Roman" w:hAnsi="Times New Roman" w:cs="Times New Roman"/>
+          <w:sz w:val="24"/>
+          <w:szCs w:val="24"/>
+        </w:rPr>
+        <w:t>untuk</w:t>
+      </w:r>
+      <w:proofErr w:type="spellEnd"/>
+      <w:r>
+        <w:rPr>
+          <w:rFonts w:ascii="Times New Roman" w:hAnsi="Times New Roman" w:cs="Times New Roman"/>
+          <w:sz w:val="24"/>
+          <w:szCs w:val="24"/>
+        </w:rPr>
+        <w:t xml:space="preserve"> </w:t>
+      </w:r>
+      <w:proofErr w:type="spellStart"/>
+      <w:r>
+        <w:rPr>
+          <w:rFonts w:ascii="Times New Roman" w:hAnsi="Times New Roman" w:cs="Times New Roman"/>
+          <w:sz w:val="24"/>
+          <w:szCs w:val="24"/>
+        </w:rPr>
+        <w:t>setiap</w:t>
+      </w:r>
+      <w:proofErr w:type="spellEnd"/>
+      <w:r>
+        <w:rPr>
+          <w:rFonts w:ascii="Times New Roman" w:hAnsi="Times New Roman" w:cs="Times New Roman"/>
+          <w:sz w:val="24"/>
+          <w:szCs w:val="24"/>
+        </w:rPr>
+        <w:t xml:space="preserve"> class</w:t>
       </w:r>
     </w:p>
     <w:p>
@@ -2315,14 +7103,106 @@
           <w:szCs w:val="24"/>
         </w:rPr>
       </w:pPr>
-      <w:r>
-        <w:rPr>
-          <w:rFonts w:ascii="Times New Roman" w:hAnsi="Times New Roman" w:cs="Times New Roman"/>
-          <w:sz w:val="24"/>
-          <w:szCs w:val="24"/>
-        </w:rPr>
-        <w:t>Tambahkan 3 method untuk setiap class termasuk method cetak informasi</w:t>
-      </w:r>
+      <w:proofErr w:type="spellStart"/>
+      <w:r>
+        <w:rPr>
+          <w:rFonts w:ascii="Times New Roman" w:hAnsi="Times New Roman" w:cs="Times New Roman"/>
+          <w:sz w:val="24"/>
+          <w:szCs w:val="24"/>
+        </w:rPr>
+        <w:t>Tambahkan</w:t>
+      </w:r>
+      <w:proofErr w:type="spellEnd"/>
+      <w:r>
+        <w:rPr>
+          <w:rFonts w:ascii="Times New Roman" w:hAnsi="Times New Roman" w:cs="Times New Roman"/>
+          <w:sz w:val="24"/>
+          <w:szCs w:val="24"/>
+        </w:rPr>
+        <w:t xml:space="preserve"> 3 method </w:t>
+      </w:r>
+      <w:proofErr w:type="spellStart"/>
+      <w:r>
+        <w:rPr>
+          <w:rFonts w:ascii="Times New Roman" w:hAnsi="Times New Roman" w:cs="Times New Roman"/>
+          <w:sz w:val="24"/>
+          <w:szCs w:val="24"/>
+        </w:rPr>
+        <w:t>untuk</w:t>
+      </w:r>
+      <w:proofErr w:type="spellEnd"/>
+      <w:r>
+        <w:rPr>
+          <w:rFonts w:ascii="Times New Roman" w:hAnsi="Times New Roman" w:cs="Times New Roman"/>
+          <w:sz w:val="24"/>
+          <w:szCs w:val="24"/>
+        </w:rPr>
+        <w:t xml:space="preserve"> </w:t>
+      </w:r>
+      <w:proofErr w:type="spellStart"/>
+      <w:r>
+        <w:rPr>
+          <w:rFonts w:ascii="Times New Roman" w:hAnsi="Times New Roman" w:cs="Times New Roman"/>
+          <w:sz w:val="24"/>
+          <w:szCs w:val="24"/>
+        </w:rPr>
+        <w:t>setiap</w:t>
+      </w:r>
+      <w:proofErr w:type="spellEnd"/>
+      <w:r>
+        <w:rPr>
+          <w:rFonts w:ascii="Times New Roman" w:hAnsi="Times New Roman" w:cs="Times New Roman"/>
+          <w:sz w:val="24"/>
+          <w:szCs w:val="24"/>
+        </w:rPr>
+        <w:t xml:space="preserve"> class </w:t>
+      </w:r>
+      <w:proofErr w:type="spellStart"/>
+      <w:r>
+        <w:rPr>
+          <w:rFonts w:ascii="Times New Roman" w:hAnsi="Times New Roman" w:cs="Times New Roman"/>
+          <w:sz w:val="24"/>
+          <w:szCs w:val="24"/>
+        </w:rPr>
+        <w:t>termasuk</w:t>
+      </w:r>
+      <w:proofErr w:type="spellEnd"/>
+      <w:r>
+        <w:rPr>
+          <w:rFonts w:ascii="Times New Roman" w:hAnsi="Times New Roman" w:cs="Times New Roman"/>
+          <w:sz w:val="24"/>
+          <w:szCs w:val="24"/>
+        </w:rPr>
+        <w:t xml:space="preserve"> method </w:t>
+      </w:r>
+      <w:proofErr w:type="spellStart"/>
+      <w:r>
+        <w:rPr>
+          <w:rFonts w:ascii="Times New Roman" w:hAnsi="Times New Roman" w:cs="Times New Roman"/>
+          <w:sz w:val="24"/>
+          <w:szCs w:val="24"/>
+        </w:rPr>
+        <w:t>cetak</w:t>
+      </w:r>
+      <w:proofErr w:type="spellEnd"/>
+      <w:r>
+        <w:rPr>
+          <w:rFonts w:ascii="Times New Roman" w:hAnsi="Times New Roman" w:cs="Times New Roman"/>
+          <w:sz w:val="24"/>
+          <w:szCs w:val="24"/>
+        </w:rPr>
+        <w:t xml:space="preserve"> </w:t>
+      </w:r>
+      <w:proofErr w:type="spellStart"/>
+      <w:r>
+        <w:rPr>
+          <w:rFonts w:ascii="Times New Roman" w:hAnsi="Times New Roman" w:cs="Times New Roman"/>
+          <w:sz w:val="24"/>
+          <w:szCs w:val="24"/>
+        </w:rPr>
+        <w:t>informasi</w:t>
+      </w:r>
+      <w:proofErr w:type="spellEnd"/>
     </w:p>
     <w:p>
       <w:pPr>
@@ -2339,13 +7219,59 @@
           <w:szCs w:val="24"/>
         </w:rPr>
       </w:pPr>
-      <w:r>
-        <w:rPr>
-          <w:rFonts w:ascii="Times New Roman" w:hAnsi="Times New Roman" w:cs="Times New Roman"/>
-          <w:sz w:val="24"/>
-          <w:szCs w:val="24"/>
-        </w:rPr>
-        <w:t>Tambahkan satu class Demo sebagai main</w:t>
+      <w:proofErr w:type="spellStart"/>
+      <w:r>
+        <w:rPr>
+          <w:rFonts w:ascii="Times New Roman" w:hAnsi="Times New Roman" w:cs="Times New Roman"/>
+          <w:sz w:val="24"/>
+          <w:szCs w:val="24"/>
+        </w:rPr>
+        <w:t>Tambahkan</w:t>
+      </w:r>
+      <w:proofErr w:type="spellEnd"/>
+      <w:r>
+        <w:rPr>
+          <w:rFonts w:ascii="Times New Roman" w:hAnsi="Times New Roman" w:cs="Times New Roman"/>
+          <w:sz w:val="24"/>
+          <w:szCs w:val="24"/>
+        </w:rPr>
+        <w:t xml:space="preserve"> </w:t>
+      </w:r>
+      <w:proofErr w:type="spellStart"/>
+      <w:r>
+        <w:rPr>
+          <w:rFonts w:ascii="Times New Roman" w:hAnsi="Times New Roman" w:cs="Times New Roman"/>
+          <w:sz w:val="24"/>
+          <w:szCs w:val="24"/>
+        </w:rPr>
+        <w:t>satu</w:t>
+      </w:r>
+      <w:proofErr w:type="spellEnd"/>
+      <w:r>
+        <w:rPr>
+          <w:rFonts w:ascii="Times New Roman" w:hAnsi="Times New Roman" w:cs="Times New Roman"/>
+          <w:sz w:val="24"/>
+          <w:szCs w:val="24"/>
+        </w:rPr>
+        <w:t xml:space="preserve"> class Demo </w:t>
+      </w:r>
+      <w:proofErr w:type="spellStart"/>
+      <w:r>
+        <w:rPr>
+          <w:rFonts w:ascii="Times New Roman" w:hAnsi="Times New Roman" w:cs="Times New Roman"/>
+          <w:sz w:val="24"/>
+          <w:szCs w:val="24"/>
+        </w:rPr>
+        <w:t>sebagai</w:t>
+      </w:r>
+      <w:proofErr w:type="spellEnd"/>
+      <w:r>
+        <w:rPr>
+          <w:rFonts w:ascii="Times New Roman" w:hAnsi="Times New Roman" w:cs="Times New Roman"/>
+          <w:sz w:val="24"/>
+          <w:szCs w:val="24"/>
+        </w:rPr>
+        <w:t xml:space="preserve"> main</w:t>
       </w:r>
     </w:p>
     <w:p>
@@ -2363,13 +7289,113 @@
           <w:szCs w:val="24"/>
         </w:rPr>
       </w:pPr>
-      <w:r>
-        <w:rPr>
-          <w:rFonts w:ascii="Times New Roman" w:hAnsi="Times New Roman" w:cs="Times New Roman"/>
-          <w:sz w:val="24"/>
-          <w:szCs w:val="24"/>
-        </w:rPr>
-        <w:t>Instansiasikan satu buah obek untuk setiap class</w:t>
+      <w:proofErr w:type="spellStart"/>
+      <w:r>
+        <w:rPr>
+          <w:rFonts w:ascii="Times New Roman" w:hAnsi="Times New Roman" w:cs="Times New Roman"/>
+          <w:sz w:val="24"/>
+          <w:szCs w:val="24"/>
+        </w:rPr>
+        <w:t>Instansiasikan</w:t>
+      </w:r>
+      <w:proofErr w:type="spellEnd"/>
+      <w:r>
+        <w:rPr>
+          <w:rFonts w:ascii="Times New Roman" w:hAnsi="Times New Roman" w:cs="Times New Roman"/>
+          <w:sz w:val="24"/>
+          <w:szCs w:val="24"/>
+        </w:rPr>
+        <w:t xml:space="preserve"> </w:t>
+      </w:r>
+      <w:proofErr w:type="spellStart"/>
+      <w:r>
+        <w:rPr>
+          <w:rFonts w:ascii="Times New Roman" w:hAnsi="Times New Roman" w:cs="Times New Roman"/>
+          <w:sz w:val="24"/>
+          <w:szCs w:val="24"/>
+        </w:rPr>
+        <w:t>satu</w:t>
+      </w:r>
+      <w:proofErr w:type="spellEnd"/>
+      <w:r>
+        <w:rPr>
+          <w:rFonts w:ascii="Times New Roman" w:hAnsi="Times New Roman" w:cs="Times New Roman"/>
+          <w:sz w:val="24"/>
+          <w:szCs w:val="24"/>
+        </w:rPr>
+        <w:t xml:space="preserve"> </w:t>
+      </w:r>
+      <w:proofErr w:type="spellStart"/>
+      <w:r>
+        <w:rPr>
+          <w:rFonts w:ascii="Times New Roman" w:hAnsi="Times New Roman" w:cs="Times New Roman"/>
+          <w:sz w:val="24"/>
+          <w:szCs w:val="24"/>
+        </w:rPr>
+        <w:t>buah</w:t>
+      </w:r>
+      <w:proofErr w:type="spellEnd"/>
+      <w:r>
+        <w:rPr>
+          <w:rFonts w:ascii="Times New Roman" w:hAnsi="Times New Roman" w:cs="Times New Roman"/>
+          <w:sz w:val="24"/>
+          <w:szCs w:val="24"/>
+        </w:rPr>
+        <w:t xml:space="preserve"> </w:t>
+      </w:r>
+      <w:proofErr w:type="spellStart"/>
+      <w:r>
+        <w:rPr>
+          <w:rFonts w:ascii="Times New Roman" w:hAnsi="Times New Roman" w:cs="Times New Roman"/>
+          <w:sz w:val="24"/>
+          <w:szCs w:val="24"/>
+        </w:rPr>
+        <w:t>obek</w:t>
+      </w:r>
+      <w:proofErr w:type="spellEnd"/>
+      <w:r>
+        <w:rPr>
+          <w:rFonts w:ascii="Times New Roman" w:hAnsi="Times New Roman" w:cs="Times New Roman"/>
+          <w:sz w:val="24"/>
+          <w:szCs w:val="24"/>
+        </w:rPr>
+        <w:t xml:space="preserve"> </w:t>
+      </w:r>
+      <w:proofErr w:type="spellStart"/>
+      <w:r>
+        <w:rPr>
+          <w:rFonts w:ascii="Times New Roman" w:hAnsi="Times New Roman" w:cs="Times New Roman"/>
+          <w:sz w:val="24"/>
+          <w:szCs w:val="24"/>
+        </w:rPr>
+        <w:t>untuk</w:t>
+      </w:r>
+      <w:proofErr w:type="spellEnd"/>
+      <w:r>
+        <w:rPr>
+          <w:rFonts w:ascii="Times New Roman" w:hAnsi="Times New Roman" w:cs="Times New Roman"/>
+          <w:sz w:val="24"/>
+          <w:szCs w:val="24"/>
+        </w:rPr>
+        <w:t xml:space="preserve"> </w:t>
+      </w:r>
+      <w:proofErr w:type="spellStart"/>
+      <w:r>
+        <w:rPr>
+          <w:rFonts w:ascii="Times New Roman" w:hAnsi="Times New Roman" w:cs="Times New Roman"/>
+          <w:sz w:val="24"/>
+          <w:szCs w:val="24"/>
+        </w:rPr>
+        <w:t>setiap</w:t>
+      </w:r>
+      <w:proofErr w:type="spellEnd"/>
+      <w:r>
+        <w:rPr>
+          <w:rFonts w:ascii="Times New Roman" w:hAnsi="Times New Roman" w:cs="Times New Roman"/>
+          <w:sz w:val="24"/>
+          <w:szCs w:val="24"/>
+        </w:rPr>
+        <w:t xml:space="preserve"> class</w:t>
       </w:r>
     </w:p>
     <w:p>
@@ -2387,14 +7413,106 @@
           <w:szCs w:val="24"/>
         </w:rPr>
       </w:pPr>
-      <w:r>
-        <w:rPr>
-          <w:rFonts w:ascii="Times New Roman" w:hAnsi="Times New Roman" w:cs="Times New Roman"/>
-          <w:sz w:val="24"/>
-          <w:szCs w:val="24"/>
-        </w:rPr>
-        <w:t>Terapkan setiap method untuk setiap objek yang dibuat</w:t>
-      </w:r>
+      <w:proofErr w:type="spellStart"/>
+      <w:r>
+        <w:rPr>
+          <w:rFonts w:ascii="Times New Roman" w:hAnsi="Times New Roman" w:cs="Times New Roman"/>
+          <w:sz w:val="24"/>
+          <w:szCs w:val="24"/>
+        </w:rPr>
+        <w:t>Terapkan</w:t>
+      </w:r>
+      <w:proofErr w:type="spellEnd"/>
+      <w:r>
+        <w:rPr>
+          <w:rFonts w:ascii="Times New Roman" w:hAnsi="Times New Roman" w:cs="Times New Roman"/>
+          <w:sz w:val="24"/>
+          <w:szCs w:val="24"/>
+        </w:rPr>
+        <w:t xml:space="preserve"> </w:t>
+      </w:r>
+      <w:proofErr w:type="spellStart"/>
+      <w:r>
+        <w:rPr>
+          <w:rFonts w:ascii="Times New Roman" w:hAnsi="Times New Roman" w:cs="Times New Roman"/>
+          <w:sz w:val="24"/>
+          <w:szCs w:val="24"/>
+        </w:rPr>
+        <w:t>setiap</w:t>
+      </w:r>
+      <w:proofErr w:type="spellEnd"/>
+      <w:r>
+        <w:rPr>
+          <w:rFonts w:ascii="Times New Roman" w:hAnsi="Times New Roman" w:cs="Times New Roman"/>
+          <w:sz w:val="24"/>
+          <w:szCs w:val="24"/>
+        </w:rPr>
+        <w:t xml:space="preserve"> method </w:t>
+      </w:r>
+      <w:proofErr w:type="spellStart"/>
+      <w:r>
+        <w:rPr>
+          <w:rFonts w:ascii="Times New Roman" w:hAnsi="Times New Roman" w:cs="Times New Roman"/>
+          <w:sz w:val="24"/>
+          <w:szCs w:val="24"/>
+        </w:rPr>
+        <w:t>untuk</w:t>
+      </w:r>
+      <w:proofErr w:type="spellEnd"/>
+      <w:r>
+        <w:rPr>
+          <w:rFonts w:ascii="Times New Roman" w:hAnsi="Times New Roman" w:cs="Times New Roman"/>
+          <w:sz w:val="24"/>
+          <w:szCs w:val="24"/>
+        </w:rPr>
+        <w:t xml:space="preserve"> </w:t>
+      </w:r>
+      <w:proofErr w:type="spellStart"/>
+      <w:r>
+        <w:rPr>
+          <w:rFonts w:ascii="Times New Roman" w:hAnsi="Times New Roman" w:cs="Times New Roman"/>
+          <w:sz w:val="24"/>
+          <w:szCs w:val="24"/>
+        </w:rPr>
+        <w:t>setiap</w:t>
+      </w:r>
+      <w:proofErr w:type="spellEnd"/>
+      <w:r>
+        <w:rPr>
+          <w:rFonts w:ascii="Times New Roman" w:hAnsi="Times New Roman" w:cs="Times New Roman"/>
+          <w:sz w:val="24"/>
+          <w:szCs w:val="24"/>
+        </w:rPr>
+        <w:t xml:space="preserve"> </w:t>
+      </w:r>
+      <w:proofErr w:type="spellStart"/>
+      <w:r>
+        <w:rPr>
+          <w:rFonts w:ascii="Times New Roman" w:hAnsi="Times New Roman" w:cs="Times New Roman"/>
+          <w:sz w:val="24"/>
+          <w:szCs w:val="24"/>
+        </w:rPr>
+        <w:t>objek</w:t>
+      </w:r>
+      <w:proofErr w:type="spellEnd"/>
+      <w:r>
+        <w:rPr>
+          <w:rFonts w:ascii="Times New Roman" w:hAnsi="Times New Roman" w:cs="Times New Roman"/>
+          <w:sz w:val="24"/>
+          <w:szCs w:val="24"/>
+        </w:rPr>
+        <w:t xml:space="preserve"> yang </w:t>
+      </w:r>
+      <w:proofErr w:type="spellStart"/>
+      <w:r>
+        <w:rPr>
+          <w:rFonts w:ascii="Times New Roman" w:hAnsi="Times New Roman" w:cs="Times New Roman"/>
+          <w:sz w:val="24"/>
+          <w:szCs w:val="24"/>
+        </w:rPr>
+        <w:t>dibuat</w:t>
+      </w:r>
+      <w:proofErr w:type="spellEnd"/>
     </w:p>
     <w:p>
       <w:pPr>
@@ -2411,6 +7529,7 @@
           <w:szCs w:val="24"/>
         </w:rPr>
       </w:pPr>
+      <w:proofErr w:type="spellStart"/>
       <w:r>
         <w:rPr>
           <w:rFonts w:ascii="Times New Roman" w:hAnsi="Times New Roman" w:cs="Times New Roman"/>
@@ -2418,7 +7537,196 @@
           <w:szCs w:val="24"/>
         </w:rPr>
         <w:lastRenderedPageBreak/>
-        <w:t>Contoh yang telah disebutkan pada poin 1/a tidak diperbolehkan dipakai dalam pengerjaan praktikum ini.</w:t>
+        <w:t>Contoh</w:t>
+      </w:r>
+      <w:proofErr w:type="spellEnd"/>
+      <w:r>
+        <w:rPr>
+          <w:rFonts w:ascii="Times New Roman" w:hAnsi="Times New Roman" w:cs="Times New Roman"/>
+          <w:sz w:val="24"/>
+          <w:szCs w:val="24"/>
+        </w:rPr>
+        <w:t xml:space="preserve"> yang </w:t>
+      </w:r>
+      <w:proofErr w:type="spellStart"/>
+      <w:r>
+        <w:rPr>
+          <w:rFonts w:ascii="Times New Roman" w:hAnsi="Times New Roman" w:cs="Times New Roman"/>
+          <w:sz w:val="24"/>
+          <w:szCs w:val="24"/>
+        </w:rPr>
+        <w:t>telah</w:t>
+      </w:r>
+      <w:proofErr w:type="spellEnd"/>
+      <w:r>
+        <w:rPr>
+          <w:rFonts w:ascii="Times New Roman" w:hAnsi="Times New Roman" w:cs="Times New Roman"/>
+          <w:sz w:val="24"/>
+          <w:szCs w:val="24"/>
+        </w:rPr>
+        <w:t xml:space="preserve"> </w:t>
+      </w:r>
+      <w:proofErr w:type="spellStart"/>
+      <w:r>
+        <w:rPr>
+          <w:rFonts w:ascii="Times New Roman" w:hAnsi="Times New Roman" w:cs="Times New Roman"/>
+          <w:sz w:val="24"/>
+          <w:szCs w:val="24"/>
+        </w:rPr>
+        <w:t>disebutkan</w:t>
+      </w:r>
+      <w:proofErr w:type="spellEnd"/>
+      <w:r>
+        <w:rPr>
+          <w:rFonts w:ascii="Times New Roman" w:hAnsi="Times New Roman" w:cs="Times New Roman"/>
+          <w:sz w:val="24"/>
+          <w:szCs w:val="24"/>
+        </w:rPr>
+        <w:t xml:space="preserve"> pada </w:t>
+      </w:r>
+      <w:proofErr w:type="spellStart"/>
+      <w:r>
+        <w:rPr>
+          <w:rFonts w:ascii="Times New Roman" w:hAnsi="Times New Roman" w:cs="Times New Roman"/>
+          <w:sz w:val="24"/>
+          <w:szCs w:val="24"/>
+        </w:rPr>
+        <w:t>poin</w:t>
+      </w:r>
+      <w:proofErr w:type="spellEnd"/>
+      <w:r>
+        <w:rPr>
+          <w:rFonts w:ascii="Times New Roman" w:hAnsi="Times New Roman" w:cs="Times New Roman"/>
+          <w:sz w:val="24"/>
+          <w:szCs w:val="24"/>
+        </w:rPr>
+        <w:t xml:space="preserve"> 1/a </w:t>
+      </w:r>
+      <w:proofErr w:type="spellStart"/>
+      <w:r>
+        <w:rPr>
+          <w:rFonts w:ascii="Times New Roman" w:hAnsi="Times New Roman" w:cs="Times New Roman"/>
+          <w:sz w:val="24"/>
+          <w:szCs w:val="24"/>
+        </w:rPr>
+        <w:t>tidak</w:t>
+      </w:r>
+      <w:proofErr w:type="spellEnd"/>
+      <w:r>
+        <w:rPr>
+          <w:rFonts w:ascii="Times New Roman" w:hAnsi="Times New Roman" w:cs="Times New Roman"/>
+          <w:sz w:val="24"/>
+          <w:szCs w:val="24"/>
+        </w:rPr>
+        <w:t xml:space="preserve"> </w:t>
+      </w:r>
+      <w:proofErr w:type="spellStart"/>
+      <w:r>
+        <w:rPr>
+          <w:rFonts w:ascii="Times New Roman" w:hAnsi="Times New Roman" w:cs="Times New Roman"/>
+          <w:sz w:val="24"/>
+          <w:szCs w:val="24"/>
+        </w:rPr>
+        <w:t>diperbolehkan</w:t>
+      </w:r>
+      <w:proofErr w:type="spellEnd"/>
+      <w:r>
+        <w:rPr>
+          <w:rFonts w:ascii="Times New Roman" w:hAnsi="Times New Roman" w:cs="Times New Roman"/>
+          <w:sz w:val="24"/>
+          <w:szCs w:val="24"/>
+        </w:rPr>
+        <w:t xml:space="preserve"> </w:t>
+      </w:r>
+      <w:proofErr w:type="spellStart"/>
+      <w:r>
+        <w:rPr>
+          <w:rFonts w:ascii="Times New Roman" w:hAnsi="Times New Roman" w:cs="Times New Roman"/>
+          <w:sz w:val="24"/>
+          <w:szCs w:val="24"/>
+        </w:rPr>
+        <w:t>dipakai</w:t>
+      </w:r>
+      <w:proofErr w:type="spellEnd"/>
+      <w:r>
+        <w:rPr>
+          <w:rFonts w:ascii="Times New Roman" w:hAnsi="Times New Roman" w:cs="Times New Roman"/>
+          <w:sz w:val="24"/>
+          <w:szCs w:val="24"/>
+        </w:rPr>
+        <w:t xml:space="preserve"> </w:t>
+      </w:r>
+      <w:proofErr w:type="spellStart"/>
+      <w:r>
+        <w:rPr>
+          <w:rFonts w:ascii="Times New Roman" w:hAnsi="Times New Roman" w:cs="Times New Roman"/>
+          <w:sz w:val="24"/>
+          <w:szCs w:val="24"/>
+        </w:rPr>
+        <w:t>dalam</w:t>
+      </w:r>
+      <w:proofErr w:type="spellEnd"/>
+      <w:r>
+        <w:rPr>
+          <w:rFonts w:ascii="Times New Roman" w:hAnsi="Times New Roman" w:cs="Times New Roman"/>
+          <w:sz w:val="24"/>
+          <w:szCs w:val="24"/>
+        </w:rPr>
+        <w:t xml:space="preserve"> </w:t>
+      </w:r>
+      <w:proofErr w:type="spellStart"/>
+      <w:r>
+        <w:rPr>
+          <w:rFonts w:ascii="Times New Roman" w:hAnsi="Times New Roman" w:cs="Times New Roman"/>
+          <w:sz w:val="24"/>
+          <w:szCs w:val="24"/>
+        </w:rPr>
+        <w:t>pengerjaan</w:t>
+      </w:r>
+      <w:proofErr w:type="spellEnd"/>
+      <w:r>
+        <w:rPr>
+          <w:rFonts w:ascii="Times New Roman" w:hAnsi="Times New Roman" w:cs="Times New Roman"/>
+          <w:sz w:val="24"/>
+          <w:szCs w:val="24"/>
+        </w:rPr>
+        <w:t xml:space="preserve"> </w:t>
+      </w:r>
+      <w:proofErr w:type="spellStart"/>
+      <w:r>
+        <w:rPr>
+          <w:rFonts w:ascii="Times New Roman" w:hAnsi="Times New Roman" w:cs="Times New Roman"/>
+          <w:sz w:val="24"/>
+          <w:szCs w:val="24"/>
+        </w:rPr>
+        <w:t>praktikum</w:t>
+      </w:r>
+      <w:proofErr w:type="spellEnd"/>
+      <w:r>
+        <w:rPr>
+          <w:rFonts w:ascii="Times New Roman" w:hAnsi="Times New Roman" w:cs="Times New Roman"/>
+          <w:sz w:val="24"/>
+          <w:szCs w:val="24"/>
+        </w:rPr>
+        <w:t xml:space="preserve"> </w:t>
+      </w:r>
+      <w:proofErr w:type="spellStart"/>
+      <w:r>
+        <w:rPr>
+          <w:rFonts w:ascii="Times New Roman" w:hAnsi="Times New Roman" w:cs="Times New Roman"/>
+          <w:sz w:val="24"/>
+          <w:szCs w:val="24"/>
+        </w:rPr>
+        <w:t>ini</w:t>
+      </w:r>
+      <w:proofErr w:type="spellEnd"/>
+      <w:r>
+        <w:rPr>
+          <w:rFonts w:ascii="Times New Roman" w:hAnsi="Times New Roman" w:cs="Times New Roman"/>
+          <w:sz w:val="24"/>
+          <w:szCs w:val="24"/>
+        </w:rPr>
+        <w:t>.</w:t>
       </w:r>
     </w:p>
     <w:p>
@@ -2531,6 +7839,7 @@
                                 <w:szCs w:val="36"/>
                               </w:rPr>
                             </w:pPr>
+                            <w:proofErr w:type="spellStart"/>
                             <w:r>
                               <w:rPr>
                                 <w:rFonts w:ascii="Poppins Medium" w:hAnsi="Poppins Medium" w:cs="Poppins Medium"/>
@@ -2540,6 +7849,7 @@
                               </w:rPr>
                               <w:t>Kertas</w:t>
                             </w:r>
+                            <w:proofErr w:type="spellEnd"/>
                           </w:p>
                         </w:txbxContent>
                       </wps:txbx>
@@ -2577,6 +7887,7 @@
                           <w:szCs w:val="36"/>
                         </w:rPr>
                       </w:pPr>
+                      <w:proofErr w:type="spellStart"/>
                       <w:r>
                         <w:rPr>
                           <w:rFonts w:ascii="Poppins Medium" w:hAnsi="Poppins Medium" w:cs="Poppins Medium"/>
@@ -2586,6 +7897,7 @@
                         </w:rPr>
                         <w:t>Kertas</w:t>
                       </w:r>
+                      <w:proofErr w:type="spellEnd"/>
                     </w:p>
                   </w:txbxContent>
                 </v:textbox>
@@ -2655,6 +7967,7 @@
                                 <w:szCs w:val="36"/>
                               </w:rPr>
                             </w:pPr>
+                            <w:proofErr w:type="spellStart"/>
                             <w:r>
                               <w:rPr>
                                 <w:rFonts w:ascii="Poppins Medium" w:hAnsi="Poppins Medium" w:cs="Poppins Medium"/>
@@ -2664,6 +7977,7 @@
                               </w:rPr>
                               <w:t>Pulpen</w:t>
                             </w:r>
+                            <w:proofErr w:type="spellEnd"/>
                           </w:p>
                         </w:txbxContent>
                       </wps:txbx>
@@ -2697,6 +8011,7 @@
                           <w:szCs w:val="36"/>
                         </w:rPr>
                       </w:pPr>
+                      <w:proofErr w:type="spellStart"/>
                       <w:r>
                         <w:rPr>
                           <w:rFonts w:ascii="Poppins Medium" w:hAnsi="Poppins Medium" w:cs="Poppins Medium"/>
@@ -2706,6 +8021,7 @@
                         </w:rPr>
                         <w:t>Pulpen</w:t>
                       </w:r>
+                      <w:proofErr w:type="spellEnd"/>
                     </w:p>
                   </w:txbxContent>
                 </v:textbox>
@@ -2940,8 +8256,19 @@
                                 <w:sz w:val="36"/>
                                 <w:szCs w:val="36"/>
                               </w:rPr>
-                              <w:t>Tas Ransel</w:t>
+                              <w:t xml:space="preserve">Tas </w:t>
                             </w:r>
+                            <w:proofErr w:type="spellStart"/>
+                            <w:r>
+                              <w:rPr>
+                                <w:rFonts w:ascii="Poppins Medium" w:hAnsi="Poppins Medium" w:cs="Poppins Medium"/>
+                                <w:color w:val="FFFFFF" w:themeColor="background1"/>
+                                <w:sz w:val="36"/>
+                                <w:szCs w:val="36"/>
+                              </w:rPr>
+                              <w:t>Ransel</w:t>
+                            </w:r>
+                            <w:proofErr w:type="spellEnd"/>
                           </w:p>
                         </w:txbxContent>
                       </wps:txbx>
@@ -2982,8 +8309,19 @@
                           <w:sz w:val="36"/>
                           <w:szCs w:val="36"/>
                         </w:rPr>
-                        <w:t>Tas Ransel</w:t>
+                        <w:t xml:space="preserve">Tas </w:t>
                       </w:r>
+                      <w:proofErr w:type="spellStart"/>
+                      <w:r>
+                        <w:rPr>
+                          <w:rFonts w:ascii="Poppins Medium" w:hAnsi="Poppins Medium" w:cs="Poppins Medium"/>
+                          <w:color w:val="FFFFFF" w:themeColor="background1"/>
+                          <w:sz w:val="36"/>
+                          <w:szCs w:val="36"/>
+                        </w:rPr>
+                        <w:t>Ransel</w:t>
+                      </w:r>
+                      <w:proofErr w:type="spellEnd"/>
                     </w:p>
                   </w:txbxContent>
                 </v:textbox>
@@ -3273,6 +8611,7 @@
           <w:szCs w:val="24"/>
         </w:rPr>
       </w:pPr>
+      <w:proofErr w:type="spellStart"/>
       <w:r>
         <w:rPr>
           <w:rFonts w:ascii="Times New Roman" w:hAnsi="Times New Roman" w:cs="Times New Roman"/>
@@ -3281,7 +8620,18 @@
           <w:sz w:val="24"/>
           <w:szCs w:val="24"/>
         </w:rPr>
-        <w:t xml:space="preserve">Pulpen </w:t>
+        <w:t>Pulpen</w:t>
+      </w:r>
+      <w:proofErr w:type="spellEnd"/>
+      <w:r>
+        <w:rPr>
+          <w:rFonts w:ascii="Times New Roman" w:hAnsi="Times New Roman" w:cs="Times New Roman"/>
+          <w:b/>
+          <w:bCs/>
+          <w:sz w:val="24"/>
+          <w:szCs w:val="24"/>
+        </w:rPr>
+        <w:t xml:space="preserve"> </w:t>
       </w:r>
     </w:p>
     <w:p>
@@ -3300,6 +8650,7 @@
           <w:szCs w:val="24"/>
         </w:rPr>
       </w:pPr>
+      <w:proofErr w:type="spellStart"/>
       <w:r>
         <w:rPr>
           <w:rFonts w:ascii="Times New Roman" w:hAnsi="Times New Roman" w:cs="Times New Roman"/>
@@ -3308,7 +8659,18 @@
           <w:sz w:val="24"/>
           <w:szCs w:val="24"/>
         </w:rPr>
-        <w:t xml:space="preserve">Atribut </w:t>
+        <w:t>Atribut</w:t>
+      </w:r>
+      <w:proofErr w:type="spellEnd"/>
+      <w:r>
+        <w:rPr>
+          <w:rFonts w:ascii="Times New Roman" w:hAnsi="Times New Roman" w:cs="Times New Roman"/>
+          <w:b/>
+          <w:bCs/>
+          <w:sz w:val="24"/>
+          <w:szCs w:val="24"/>
+        </w:rPr>
+        <w:t xml:space="preserve"> </w:t>
       </w:r>
     </w:p>
     <w:p>
@@ -3327,6 +8689,7 @@
           <w:szCs w:val="24"/>
         </w:rPr>
       </w:pPr>
+      <w:proofErr w:type="spellStart"/>
       <w:r>
         <w:rPr>
           <w:rFonts w:ascii="Times New Roman" w:hAnsi="Times New Roman" w:cs="Times New Roman"/>
@@ -3335,6 +8698,7 @@
         </w:rPr>
         <w:t>Merek</w:t>
       </w:r>
+      <w:proofErr w:type="spellEnd"/>
     </w:p>
     <w:p>
       <w:pPr>
@@ -3352,13 +8716,23 @@
           <w:szCs w:val="24"/>
         </w:rPr>
       </w:pPr>
-      <w:r>
-        <w:rPr>
-          <w:rFonts w:ascii="Times New Roman" w:hAnsi="Times New Roman" w:cs="Times New Roman"/>
-          <w:sz w:val="24"/>
-          <w:szCs w:val="24"/>
-        </w:rPr>
-        <w:t xml:space="preserve">Warna </w:t>
+      <w:proofErr w:type="spellStart"/>
+      <w:r>
+        <w:rPr>
+          <w:rFonts w:ascii="Times New Roman" w:hAnsi="Times New Roman" w:cs="Times New Roman"/>
+          <w:sz w:val="24"/>
+          <w:szCs w:val="24"/>
+        </w:rPr>
+        <w:t>Warna</w:t>
+      </w:r>
+      <w:proofErr w:type="spellEnd"/>
+      <w:r>
+        <w:rPr>
+          <w:rFonts w:ascii="Times New Roman" w:hAnsi="Times New Roman" w:cs="Times New Roman"/>
+          <w:sz w:val="24"/>
+          <w:szCs w:val="24"/>
+        </w:rPr>
+        <w:t xml:space="preserve"> </w:t>
       </w:r>
     </w:p>
     <w:p>
@@ -3377,6 +8751,7 @@
           <w:szCs w:val="24"/>
         </w:rPr>
       </w:pPr>
+      <w:proofErr w:type="spellStart"/>
       <w:r>
         <w:rPr>
           <w:rFonts w:ascii="Times New Roman" w:hAnsi="Times New Roman" w:cs="Times New Roman"/>
@@ -3385,6 +8760,7 @@
         </w:rPr>
         <w:t>tinta</w:t>
       </w:r>
+      <w:proofErr w:type="spellEnd"/>
     </w:p>
     <w:p>
       <w:pPr>
@@ -3427,6 +8803,7 @@
           <w:szCs w:val="24"/>
         </w:rPr>
       </w:pPr>
+      <w:proofErr w:type="spellStart"/>
       <w:r>
         <w:rPr>
           <w:rFonts w:ascii="Times New Roman" w:hAnsi="Times New Roman" w:cs="Times New Roman"/>
@@ -3435,6 +8812,7 @@
         </w:rPr>
         <w:t>Menulis</w:t>
       </w:r>
+      <w:proofErr w:type="spellEnd"/>
     </w:p>
     <w:p>
       <w:pPr>
@@ -3452,6 +8830,7 @@
           <w:szCs w:val="24"/>
         </w:rPr>
       </w:pPr>
+      <w:proofErr w:type="spellStart"/>
       <w:r>
         <w:rPr>
           <w:rFonts w:ascii="Times New Roman" w:hAnsi="Times New Roman" w:cs="Times New Roman"/>
@@ -3460,7 +8839,18 @@
           <w:sz w:val="24"/>
           <w:szCs w:val="24"/>
         </w:rPr>
-        <w:t xml:space="preserve">Kertas </w:t>
+        <w:t>Kertas</w:t>
+      </w:r>
+      <w:proofErr w:type="spellEnd"/>
+      <w:r>
+        <w:rPr>
+          <w:rFonts w:ascii="Times New Roman" w:hAnsi="Times New Roman" w:cs="Times New Roman"/>
+          <w:b/>
+          <w:bCs/>
+          <w:sz w:val="24"/>
+          <w:szCs w:val="24"/>
+        </w:rPr>
+        <w:t xml:space="preserve"> </w:t>
       </w:r>
     </w:p>
     <w:p>
@@ -3479,6 +8869,7 @@
           <w:szCs w:val="24"/>
         </w:rPr>
       </w:pPr>
+      <w:proofErr w:type="spellStart"/>
       <w:r>
         <w:rPr>
           <w:rFonts w:ascii="Times New Roman" w:hAnsi="Times New Roman" w:cs="Times New Roman"/>
@@ -3489,6 +8880,7 @@
         </w:rPr>
         <w:t>Atribut</w:t>
       </w:r>
+      <w:proofErr w:type="spellEnd"/>
     </w:p>
     <w:p>
       <w:pPr>
@@ -3506,6 +8898,7 @@
           <w:szCs w:val="24"/>
         </w:rPr>
       </w:pPr>
+      <w:proofErr w:type="spellStart"/>
       <w:r>
         <w:rPr>
           <w:rFonts w:ascii="Times New Roman" w:hAnsi="Times New Roman" w:cs="Times New Roman"/>
@@ -3514,6 +8907,7 @@
         </w:rPr>
         <w:t>Merek</w:t>
       </w:r>
+      <w:proofErr w:type="spellEnd"/>
     </w:p>
     <w:p>
       <w:pPr>
@@ -3531,6 +8925,7 @@
           <w:szCs w:val="24"/>
         </w:rPr>
       </w:pPr>
+      <w:proofErr w:type="spellStart"/>
       <w:r>
         <w:rPr>
           <w:rFonts w:ascii="Times New Roman" w:hAnsi="Times New Roman" w:cs="Times New Roman"/>
@@ -3539,6 +8934,7 @@
         </w:rPr>
         <w:t>Warna</w:t>
       </w:r>
+      <w:proofErr w:type="spellEnd"/>
     </w:p>
     <w:p>
       <w:pPr>
@@ -3583,6 +8979,7 @@
           <w:szCs w:val="24"/>
         </w:rPr>
       </w:pPr>
+      <w:proofErr w:type="spellStart"/>
       <w:r>
         <w:rPr>
           <w:rFonts w:ascii="Times New Roman" w:hAnsi="Times New Roman" w:cs="Times New Roman"/>
@@ -3599,6 +8996,7 @@
         </w:rPr>
         <w:t>Lipat</w:t>
       </w:r>
+      <w:proofErr w:type="spellEnd"/>
     </w:p>
     <w:p>
       <w:pPr>
@@ -3616,6 +9014,7 @@
           <w:szCs w:val="24"/>
         </w:rPr>
       </w:pPr>
+      <w:proofErr w:type="spellStart"/>
       <w:r>
         <w:rPr>
           <w:rFonts w:ascii="Times New Roman" w:hAnsi="Times New Roman" w:cs="Times New Roman"/>
@@ -3633,6 +9032,7 @@
         </w:rPr>
         <w:t>Robek</w:t>
       </w:r>
+      <w:proofErr w:type="spellEnd"/>
     </w:p>
     <w:p>
       <w:pPr>
@@ -3677,6 +9077,7 @@
           <w:szCs w:val="24"/>
         </w:rPr>
       </w:pPr>
+      <w:proofErr w:type="spellStart"/>
       <w:r>
         <w:rPr>
           <w:rFonts w:ascii="Times New Roman" w:hAnsi="Times New Roman" w:cs="Times New Roman"/>
@@ -3705,7 +9106,18 @@
           <w:sz w:val="24"/>
           <w:szCs w:val="24"/>
         </w:rPr>
-        <w:t xml:space="preserve">t </w:t>
+        <w:t>t</w:t>
+      </w:r>
+      <w:proofErr w:type="spellEnd"/>
+      <w:r>
+        <w:rPr>
+          <w:rFonts w:ascii="Times New Roman" w:hAnsi="Times New Roman" w:cs="Times New Roman"/>
+          <w:b/>
+          <w:bCs/>
+          <w:sz w:val="24"/>
+          <w:szCs w:val="24"/>
+        </w:rPr>
+        <w:t xml:space="preserve"> </w:t>
       </w:r>
     </w:p>
     <w:p>
@@ -3724,6 +9136,7 @@
           <w:szCs w:val="24"/>
         </w:rPr>
       </w:pPr>
+      <w:proofErr w:type="spellStart"/>
       <w:r>
         <w:rPr>
           <w:rFonts w:ascii="Times New Roman" w:hAnsi="Times New Roman" w:cs="Times New Roman"/>
@@ -3732,6 +9145,7 @@
         </w:rPr>
         <w:t>Merek</w:t>
       </w:r>
+      <w:proofErr w:type="spellEnd"/>
     </w:p>
     <w:p>
       <w:pPr>
@@ -3749,6 +9163,7 @@
           <w:szCs w:val="24"/>
         </w:rPr>
       </w:pPr>
+      <w:proofErr w:type="spellStart"/>
       <w:r>
         <w:rPr>
           <w:rFonts w:ascii="Times New Roman" w:hAnsi="Times New Roman" w:cs="Times New Roman"/>
@@ -3757,6 +9172,7 @@
         </w:rPr>
         <w:t>Warna</w:t>
       </w:r>
+      <w:proofErr w:type="spellEnd"/>
     </w:p>
     <w:p>
       <w:pPr>
@@ -3774,6 +9190,7 @@
           <w:szCs w:val="24"/>
         </w:rPr>
       </w:pPr>
+      <w:proofErr w:type="spellStart"/>
       <w:r>
         <w:rPr>
           <w:rFonts w:ascii="Times New Roman" w:hAnsi="Times New Roman" w:cs="Times New Roman"/>
@@ -3782,6 +9199,7 @@
         </w:rPr>
         <w:t>JumlahStorage</w:t>
       </w:r>
+      <w:proofErr w:type="spellEnd"/>
     </w:p>
     <w:p>
       <w:pPr>
@@ -3799,6 +9217,7 @@
           <w:szCs w:val="24"/>
         </w:rPr>
       </w:pPr>
+      <w:proofErr w:type="spellStart"/>
       <w:r>
         <w:rPr>
           <w:rFonts w:ascii="Times New Roman" w:hAnsi="Times New Roman" w:cs="Times New Roman"/>
@@ -3807,6 +9226,7 @@
         </w:rPr>
         <w:t>Jenis</w:t>
       </w:r>
+      <w:proofErr w:type="spellEnd"/>
     </w:p>
     <w:p>
       <w:pPr>
@@ -3851,6 +9271,7 @@
           <w:szCs w:val="24"/>
         </w:rPr>
       </w:pPr>
+      <w:proofErr w:type="spellStart"/>
       <w:r>
         <w:rPr>
           <w:rFonts w:ascii="Times New Roman" w:hAnsi="Times New Roman" w:cs="Times New Roman"/>
@@ -3859,6 +9280,7 @@
         </w:rPr>
         <w:t>Diisi</w:t>
       </w:r>
+      <w:proofErr w:type="spellEnd"/>
     </w:p>
     <w:p>
       <w:pPr>
@@ -3876,6 +9298,7 @@
           <w:szCs w:val="24"/>
         </w:rPr>
       </w:pPr>
+      <w:proofErr w:type="spellStart"/>
       <w:r>
         <w:rPr>
           <w:rFonts w:ascii="Times New Roman" w:hAnsi="Times New Roman" w:cs="Times New Roman"/>
@@ -3884,6 +9307,7 @@
         </w:rPr>
         <w:t>Diambilisi</w:t>
       </w:r>
+      <w:proofErr w:type="spellEnd"/>
     </w:p>
     <w:p>
       <w:pPr>
@@ -3909,8 +9333,20 @@
           <w:sz w:val="24"/>
           <w:szCs w:val="24"/>
         </w:rPr>
-        <w:t>Tas Ransel</w:t>
-      </w:r>
+        <w:t xml:space="preserve">Tas </w:t>
+      </w:r>
+      <w:proofErr w:type="spellStart"/>
+      <w:r>
+        <w:rPr>
+          <w:rFonts w:ascii="Times New Roman" w:hAnsi="Times New Roman" w:cs="Times New Roman"/>
+          <w:b/>
+          <w:bCs/>
+          <w:sz w:val="24"/>
+          <w:szCs w:val="24"/>
+        </w:rPr>
+        <w:t>Ransel</w:t>
+      </w:r>
+      <w:proofErr w:type="spellEnd"/>
     </w:p>
     <w:p>
       <w:pPr>
@@ -3928,6 +9364,7 @@
           <w:szCs w:val="24"/>
         </w:rPr>
       </w:pPr>
+      <w:proofErr w:type="spellStart"/>
       <w:r>
         <w:rPr>
           <w:rFonts w:ascii="Times New Roman" w:hAnsi="Times New Roman" w:cs="Times New Roman"/>
@@ -3938,6 +9375,7 @@
         </w:rPr>
         <w:t>Atribut</w:t>
       </w:r>
+      <w:proofErr w:type="spellEnd"/>
     </w:p>
     <w:p>
       <w:pPr>
@@ -3955,6 +9393,7 @@
           <w:szCs w:val="24"/>
         </w:rPr>
       </w:pPr>
+      <w:proofErr w:type="spellStart"/>
       <w:r>
         <w:rPr>
           <w:rFonts w:ascii="Times New Roman" w:hAnsi="Times New Roman" w:cs="Times New Roman"/>
@@ -3963,6 +9402,7 @@
         </w:rPr>
         <w:t>Merek</w:t>
       </w:r>
+      <w:proofErr w:type="spellEnd"/>
     </w:p>
     <w:p>
       <w:pPr>
@@ -3980,6 +9420,7 @@
           <w:szCs w:val="24"/>
         </w:rPr>
       </w:pPr>
+      <w:proofErr w:type="spellStart"/>
       <w:r>
         <w:rPr>
           <w:rFonts w:ascii="Times New Roman" w:hAnsi="Times New Roman" w:cs="Times New Roman"/>
@@ -3988,6 +9429,7 @@
         </w:rPr>
         <w:t>Warna</w:t>
       </w:r>
+      <w:proofErr w:type="spellEnd"/>
     </w:p>
     <w:p>
       <w:pPr>
@@ -4005,6 +9447,7 @@
           <w:szCs w:val="24"/>
         </w:rPr>
       </w:pPr>
+      <w:proofErr w:type="spellStart"/>
       <w:r>
         <w:rPr>
           <w:rFonts w:ascii="Times New Roman" w:hAnsi="Times New Roman" w:cs="Times New Roman"/>
@@ -4013,6 +9456,7 @@
         </w:rPr>
         <w:t>JumlahStorage</w:t>
       </w:r>
+      <w:proofErr w:type="spellEnd"/>
     </w:p>
     <w:p>
       <w:pPr>
@@ -4057,6 +9501,7 @@
           <w:szCs w:val="24"/>
         </w:rPr>
       </w:pPr>
+      <w:proofErr w:type="spellStart"/>
       <w:r>
         <w:rPr>
           <w:rFonts w:ascii="Times New Roman" w:hAnsi="Times New Roman" w:cs="Times New Roman"/>
@@ -4065,6 +9510,7 @@
         </w:rPr>
         <w:t>Diisi</w:t>
       </w:r>
+      <w:proofErr w:type="spellEnd"/>
     </w:p>
     <w:p>
       <w:pPr>
@@ -4082,6 +9528,7 @@
           <w:szCs w:val="24"/>
         </w:rPr>
       </w:pPr>
+      <w:proofErr w:type="spellStart"/>
       <w:r>
         <w:rPr>
           <w:rFonts w:ascii="Times New Roman" w:hAnsi="Times New Roman" w:cs="Times New Roman"/>
@@ -4090,6 +9537,7 @@
         </w:rPr>
         <w:t>Diambilisi</w:t>
       </w:r>
+      <w:proofErr w:type="spellEnd"/>
     </w:p>
     <w:p>
       <w:pPr>
@@ -4141,6 +9589,7 @@
           <w:szCs w:val="24"/>
         </w:rPr>
       </w:pPr>
+      <w:proofErr w:type="spellStart"/>
       <w:r>
         <w:rPr>
           <w:rFonts w:ascii="Times New Roman" w:hAnsi="Times New Roman" w:cs="Times New Roman"/>
@@ -4149,7 +9598,18 @@
           <w:sz w:val="24"/>
           <w:szCs w:val="24"/>
         </w:rPr>
-        <w:t xml:space="preserve">Pulpen </w:t>
+        <w:t>Pulpen</w:t>
+      </w:r>
+      <w:proofErr w:type="spellEnd"/>
+      <w:r>
+        <w:rPr>
+          <w:rFonts w:ascii="Times New Roman" w:hAnsi="Times New Roman" w:cs="Times New Roman"/>
+          <w:b/>
+          <w:bCs/>
+          <w:sz w:val="24"/>
+          <w:szCs w:val="24"/>
+        </w:rPr>
+        <w:t xml:space="preserve"> </w:t>
       </w:r>
     </w:p>
     <w:p>
@@ -4225,6 +9685,7 @@
           <w:szCs w:val="24"/>
         </w:rPr>
       </w:pPr>
+      <w:proofErr w:type="spellStart"/>
       <w:r>
         <w:rPr>
           <w:rFonts w:ascii="Times New Roman" w:hAnsi="Times New Roman" w:cs="Times New Roman"/>
@@ -4236,6 +9697,7 @@
         <w:lastRenderedPageBreak/>
         <w:t>Kertas</w:t>
       </w:r>
+      <w:proofErr w:type="spellEnd"/>
     </w:p>
     <w:p>
       <w:pPr>
@@ -4463,6 +9925,7 @@
           <w:szCs w:val="24"/>
         </w:rPr>
       </w:pPr>
+      <w:proofErr w:type="spellStart"/>
       <w:r>
         <w:rPr>
           <w:rFonts w:ascii="Times New Roman" w:hAnsi="Times New Roman" w:cs="Times New Roman"/>
@@ -4473,6 +9936,7 @@
         </w:rPr>
         <w:t>tasLaptop</w:t>
       </w:r>
+      <w:proofErr w:type="spellEnd"/>
     </w:p>
     <w:p>
       <w:pPr>
@@ -4546,6 +10010,7 @@
           <w:szCs w:val="24"/>
         </w:rPr>
       </w:pPr>
+      <w:proofErr w:type="spellStart"/>
       <w:r>
         <w:rPr>
           <w:rFonts w:ascii="Times New Roman" w:hAnsi="Times New Roman" w:cs="Times New Roman"/>
@@ -4556,6 +10021,7 @@
         </w:rPr>
         <w:t>tasRansel</w:t>
       </w:r>
+      <w:proofErr w:type="spellEnd"/>
     </w:p>
     <w:p>
       <w:pPr>
@@ -4767,9 +10233,181 @@
         </w:drawing>
       </w:r>
     </w:p>
+    <w:p>
+      <w:pPr>
+        <w:spacing w:after="120" w:line="276" w:lineRule="auto"/>
+        <w:rPr>
+          <w:rFonts w:ascii="Times New Roman" w:hAnsi="Times New Roman" w:cs="Times New Roman"/>
+          <w:b/>
+          <w:bCs/>
+          <w:sz w:val="24"/>
+          <w:szCs w:val="24"/>
+        </w:rPr>
+      </w:pPr>
+    </w:p>
+    <w:p>
+      <w:pPr>
+        <w:spacing w:after="120" w:line="276" w:lineRule="auto"/>
+        <w:jc w:val="center"/>
+        <w:rPr>
+          <w:rStyle w:val="Hyperlink"/>
+        </w:rPr>
+      </w:pPr>
+      <w:r>
+        <w:rPr>
+          <w:rFonts w:ascii="Times New Roman" w:hAnsi="Times New Roman" w:cs="Times New Roman"/>
+          <w:b/>
+          <w:bCs/>
+          <w:sz w:val="24"/>
+          <w:szCs w:val="24"/>
+        </w:rPr>
+        <w:t xml:space="preserve">LINK </w:t>
+      </w:r>
+      <w:proofErr w:type="gramStart"/>
+      <w:r>
+        <w:rPr>
+          <w:rFonts w:ascii="Times New Roman" w:hAnsi="Times New Roman" w:cs="Times New Roman"/>
+          <w:b/>
+          <w:bCs/>
+          <w:sz w:val="24"/>
+          <w:szCs w:val="24"/>
+        </w:rPr>
+        <w:t>GITHUB :</w:t>
+      </w:r>
+      <w:proofErr w:type="gramEnd"/>
+      <w:r>
+        <w:rPr>
+          <w:rFonts w:ascii="Times New Roman" w:hAnsi="Times New Roman" w:cs="Times New Roman"/>
+          <w:b/>
+          <w:bCs/>
+          <w:sz w:val="24"/>
+          <w:szCs w:val="24"/>
+        </w:rPr>
+        <w:t xml:space="preserve"> </w:t>
+      </w:r>
+      <w:hyperlink r:id="rId33" w:history="1">
+        <w:proofErr w:type="spellStart"/>
+        <w:r>
+          <w:rPr>
+            <w:rStyle w:val="Hyperlink"/>
+          </w:rPr>
+          <w:t>Praktikum</w:t>
+        </w:r>
+        <w:proofErr w:type="spellEnd"/>
+        <w:r>
+          <w:rPr>
+            <w:rStyle w:val="Hyperlink"/>
+          </w:rPr>
+          <w:t xml:space="preserve">/01. </w:t>
+        </w:r>
+        <w:proofErr w:type="spellStart"/>
+        <w:r>
+          <w:rPr>
+            <w:rStyle w:val="Hyperlink"/>
+          </w:rPr>
+          <w:t>Pengantar</w:t>
+        </w:r>
+        <w:proofErr w:type="spellEnd"/>
+        <w:r>
+          <w:rPr>
+            <w:rStyle w:val="Hyperlink"/>
+          </w:rPr>
+          <w:t xml:space="preserve"> </w:t>
+        </w:r>
+        <w:proofErr w:type="spellStart"/>
+        <w:r>
+          <w:rPr>
+            <w:rStyle w:val="Hyperlink"/>
+          </w:rPr>
+          <w:t>Konsep</w:t>
+        </w:r>
+        <w:proofErr w:type="spellEnd"/>
+        <w:r>
+          <w:rPr>
+            <w:rStyle w:val="Hyperlink"/>
+          </w:rPr>
+          <w:t xml:space="preserve"> PBO at master · </w:t>
+        </w:r>
+        <w:proofErr w:type="spellStart"/>
+        <w:r>
+          <w:rPr>
+            <w:rStyle w:val="Hyperlink"/>
+          </w:rPr>
+          <w:t>HalimTeguh</w:t>
+        </w:r>
+        <w:proofErr w:type="spellEnd"/>
+        <w:r>
+          <w:rPr>
+            <w:rStyle w:val="Hyperlink"/>
+          </w:rPr>
+          <w:t>/</w:t>
+        </w:r>
+        <w:proofErr w:type="spellStart"/>
+        <w:r>
+          <w:rPr>
+            <w:rStyle w:val="Hyperlink"/>
+          </w:rPr>
+          <w:t>Praktikum</w:t>
+        </w:r>
+        <w:proofErr w:type="spellEnd"/>
+        <w:r>
+          <w:rPr>
+            <w:rStyle w:val="Hyperlink"/>
+          </w:rPr>
+          <w:t xml:space="preserve"> (github.com)</w:t>
+        </w:r>
+      </w:hyperlink>
+    </w:p>
+    <w:p>
+      <w:pPr>
+        <w:rPr>
+          <w:rFonts w:ascii="Times New Roman" w:hAnsi="Times New Roman" w:cs="Times New Roman"/>
+          <w:sz w:val="24"/>
+          <w:szCs w:val="24"/>
+        </w:rPr>
+      </w:pPr>
+    </w:p>
+    <w:p>
+      <w:pPr>
+        <w:rPr>
+          <w:rFonts w:ascii="Times New Roman" w:hAnsi="Times New Roman" w:cs="Times New Roman"/>
+          <w:sz w:val="24"/>
+          <w:szCs w:val="24"/>
+        </w:rPr>
+      </w:pPr>
+    </w:p>
+    <w:p>
+      <w:pPr>
+        <w:rPr>
+          <w:rFonts w:ascii="Times New Roman" w:hAnsi="Times New Roman" w:cs="Times New Roman"/>
+          <w:sz w:val="24"/>
+          <w:szCs w:val="24"/>
+        </w:rPr>
+      </w:pPr>
+    </w:p>
+    <w:p>
+      <w:pPr>
+        <w:tabs>
+          <w:tab w:val="left" w:pos="6874"/>
+        </w:tabs>
+        <w:rPr>
+          <w:rFonts w:ascii="Times New Roman" w:hAnsi="Times New Roman" w:cs="Times New Roman"/>
+          <w:sz w:val="24"/>
+          <w:szCs w:val="24"/>
+        </w:rPr>
+      </w:pPr>
+      <w:r>
+        <w:rPr>
+          <w:rFonts w:ascii="Times New Roman" w:hAnsi="Times New Roman" w:cs="Times New Roman"/>
+          <w:sz w:val="24"/>
+          <w:szCs w:val="24"/>
+        </w:rPr>
+        <w:tab/>
+      </w:r>
+    </w:p>
     <w:sectPr>
-      <w:headerReference w:type="default" r:id="rId33"/>
-      <w:footerReference w:type="default" r:id="rId34"/>
+      <w:headerReference w:type="default" r:id="rId34"/>
+      <w:footerReference w:type="default" r:id="rId35"/>
       <w:pgSz w:w="11906" w:h="16838"/>
       <w:pgMar w:top="1440" w:right="1440" w:bottom="1440" w:left="1440" w:header="708" w:footer="708" w:gutter="0"/>
       <w:cols w:space="708"/>
